--- a/Zabrodin_LR8_document_v9.docx
+++ b/Zabrodin_LR8_document_v9.docx
@@ -1514,7 +1514,6 @@
                 <w:szCs w:val="26"/>
               </w:rPr>
             </w:pPr>
-            <w:proofErr w:type="gramStart"/>
             <w:r>
               <w:rPr>
                 <w:sz w:val="26"/>
@@ -1530,7 +1529,6 @@
               </w:rPr>
               <w:t>21</w:t>
             </w:r>
-            <w:proofErr w:type="gramEnd"/>
             <w:r>
               <w:rPr>
                 <w:sz w:val="26"/>
@@ -2343,7 +2341,6 @@
                 <w:szCs w:val="26"/>
               </w:rPr>
             </w:pPr>
-            <w:proofErr w:type="gramStart"/>
             <w:r>
               <w:rPr>
                 <w:sz w:val="26"/>
@@ -2359,7 +2356,6 @@
               </w:rPr>
               <w:t>21</w:t>
             </w:r>
-            <w:proofErr w:type="gramEnd"/>
             <w:r>
               <w:rPr>
                 <w:sz w:val="26"/>
@@ -2962,11 +2958,9 @@
             <w:gridSpan w:val="2"/>
           </w:tcPr>
           <w:p>
-            <w:proofErr w:type="spellStart"/>
             <w:r>
               <w:t>Ящун</w:t>
             </w:r>
-            <w:proofErr w:type="spellEnd"/>
           </w:p>
         </w:tc>
         <w:tc>
@@ -2975,7 +2969,6 @@
             <w:gridSpan w:val="4"/>
           </w:tcPr>
           <w:p>
-            <w:proofErr w:type="gramStart"/>
             <w:r>
               <w:t xml:space="preserve">« </w:t>
             </w:r>
@@ -2985,7 +2978,6 @@
               </w:rPr>
               <w:t>21</w:t>
             </w:r>
-            <w:proofErr w:type="gramEnd"/>
             <w:r>
               <w:t xml:space="preserve"> » </w:t>
             </w:r>
@@ -3015,29 +3007,8 @@
             <w:gridSpan w:val="5"/>
           </w:tcPr>
           <w:p>
-            <w:proofErr w:type="spellStart"/>
             <w:r>
-              <w:t>доц</w:t>
-            </w:r>
-            <w:proofErr w:type="spellEnd"/>
-            <w:r>
-              <w:t xml:space="preserve">, </w:t>
-            </w:r>
-            <w:proofErr w:type="spellStart"/>
-            <w:r>
-              <w:t>к.т.н</w:t>
-            </w:r>
-            <w:proofErr w:type="spellEnd"/>
-            <w:r>
-              <w:t xml:space="preserve">, Т.В. </w:t>
-            </w:r>
-            <w:proofErr w:type="spellStart"/>
-            <w:r>
-              <w:t>Ящун</w:t>
-            </w:r>
-            <w:proofErr w:type="spellEnd"/>
-            <w:r>
-              <w:t xml:space="preserve"> </w:t>
+              <w:t xml:space="preserve">доц, к.т.н, Т.В. Ящун </w:t>
             </w:r>
           </w:p>
         </w:tc>
@@ -3393,23 +3364,7 @@
           <w:sz w:val="28"/>
           <w:szCs w:val="28"/>
         </w:rPr>
-        <w:t xml:space="preserve">Аналоги роботов уходят в далекие времена. Существует множество мифов, в которых упоминаются какие-либо существа, которые были оживлены человеком и в которые человек внес определенные функции. Например, многим известен миф о </w:t>
-      </w:r>
-      <w:proofErr w:type="spellStart"/>
-      <w:r>
-        <w:rPr>
-          <w:sz w:val="28"/>
-          <w:szCs w:val="28"/>
-        </w:rPr>
-        <w:t>Големе</w:t>
-      </w:r>
-      <w:proofErr w:type="spellEnd"/>
-      <w:r>
-        <w:rPr>
-          <w:sz w:val="28"/>
-          <w:szCs w:val="28"/>
-        </w:rPr>
-        <w:t>, существе, созданном из глины. Его цель была защищать еврейский народ. То есть это некий робот - защитник.</w:t>
+        <w:t>Аналоги роботов уходят в далекие времена. Существует множество мифов, в которых упоминаются какие-либо существа, которые были оживлены человеком и в которые человек внес определенные функции. Например, многим известен миф о Големе, существе, созданном из глины. Его цель была защищать еврейский народ. То есть это некий робот - защитник.</w:t>
       </w:r>
     </w:p>
     <w:p>
@@ -3445,23 +3400,7 @@
           <w:sz w:val="28"/>
           <w:szCs w:val="28"/>
         </w:rPr>
-        <w:t>В 12 веке изобретатель Аль-</w:t>
-      </w:r>
-      <w:proofErr w:type="spellStart"/>
-      <w:r>
-        <w:rPr>
-          <w:sz w:val="28"/>
-          <w:szCs w:val="28"/>
-        </w:rPr>
-        <w:t>Джазари</w:t>
-      </w:r>
-      <w:proofErr w:type="spellEnd"/>
-      <w:r>
-        <w:rPr>
-          <w:sz w:val="28"/>
-          <w:szCs w:val="28"/>
-        </w:rPr>
-        <w:t xml:space="preserve"> создал лодку с четырьмя механическими музыкантами, которые играли на разных инструментах. В 1495 году Леонардо да Винчи сделал чертеж механического рыцаря, который должен был уметь сидеть, двигать головой, руками и открывать забрало. Однако, неизвестно, пытался ли да Винчи создать данного робота. </w:t>
+        <w:t xml:space="preserve">В 12 веке изобретатель Аль-Джазари создал лодку с четырьмя механическими музыкантами, которые играли на разных инструментах. В 1495 году Леонардо да Винчи сделал чертеж механического рыцаря, который должен был уметь сидеть, двигать головой, руками и открывать забрало. Однако, неизвестно, пытался ли да Винчи создать данного робота. </w:t>
       </w:r>
     </w:p>
     <w:p>
@@ -3627,23 +3566,7 @@
           <w:sz w:val="28"/>
           <w:szCs w:val="28"/>
         </w:rPr>
-        <w:t xml:space="preserve">При добавлении камеры система сможет получать и обрабатывать данные для поиска объектов. Например, проникать туда, куда человек не может добраться и обследовать шахты, водосточные трубы в поисках различных неисправностей без риска для человека, так как </w:t>
-      </w:r>
-      <w:proofErr w:type="spellStart"/>
-      <w:r>
-        <w:rPr>
-          <w:sz w:val="28"/>
-          <w:szCs w:val="28"/>
-        </w:rPr>
-        <w:t>гексапод</w:t>
-      </w:r>
-      <w:proofErr w:type="spellEnd"/>
-      <w:r>
-        <w:rPr>
-          <w:sz w:val="28"/>
-          <w:szCs w:val="28"/>
-        </w:rPr>
-        <w:t xml:space="preserve"> обладает повышенной проходимостью, чем колесно-гусеничная техника.</w:t>
+        <w:t>При добавлении камеры система сможет получать и обрабатывать данные для поиска объектов. Например, проникать туда, куда человек не может добраться и обследовать шахты, водосточные трубы в поисках различных неисправностей без риска для человека, так как гексапод обладает повышенной проходимостью, чем колесно-гусеничная техника.</w:t>
       </w:r>
     </w:p>
     <w:p>
@@ -3701,23 +3624,7 @@
           <w:szCs w:val="28"/>
         </w:rPr>
         <w:lastRenderedPageBreak/>
-        <w:t xml:space="preserve">предметы, при том, что его проходимость будет </w:t>
-      </w:r>
-      <w:proofErr w:type="gramStart"/>
-      <w:r>
-        <w:rPr>
-          <w:sz w:val="28"/>
-          <w:szCs w:val="28"/>
-        </w:rPr>
-        <w:t>выше</w:t>
-      </w:r>
-      <w:proofErr w:type="gramEnd"/>
-      <w:r>
-        <w:rPr>
-          <w:sz w:val="28"/>
-          <w:szCs w:val="28"/>
-        </w:rPr>
-        <w:t xml:space="preserve"> чем у колёсной техники.</w:t>
+        <w:t>предметы, при том, что его проходимость будет выше чем у колёсной техники.</w:t>
       </w:r>
     </w:p>
     <w:p>
@@ -5083,9 +4990,476 @@
           <w:sz w:val="28"/>
           <w:szCs w:val="28"/>
         </w:rPr>
-        <w:t xml:space="preserve">На сегодняшний день на рынке представлен достаточно большой выбор контроллеров: </w:t>
-      </w:r>
-      <w:proofErr w:type="spellStart"/>
+        <w:t xml:space="preserve">На сегодняшний день на рынке представлен достаточно большой выбор контроллеров: Raspberry Pi, Arduino, Virt2real, The Shrimp, Maple, Mbed и другие [6]. </w:t>
+      </w:r>
+    </w:p>
+    <w:p>
+      <w:pPr>
+        <w:widowControl/>
+        <w:spacing w:line="360" w:lineRule="auto"/>
+        <w:ind w:firstLine="709"/>
+        <w:jc w:val="both"/>
+        <w:rPr>
+          <w:sz w:val="28"/>
+          <w:szCs w:val="28"/>
+        </w:rPr>
+      </w:pPr>
+      <w:r>
+        <w:rPr>
+          <w:sz w:val="28"/>
+          <w:szCs w:val="28"/>
+        </w:rPr>
+        <w:t>The</w:t>
+      </w:r>
+      <w:r>
+        <w:rPr>
+          <w:sz w:val="28"/>
+          <w:szCs w:val="28"/>
+        </w:rPr>
+        <w:t xml:space="preserve"> </w:t>
+      </w:r>
+      <w:r>
+        <w:rPr>
+          <w:sz w:val="28"/>
+          <w:szCs w:val="28"/>
+        </w:rPr>
+        <w:t>Shrimp</w:t>
+      </w:r>
+      <w:r>
+        <w:rPr>
+          <w:sz w:val="28"/>
+          <w:szCs w:val="28"/>
+        </w:rPr>
+        <w:t xml:space="preserve">. Данная платформа является минималистической версией </w:t>
+      </w:r>
+      <w:r>
+        <w:rPr>
+          <w:sz w:val="28"/>
+          <w:szCs w:val="28"/>
+        </w:rPr>
+        <w:t>Arduino</w:t>
+      </w:r>
+      <w:r>
+        <w:rPr>
+          <w:sz w:val="28"/>
+          <w:szCs w:val="28"/>
+        </w:rPr>
+        <w:t xml:space="preserve">. Она состоит из микроконтроллера </w:t>
+      </w:r>
+      <w:r>
+        <w:rPr>
+          <w:sz w:val="28"/>
+          <w:szCs w:val="28"/>
+        </w:rPr>
+        <w:t>ATmega</w:t>
+      </w:r>
+      <w:r>
+        <w:rPr>
+          <w:sz w:val="28"/>
+          <w:szCs w:val="28"/>
+        </w:rPr>
+        <w:t xml:space="preserve">328, обвязки из нескольких конденсаторов, резистора, диода и кварцевого резонатора. Такую платформу перепрошивают и используют как аналог </w:t>
+      </w:r>
+      <w:r>
+        <w:rPr>
+          <w:sz w:val="28"/>
+          <w:szCs w:val="28"/>
+        </w:rPr>
+        <w:t>Arduino</w:t>
+      </w:r>
+      <w:r>
+        <w:rPr>
+          <w:sz w:val="28"/>
+          <w:szCs w:val="28"/>
+        </w:rPr>
+        <w:t xml:space="preserve">. </w:t>
+      </w:r>
+    </w:p>
+    <w:p>
+      <w:pPr>
+        <w:widowControl/>
+        <w:spacing w:line="360" w:lineRule="auto"/>
+        <w:ind w:firstLine="709"/>
+        <w:jc w:val="both"/>
+        <w:rPr>
+          <w:sz w:val="28"/>
+          <w:szCs w:val="28"/>
+        </w:rPr>
+      </w:pPr>
+      <w:r>
+        <w:rPr>
+          <w:sz w:val="28"/>
+          <w:szCs w:val="28"/>
+        </w:rPr>
+        <w:t>Maple</w:t>
+      </w:r>
+      <w:r>
+        <w:rPr>
+          <w:sz w:val="28"/>
+          <w:szCs w:val="28"/>
+        </w:rPr>
+        <w:t xml:space="preserve">. Эта платформа является наиболее технически продвинутой. Она базируется на 32-битном микроконтроллере </w:t>
+      </w:r>
+      <w:r>
+        <w:rPr>
+          <w:sz w:val="28"/>
+          <w:szCs w:val="28"/>
+        </w:rPr>
+        <w:t>STM</w:t>
+      </w:r>
+      <w:r>
+        <w:rPr>
+          <w:sz w:val="28"/>
+          <w:szCs w:val="28"/>
+        </w:rPr>
+        <w:t>32</w:t>
+      </w:r>
+      <w:r>
+        <w:rPr>
+          <w:sz w:val="28"/>
+          <w:szCs w:val="28"/>
+        </w:rPr>
+        <w:t>F</w:t>
+      </w:r>
+      <w:r>
+        <w:rPr>
+          <w:sz w:val="28"/>
+          <w:szCs w:val="28"/>
+        </w:rPr>
+        <w:t>103</w:t>
+      </w:r>
+      <w:r>
+        <w:rPr>
+          <w:sz w:val="28"/>
+          <w:szCs w:val="28"/>
+        </w:rPr>
+        <w:t>RB</w:t>
+      </w:r>
+      <w:r>
+        <w:rPr>
+          <w:sz w:val="28"/>
+          <w:szCs w:val="28"/>
+        </w:rPr>
+        <w:t xml:space="preserve"> с архитектурой </w:t>
+      </w:r>
+      <w:r>
+        <w:rPr>
+          <w:sz w:val="28"/>
+          <w:szCs w:val="28"/>
+        </w:rPr>
+        <w:t>ARM</w:t>
+      </w:r>
+      <w:r>
+        <w:rPr>
+          <w:sz w:val="28"/>
+          <w:szCs w:val="28"/>
+        </w:rPr>
+        <w:t xml:space="preserve"> </w:t>
+      </w:r>
+      <w:r>
+        <w:rPr>
+          <w:sz w:val="28"/>
+          <w:szCs w:val="28"/>
+        </w:rPr>
+        <w:t>Cortex</w:t>
+      </w:r>
+      <w:r>
+        <w:rPr>
+          <w:sz w:val="28"/>
+          <w:szCs w:val="28"/>
+        </w:rPr>
+        <w:t xml:space="preserve"> </w:t>
+      </w:r>
+      <w:r>
+        <w:rPr>
+          <w:sz w:val="28"/>
+          <w:szCs w:val="28"/>
+        </w:rPr>
+        <w:t>M</w:t>
+      </w:r>
+      <w:r>
+        <w:rPr>
+          <w:sz w:val="28"/>
+          <w:szCs w:val="28"/>
+        </w:rPr>
+        <w:t xml:space="preserve">3. </w:t>
+      </w:r>
+      <w:r>
+        <w:rPr>
+          <w:sz w:val="28"/>
+          <w:szCs w:val="28"/>
+        </w:rPr>
+        <w:t>Maple</w:t>
+      </w:r>
+      <w:r>
+        <w:rPr>
+          <w:sz w:val="28"/>
+          <w:szCs w:val="28"/>
+        </w:rPr>
+        <w:t xml:space="preserve"> имеет 120Кб </w:t>
+      </w:r>
+      <w:r>
+        <w:rPr>
+          <w:sz w:val="28"/>
+          <w:szCs w:val="28"/>
+        </w:rPr>
+        <w:t>Flash</w:t>
+      </w:r>
+      <w:r>
+        <w:rPr>
+          <w:sz w:val="28"/>
+          <w:szCs w:val="28"/>
+        </w:rPr>
+        <w:t xml:space="preserve"> памяти, 20Кб </w:t>
+      </w:r>
+      <w:r>
+        <w:rPr>
+          <w:sz w:val="28"/>
+          <w:szCs w:val="28"/>
+        </w:rPr>
+        <w:t>SRAM</w:t>
+      </w:r>
+      <w:r>
+        <w:rPr>
+          <w:sz w:val="28"/>
+          <w:szCs w:val="28"/>
+        </w:rPr>
+        <w:t xml:space="preserve"> памяти, 43 вывода и встроенная система заряда </w:t>
+      </w:r>
+      <w:r>
+        <w:rPr>
+          <w:sz w:val="28"/>
+          <w:szCs w:val="28"/>
+        </w:rPr>
+        <w:t>LiPo</w:t>
+      </w:r>
+      <w:r>
+        <w:rPr>
+          <w:sz w:val="28"/>
+          <w:szCs w:val="28"/>
+        </w:rPr>
+        <w:t xml:space="preserve"> батарей. Скетчи этой платформы совместимы с </w:t>
+      </w:r>
+      <w:r>
+        <w:rPr>
+          <w:sz w:val="28"/>
+          <w:szCs w:val="28"/>
+        </w:rPr>
+        <w:t>Arduino</w:t>
+      </w:r>
+      <w:r>
+        <w:rPr>
+          <w:sz w:val="28"/>
+          <w:szCs w:val="28"/>
+        </w:rPr>
+        <w:t xml:space="preserve">. Несмотря на все плюсы, </w:t>
+      </w:r>
+      <w:r>
+        <w:rPr>
+          <w:sz w:val="28"/>
+          <w:szCs w:val="28"/>
+        </w:rPr>
+        <w:t>Maple</w:t>
+      </w:r>
+      <w:r>
+        <w:rPr>
+          <w:sz w:val="28"/>
+          <w:szCs w:val="28"/>
+        </w:rPr>
+        <w:t xml:space="preserve"> имеет всего лишь три библиотеки и стоит гораздо дороже </w:t>
+      </w:r>
+      <w:r>
+        <w:rPr>
+          <w:sz w:val="28"/>
+          <w:szCs w:val="28"/>
+        </w:rPr>
+        <w:t>Arduino</w:t>
+      </w:r>
+      <w:r>
+        <w:rPr>
+          <w:sz w:val="28"/>
+          <w:szCs w:val="28"/>
+        </w:rPr>
+        <w:t>.</w:t>
+      </w:r>
+    </w:p>
+    <w:p>
+      <w:pPr>
+        <w:widowControl/>
+        <w:spacing w:line="360" w:lineRule="auto"/>
+        <w:ind w:firstLine="709"/>
+        <w:jc w:val="both"/>
+        <w:rPr>
+          <w:sz w:val="28"/>
+          <w:szCs w:val="28"/>
+        </w:rPr>
+      </w:pPr>
+      <w:r>
+        <w:rPr>
+          <w:sz w:val="28"/>
+          <w:szCs w:val="28"/>
+        </w:rPr>
+        <w:t>Mbed</w:t>
+      </w:r>
+      <w:r>
+        <w:rPr>
+          <w:sz w:val="28"/>
+          <w:szCs w:val="28"/>
+        </w:rPr>
+        <w:t xml:space="preserve">. В основе лежит мощный микроконтроллер </w:t>
+      </w:r>
+      <w:r>
+        <w:rPr>
+          <w:sz w:val="28"/>
+          <w:szCs w:val="28"/>
+        </w:rPr>
+        <w:t>NXP</w:t>
+      </w:r>
+      <w:r>
+        <w:rPr>
+          <w:sz w:val="28"/>
+          <w:szCs w:val="28"/>
+        </w:rPr>
+        <w:t xml:space="preserve"> </w:t>
+      </w:r>
+      <w:r>
+        <w:rPr>
+          <w:sz w:val="28"/>
+          <w:szCs w:val="28"/>
+        </w:rPr>
+        <w:t>LPC</w:t>
+      </w:r>
+      <w:r>
+        <w:rPr>
+          <w:sz w:val="28"/>
+          <w:szCs w:val="28"/>
+        </w:rPr>
+        <w:t xml:space="preserve">1768 с архитектурой </w:t>
+      </w:r>
+      <w:r>
+        <w:rPr>
+          <w:sz w:val="28"/>
+          <w:szCs w:val="28"/>
+        </w:rPr>
+        <w:t>ARN</w:t>
+      </w:r>
+      <w:r>
+        <w:rPr>
+          <w:sz w:val="28"/>
+          <w:szCs w:val="28"/>
+        </w:rPr>
+        <w:t xml:space="preserve"> </w:t>
+      </w:r>
+      <w:r>
+        <w:rPr>
+          <w:sz w:val="28"/>
+          <w:szCs w:val="28"/>
+        </w:rPr>
+        <w:t>Cortex</w:t>
+      </w:r>
+      <w:r>
+        <w:rPr>
+          <w:sz w:val="28"/>
+          <w:szCs w:val="28"/>
+        </w:rPr>
+        <w:t xml:space="preserve"> </w:t>
+      </w:r>
+      <w:r>
+        <w:rPr>
+          <w:sz w:val="28"/>
+          <w:szCs w:val="28"/>
+        </w:rPr>
+        <w:t>M</w:t>
+      </w:r>
+      <w:r>
+        <w:rPr>
+          <w:sz w:val="28"/>
+          <w:szCs w:val="28"/>
+        </w:rPr>
+        <w:t xml:space="preserve">3. Платформа имеет 512Кб </w:t>
+      </w:r>
+      <w:r>
+        <w:rPr>
+          <w:sz w:val="28"/>
+          <w:szCs w:val="28"/>
+        </w:rPr>
+        <w:t>Flash</w:t>
+      </w:r>
+      <w:r>
+        <w:rPr>
+          <w:sz w:val="28"/>
+          <w:szCs w:val="28"/>
+        </w:rPr>
+        <w:t xml:space="preserve"> памяти и 32Кб </w:t>
+      </w:r>
+      <w:r>
+        <w:rPr>
+          <w:sz w:val="28"/>
+          <w:szCs w:val="28"/>
+        </w:rPr>
+        <w:t>RAM</w:t>
+      </w:r>
+      <w:r>
+        <w:rPr>
+          <w:sz w:val="28"/>
+          <w:szCs w:val="28"/>
+        </w:rPr>
+        <w:t xml:space="preserve">. В отличие от </w:t>
+      </w:r>
+      <w:r>
+        <w:rPr>
+          <w:sz w:val="28"/>
+          <w:szCs w:val="28"/>
+        </w:rPr>
+        <w:t>Maple</w:t>
+      </w:r>
+      <w:r>
+        <w:rPr>
+          <w:sz w:val="28"/>
+          <w:szCs w:val="28"/>
+        </w:rPr>
+        <w:t xml:space="preserve">, </w:t>
+      </w:r>
+      <w:r>
+        <w:rPr>
+          <w:sz w:val="28"/>
+          <w:szCs w:val="28"/>
+        </w:rPr>
+        <w:t>Mbed</w:t>
+      </w:r>
+      <w:r>
+        <w:rPr>
+          <w:sz w:val="28"/>
+          <w:szCs w:val="28"/>
+        </w:rPr>
+        <w:t xml:space="preserve"> имеет множество различных библиотек. Программы составляются при помощи </w:t>
+      </w:r>
+      <w:r>
+        <w:rPr>
+          <w:sz w:val="28"/>
+          <w:szCs w:val="28"/>
+        </w:rPr>
+        <w:t>online</w:t>
+      </w:r>
+      <w:r>
+        <w:rPr>
+          <w:sz w:val="28"/>
+          <w:szCs w:val="28"/>
+        </w:rPr>
+        <w:t xml:space="preserve"> компилятора. Цена такой платформы превышает цены любой другой.</w:t>
+      </w:r>
+    </w:p>
+    <w:p>
+      <w:pPr>
+        <w:widowControl/>
+        <w:spacing w:line="360" w:lineRule="auto"/>
+        <w:ind w:firstLine="709"/>
+        <w:jc w:val="both"/>
+        <w:rPr>
+          <w:sz w:val="28"/>
+          <w:szCs w:val="28"/>
+        </w:rPr>
+      </w:pPr>
       <w:r>
         <w:rPr>
           <w:sz w:val="28"/>
@@ -5093,7 +5467,6 @@
         </w:rPr>
         <w:t>Raspberry</w:t>
       </w:r>
-      <w:proofErr w:type="spellEnd"/>
       <w:r>
         <w:rPr>
           <w:sz w:val="28"/>
@@ -5101,15 +5474,83 @@
         </w:rPr>
         <w:t xml:space="preserve"> </w:t>
       </w:r>
-      <w:proofErr w:type="spellStart"/>
-      <w:r>
-        <w:rPr>
-          <w:sz w:val="28"/>
-          <w:szCs w:val="28"/>
-        </w:rPr>
-        <w:t>Pi</w:t>
-      </w:r>
-      <w:proofErr w:type="spellEnd"/>
+      <w:r>
+        <w:rPr>
+          <w:sz w:val="28"/>
+          <w:szCs w:val="28"/>
+        </w:rPr>
+        <w:t>PI</w:t>
+      </w:r>
+      <w:r>
+        <w:rPr>
+          <w:sz w:val="28"/>
+          <w:szCs w:val="28"/>
+        </w:rPr>
+        <w:t xml:space="preserve"> - это целый микрокомпьютер. В него входит процессор </w:t>
+      </w:r>
+      <w:r>
+        <w:rPr>
+          <w:sz w:val="28"/>
+          <w:szCs w:val="28"/>
+        </w:rPr>
+        <w:t>Broadcom</w:t>
+      </w:r>
+      <w:r>
+        <w:rPr>
+          <w:sz w:val="28"/>
+          <w:szCs w:val="28"/>
+        </w:rPr>
+        <w:t xml:space="preserve"> </w:t>
+      </w:r>
+      <w:r>
+        <w:rPr>
+          <w:sz w:val="28"/>
+          <w:szCs w:val="28"/>
+        </w:rPr>
+        <w:t>BCM</w:t>
+      </w:r>
+      <w:r>
+        <w:rPr>
+          <w:sz w:val="28"/>
+          <w:szCs w:val="28"/>
+        </w:rPr>
+        <w:t xml:space="preserve">2835, ядро </w:t>
+      </w:r>
+      <w:r>
+        <w:rPr>
+          <w:sz w:val="28"/>
+          <w:szCs w:val="28"/>
+        </w:rPr>
+        <w:t>ARM</w:t>
+      </w:r>
+      <w:r>
+        <w:rPr>
+          <w:sz w:val="28"/>
+          <w:szCs w:val="28"/>
+        </w:rPr>
+        <w:t xml:space="preserve">11, графическое ядро, ОЗУ 523Мб, </w:t>
+      </w:r>
+      <w:r>
+        <w:rPr>
+          <w:sz w:val="28"/>
+          <w:szCs w:val="28"/>
+        </w:rPr>
+        <w:t>USB</w:t>
+      </w:r>
+      <w:r>
+        <w:rPr>
+          <w:sz w:val="28"/>
+          <w:szCs w:val="28"/>
+        </w:rPr>
+        <w:t xml:space="preserve"> порт, выход </w:t>
+      </w:r>
+      <w:r>
+        <w:rPr>
+          <w:sz w:val="28"/>
+          <w:szCs w:val="28"/>
+        </w:rPr>
+        <w:t>HDMI</w:t>
+      </w:r>
       <w:r>
         <w:rPr>
           <w:sz w:val="28"/>
@@ -5117,7 +5558,48 @@
         </w:rPr>
         <w:t xml:space="preserve">, </w:t>
       </w:r>
-      <w:proofErr w:type="spellStart"/>
+      <w:r>
+        <w:rPr>
+          <w:sz w:val="28"/>
+          <w:szCs w:val="28"/>
+        </w:rPr>
+        <w:t>Ethernet</w:t>
+      </w:r>
+      <w:r>
+        <w:rPr>
+          <w:sz w:val="28"/>
+          <w:szCs w:val="28"/>
+        </w:rPr>
+        <w:t xml:space="preserve"> 10/200 Мбит/с, выход </w:t>
+      </w:r>
+      <w:r>
+        <w:rPr>
+          <w:sz w:val="28"/>
+          <w:szCs w:val="28"/>
+        </w:rPr>
+        <w:t>jack</w:t>
+      </w:r>
+      <w:r>
+        <w:rPr>
+          <w:sz w:val="28"/>
+          <w:szCs w:val="28"/>
+        </w:rPr>
+        <w:t xml:space="preserve"> 3.5, 1 выводов. ОС загружается с </w:t>
+      </w:r>
+      <w:r>
+        <w:rPr>
+          <w:sz w:val="28"/>
+          <w:szCs w:val="28"/>
+        </w:rPr>
+        <w:t>SD</w:t>
+      </w:r>
+      <w:r>
+        <w:rPr>
+          <w:sz w:val="28"/>
+          <w:szCs w:val="28"/>
+        </w:rPr>
+        <w:t xml:space="preserve"> флеш карты. Цена не сильно выше средней цены </w:t>
+      </w:r>
       <w:r>
         <w:rPr>
           <w:sz w:val="28"/>
@@ -5125,712 +5607,12 @@
         </w:rPr>
         <w:t>Arduino</w:t>
       </w:r>
-      <w:proofErr w:type="spellEnd"/>
-      <w:r>
-        <w:rPr>
-          <w:sz w:val="28"/>
-          <w:szCs w:val="28"/>
-        </w:rPr>
-        <w:t xml:space="preserve">, Virt2real, The </w:t>
-      </w:r>
-      <w:proofErr w:type="spellStart"/>
-      <w:r>
-        <w:rPr>
-          <w:sz w:val="28"/>
-          <w:szCs w:val="28"/>
-        </w:rPr>
-        <w:t>Shrimp</w:t>
-      </w:r>
-      <w:proofErr w:type="spellEnd"/>
-      <w:r>
-        <w:rPr>
-          <w:sz w:val="28"/>
-          <w:szCs w:val="28"/>
-        </w:rPr>
-        <w:t xml:space="preserve">, Maple, </w:t>
-      </w:r>
-      <w:proofErr w:type="spellStart"/>
-      <w:r>
-        <w:rPr>
-          <w:sz w:val="28"/>
-          <w:szCs w:val="28"/>
-        </w:rPr>
-        <w:t>Mbed</w:t>
-      </w:r>
-      <w:proofErr w:type="spellEnd"/>
-      <w:r>
-        <w:rPr>
-          <w:sz w:val="28"/>
-          <w:szCs w:val="28"/>
-        </w:rPr>
-        <w:t xml:space="preserve"> и другие [6]. </w:t>
-      </w:r>
-    </w:p>
-    <w:p>
-      <w:pPr>
-        <w:widowControl/>
-        <w:spacing w:line="360" w:lineRule="auto"/>
-        <w:ind w:firstLine="709"/>
-        <w:jc w:val="both"/>
-        <w:rPr>
-          <w:sz w:val="28"/>
-          <w:szCs w:val="28"/>
-        </w:rPr>
-      </w:pPr>
-      <w:r>
-        <w:rPr>
-          <w:sz w:val="28"/>
-          <w:szCs w:val="28"/>
-        </w:rPr>
-        <w:t>The</w:t>
-      </w:r>
-      <w:r>
-        <w:rPr>
-          <w:sz w:val="28"/>
-          <w:szCs w:val="28"/>
-        </w:rPr>
-        <w:t xml:space="preserve"> </w:t>
-      </w:r>
-      <w:r>
-        <w:rPr>
-          <w:sz w:val="28"/>
-          <w:szCs w:val="28"/>
-        </w:rPr>
-        <w:t>Shrimp</w:t>
-      </w:r>
-      <w:r>
-        <w:rPr>
-          <w:sz w:val="28"/>
-          <w:szCs w:val="28"/>
-        </w:rPr>
-        <w:t xml:space="preserve">. Данная платформа является минималистической версией </w:t>
-      </w:r>
-      <w:r>
-        <w:rPr>
-          <w:sz w:val="28"/>
-          <w:szCs w:val="28"/>
-        </w:rPr>
-        <w:t>Arduino</w:t>
-      </w:r>
-      <w:r>
-        <w:rPr>
-          <w:sz w:val="28"/>
-          <w:szCs w:val="28"/>
-        </w:rPr>
-        <w:t xml:space="preserve">. Она состоит из микроконтроллера </w:t>
-      </w:r>
-      <w:r>
-        <w:rPr>
-          <w:sz w:val="28"/>
-          <w:szCs w:val="28"/>
-        </w:rPr>
-        <w:t>ATmega</w:t>
-      </w:r>
-      <w:r>
-        <w:rPr>
-          <w:sz w:val="28"/>
-          <w:szCs w:val="28"/>
-        </w:rPr>
-        <w:t xml:space="preserve">328, обвязки из нескольких конденсаторов, резистора, диода и кварцевого резонатора. Такую платформу </w:t>
-      </w:r>
-      <w:proofErr w:type="spellStart"/>
-      <w:r>
-        <w:rPr>
-          <w:sz w:val="28"/>
-          <w:szCs w:val="28"/>
-        </w:rPr>
-        <w:t>перепрошивают</w:t>
-      </w:r>
-      <w:proofErr w:type="spellEnd"/>
-      <w:r>
-        <w:rPr>
-          <w:sz w:val="28"/>
-          <w:szCs w:val="28"/>
-        </w:rPr>
-        <w:t xml:space="preserve"> и используют как аналог </w:t>
-      </w:r>
-      <w:r>
-        <w:rPr>
-          <w:sz w:val="28"/>
-          <w:szCs w:val="28"/>
-        </w:rPr>
-        <w:t>Arduino</w:t>
-      </w:r>
-      <w:r>
-        <w:rPr>
-          <w:sz w:val="28"/>
-          <w:szCs w:val="28"/>
-        </w:rPr>
-        <w:t xml:space="preserve">. </w:t>
-      </w:r>
-    </w:p>
-    <w:p>
-      <w:pPr>
-        <w:widowControl/>
-        <w:spacing w:line="360" w:lineRule="auto"/>
-        <w:ind w:firstLine="709"/>
-        <w:jc w:val="both"/>
-        <w:rPr>
-          <w:sz w:val="28"/>
-          <w:szCs w:val="28"/>
-        </w:rPr>
-      </w:pPr>
-      <w:r>
-        <w:rPr>
-          <w:sz w:val="28"/>
-          <w:szCs w:val="28"/>
-        </w:rPr>
-        <w:t>Maple</w:t>
-      </w:r>
-      <w:r>
-        <w:rPr>
-          <w:sz w:val="28"/>
-          <w:szCs w:val="28"/>
-        </w:rPr>
-        <w:t xml:space="preserve">. Эта платформа является наиболее технически продвинутой. Она базируется на 32-битном микроконтроллере </w:t>
-      </w:r>
-      <w:r>
-        <w:rPr>
-          <w:sz w:val="28"/>
-          <w:szCs w:val="28"/>
-        </w:rPr>
-        <w:t>STM</w:t>
-      </w:r>
-      <w:r>
-        <w:rPr>
-          <w:sz w:val="28"/>
-          <w:szCs w:val="28"/>
-        </w:rPr>
-        <w:t>32</w:t>
-      </w:r>
-      <w:r>
-        <w:rPr>
-          <w:sz w:val="28"/>
-          <w:szCs w:val="28"/>
-        </w:rPr>
-        <w:t>F</w:t>
-      </w:r>
-      <w:r>
-        <w:rPr>
-          <w:sz w:val="28"/>
-          <w:szCs w:val="28"/>
-        </w:rPr>
-        <w:t>103</w:t>
-      </w:r>
-      <w:r>
-        <w:rPr>
-          <w:sz w:val="28"/>
-          <w:szCs w:val="28"/>
-        </w:rPr>
-        <w:t>RB</w:t>
-      </w:r>
-      <w:r>
-        <w:rPr>
-          <w:sz w:val="28"/>
-          <w:szCs w:val="28"/>
-        </w:rPr>
-        <w:t xml:space="preserve"> с архитектурой </w:t>
-      </w:r>
-      <w:r>
-        <w:rPr>
-          <w:sz w:val="28"/>
-          <w:szCs w:val="28"/>
-        </w:rPr>
-        <w:t>ARM</w:t>
-      </w:r>
-      <w:r>
-        <w:rPr>
-          <w:sz w:val="28"/>
-          <w:szCs w:val="28"/>
-        </w:rPr>
-        <w:t xml:space="preserve"> </w:t>
-      </w:r>
-      <w:r>
-        <w:rPr>
-          <w:sz w:val="28"/>
-          <w:szCs w:val="28"/>
-        </w:rPr>
-        <w:t>Cortex</w:t>
-      </w:r>
-      <w:r>
-        <w:rPr>
-          <w:sz w:val="28"/>
-          <w:szCs w:val="28"/>
-        </w:rPr>
-        <w:t xml:space="preserve"> </w:t>
-      </w:r>
-      <w:r>
-        <w:rPr>
-          <w:sz w:val="28"/>
-          <w:szCs w:val="28"/>
-        </w:rPr>
-        <w:t>M</w:t>
-      </w:r>
-      <w:r>
-        <w:rPr>
-          <w:sz w:val="28"/>
-          <w:szCs w:val="28"/>
-        </w:rPr>
-        <w:t xml:space="preserve">3. </w:t>
-      </w:r>
-      <w:r>
-        <w:rPr>
-          <w:sz w:val="28"/>
-          <w:szCs w:val="28"/>
-        </w:rPr>
-        <w:t>Maple</w:t>
-      </w:r>
-      <w:r>
-        <w:rPr>
-          <w:sz w:val="28"/>
-          <w:szCs w:val="28"/>
-        </w:rPr>
-        <w:t xml:space="preserve"> имеет 120Кб </w:t>
-      </w:r>
-      <w:r>
-        <w:rPr>
-          <w:sz w:val="28"/>
-          <w:szCs w:val="28"/>
-        </w:rPr>
-        <w:t>Flash</w:t>
-      </w:r>
-      <w:r>
-        <w:rPr>
-          <w:sz w:val="28"/>
-          <w:szCs w:val="28"/>
-        </w:rPr>
-        <w:t xml:space="preserve"> памяти, 20Кб </w:t>
-      </w:r>
-      <w:r>
-        <w:rPr>
-          <w:sz w:val="28"/>
-          <w:szCs w:val="28"/>
-        </w:rPr>
-        <w:t>SRAM</w:t>
-      </w:r>
-      <w:r>
-        <w:rPr>
-          <w:sz w:val="28"/>
-          <w:szCs w:val="28"/>
-        </w:rPr>
-        <w:t xml:space="preserve"> памяти, 43 вывода и встроенная система заряда </w:t>
-      </w:r>
-      <w:r>
-        <w:rPr>
-          <w:sz w:val="28"/>
-          <w:szCs w:val="28"/>
-        </w:rPr>
-        <w:t>LiPo</w:t>
-      </w:r>
-      <w:r>
-        <w:rPr>
-          <w:sz w:val="28"/>
-          <w:szCs w:val="28"/>
-        </w:rPr>
-        <w:t xml:space="preserve"> батарей. Скетчи этой платформы совместимы с </w:t>
-      </w:r>
-      <w:r>
-        <w:rPr>
-          <w:sz w:val="28"/>
-          <w:szCs w:val="28"/>
-        </w:rPr>
-        <w:t>Arduino</w:t>
-      </w:r>
-      <w:r>
-        <w:rPr>
-          <w:sz w:val="28"/>
-          <w:szCs w:val="28"/>
-        </w:rPr>
-        <w:t xml:space="preserve">. Несмотря на все плюсы, </w:t>
-      </w:r>
-      <w:r>
-        <w:rPr>
-          <w:sz w:val="28"/>
-          <w:szCs w:val="28"/>
-        </w:rPr>
-        <w:t>Maple</w:t>
-      </w:r>
-      <w:r>
-        <w:rPr>
-          <w:sz w:val="28"/>
-          <w:szCs w:val="28"/>
-        </w:rPr>
-        <w:t xml:space="preserve"> имеет всего лишь три библиотеки и стоит гораздо дороже </w:t>
-      </w:r>
-      <w:r>
-        <w:rPr>
-          <w:sz w:val="28"/>
-          <w:szCs w:val="28"/>
-        </w:rPr>
-        <w:t>Arduino</w:t>
-      </w:r>
-      <w:r>
-        <w:rPr>
-          <w:sz w:val="28"/>
-          <w:szCs w:val="28"/>
-        </w:rPr>
-        <w:t>.</w:t>
-      </w:r>
-    </w:p>
-    <w:p>
-      <w:pPr>
-        <w:widowControl/>
-        <w:spacing w:line="360" w:lineRule="auto"/>
-        <w:ind w:firstLine="709"/>
-        <w:jc w:val="both"/>
-        <w:rPr>
-          <w:sz w:val="28"/>
-          <w:szCs w:val="28"/>
-        </w:rPr>
-      </w:pPr>
-      <w:proofErr w:type="spellStart"/>
-      <w:r>
-        <w:rPr>
-          <w:sz w:val="28"/>
-          <w:szCs w:val="28"/>
-        </w:rPr>
-        <w:t>Mbed</w:t>
-      </w:r>
-      <w:proofErr w:type="spellEnd"/>
-      <w:r>
-        <w:rPr>
-          <w:sz w:val="28"/>
-          <w:szCs w:val="28"/>
-        </w:rPr>
-        <w:t xml:space="preserve">. В основе лежит мощный микроконтроллер </w:t>
-      </w:r>
-      <w:r>
-        <w:rPr>
-          <w:sz w:val="28"/>
-          <w:szCs w:val="28"/>
-        </w:rPr>
-        <w:t>NXP</w:t>
-      </w:r>
-      <w:r>
-        <w:rPr>
-          <w:sz w:val="28"/>
-          <w:szCs w:val="28"/>
-        </w:rPr>
-        <w:t xml:space="preserve"> </w:t>
-      </w:r>
-      <w:r>
-        <w:rPr>
-          <w:sz w:val="28"/>
-          <w:szCs w:val="28"/>
-        </w:rPr>
-        <w:t>LPC</w:t>
-      </w:r>
-      <w:r>
-        <w:rPr>
-          <w:sz w:val="28"/>
-          <w:szCs w:val="28"/>
-        </w:rPr>
-        <w:t xml:space="preserve">1768 с архитектурой </w:t>
-      </w:r>
-      <w:r>
-        <w:rPr>
-          <w:sz w:val="28"/>
-          <w:szCs w:val="28"/>
-        </w:rPr>
-        <w:t>ARN</w:t>
-      </w:r>
-      <w:r>
-        <w:rPr>
-          <w:sz w:val="28"/>
-          <w:szCs w:val="28"/>
-        </w:rPr>
-        <w:t xml:space="preserve"> </w:t>
-      </w:r>
-      <w:r>
-        <w:rPr>
-          <w:sz w:val="28"/>
-          <w:szCs w:val="28"/>
-        </w:rPr>
-        <w:t>Cortex</w:t>
-      </w:r>
-      <w:r>
-        <w:rPr>
-          <w:sz w:val="28"/>
-          <w:szCs w:val="28"/>
-        </w:rPr>
-        <w:t xml:space="preserve"> </w:t>
-      </w:r>
-      <w:r>
-        <w:rPr>
-          <w:sz w:val="28"/>
-          <w:szCs w:val="28"/>
-        </w:rPr>
-        <w:t>M</w:t>
-      </w:r>
-      <w:r>
-        <w:rPr>
-          <w:sz w:val="28"/>
-          <w:szCs w:val="28"/>
-        </w:rPr>
-        <w:t xml:space="preserve">3. Платформа имеет 512Кб </w:t>
-      </w:r>
-      <w:r>
-        <w:rPr>
-          <w:sz w:val="28"/>
-          <w:szCs w:val="28"/>
-        </w:rPr>
-        <w:t>Flash</w:t>
-      </w:r>
-      <w:r>
-        <w:rPr>
-          <w:sz w:val="28"/>
-          <w:szCs w:val="28"/>
-        </w:rPr>
-        <w:t xml:space="preserve"> памяти и 32Кб </w:t>
-      </w:r>
-      <w:r>
-        <w:rPr>
-          <w:sz w:val="28"/>
-          <w:szCs w:val="28"/>
-        </w:rPr>
-        <w:t>RAM</w:t>
-      </w:r>
-      <w:r>
-        <w:rPr>
-          <w:sz w:val="28"/>
-          <w:szCs w:val="28"/>
-        </w:rPr>
-        <w:t xml:space="preserve">. В отличие от </w:t>
-      </w:r>
-      <w:r>
-        <w:rPr>
-          <w:sz w:val="28"/>
-          <w:szCs w:val="28"/>
-        </w:rPr>
-        <w:t>Maple</w:t>
-      </w:r>
-      <w:r>
-        <w:rPr>
-          <w:sz w:val="28"/>
-          <w:szCs w:val="28"/>
-        </w:rPr>
-        <w:t xml:space="preserve">, </w:t>
-      </w:r>
-      <w:proofErr w:type="spellStart"/>
-      <w:r>
-        <w:rPr>
-          <w:sz w:val="28"/>
-          <w:szCs w:val="28"/>
-        </w:rPr>
-        <w:t>Mbed</w:t>
-      </w:r>
-      <w:proofErr w:type="spellEnd"/>
-      <w:r>
-        <w:rPr>
-          <w:sz w:val="28"/>
-          <w:szCs w:val="28"/>
-        </w:rPr>
-        <w:t xml:space="preserve"> имеет множество различных библиотек. Программы составляются при помощи </w:t>
-      </w:r>
-      <w:r>
-        <w:rPr>
-          <w:sz w:val="28"/>
-          <w:szCs w:val="28"/>
-        </w:rPr>
-        <w:t>online</w:t>
-      </w:r>
-      <w:r>
-        <w:rPr>
-          <w:sz w:val="28"/>
-          <w:szCs w:val="28"/>
-        </w:rPr>
-        <w:t xml:space="preserve"> компилятора. Цена такой платформы превышает цены любой другой.</w:t>
-      </w:r>
-    </w:p>
-    <w:p>
-      <w:pPr>
-        <w:widowControl/>
-        <w:spacing w:line="360" w:lineRule="auto"/>
-        <w:ind w:firstLine="709"/>
-        <w:jc w:val="both"/>
-        <w:rPr>
-          <w:sz w:val="28"/>
-          <w:szCs w:val="28"/>
-        </w:rPr>
-      </w:pPr>
-      <w:r>
-        <w:rPr>
-          <w:sz w:val="28"/>
-          <w:szCs w:val="28"/>
-        </w:rPr>
-        <w:t>Raspberry</w:t>
-      </w:r>
-      <w:r>
-        <w:rPr>
-          <w:sz w:val="28"/>
-          <w:szCs w:val="28"/>
-        </w:rPr>
-        <w:t xml:space="preserve"> </w:t>
-      </w:r>
-      <w:r>
-        <w:rPr>
-          <w:sz w:val="28"/>
-          <w:szCs w:val="28"/>
-        </w:rPr>
-        <w:t>PI</w:t>
-      </w:r>
-      <w:r>
-        <w:rPr>
-          <w:sz w:val="28"/>
-          <w:szCs w:val="28"/>
-        </w:rPr>
-        <w:t xml:space="preserve"> - это целый микрокомпьютер. В него входит процессор </w:t>
-      </w:r>
-      <w:r>
-        <w:rPr>
-          <w:sz w:val="28"/>
-          <w:szCs w:val="28"/>
-        </w:rPr>
-        <w:t>Broadcom</w:t>
-      </w:r>
-      <w:r>
-        <w:rPr>
-          <w:sz w:val="28"/>
-          <w:szCs w:val="28"/>
-        </w:rPr>
-        <w:t xml:space="preserve"> </w:t>
-      </w:r>
-      <w:r>
-        <w:rPr>
-          <w:sz w:val="28"/>
-          <w:szCs w:val="28"/>
-        </w:rPr>
-        <w:t>BCM</w:t>
-      </w:r>
-      <w:r>
-        <w:rPr>
-          <w:sz w:val="28"/>
-          <w:szCs w:val="28"/>
-        </w:rPr>
-        <w:t xml:space="preserve">2835, ядро </w:t>
-      </w:r>
-      <w:r>
-        <w:rPr>
-          <w:sz w:val="28"/>
-          <w:szCs w:val="28"/>
-        </w:rPr>
-        <w:t>ARM</w:t>
-      </w:r>
-      <w:r>
-        <w:rPr>
-          <w:sz w:val="28"/>
-          <w:szCs w:val="28"/>
-        </w:rPr>
-        <w:t xml:space="preserve">11, графическое ядро, ОЗУ 523Мб, </w:t>
-      </w:r>
-      <w:r>
-        <w:rPr>
-          <w:sz w:val="28"/>
-          <w:szCs w:val="28"/>
-        </w:rPr>
-        <w:t>USB</w:t>
-      </w:r>
-      <w:r>
-        <w:rPr>
-          <w:sz w:val="28"/>
-          <w:szCs w:val="28"/>
-        </w:rPr>
-        <w:t xml:space="preserve"> порт, выход </w:t>
-      </w:r>
-      <w:r>
-        <w:rPr>
-          <w:sz w:val="28"/>
-          <w:szCs w:val="28"/>
-        </w:rPr>
-        <w:t>HDMI</w:t>
-      </w:r>
-      <w:r>
-        <w:rPr>
-          <w:sz w:val="28"/>
-          <w:szCs w:val="28"/>
-        </w:rPr>
-        <w:t xml:space="preserve">, </w:t>
-      </w:r>
-      <w:r>
-        <w:rPr>
-          <w:sz w:val="28"/>
-          <w:szCs w:val="28"/>
-        </w:rPr>
-        <w:t>Ethernet</w:t>
-      </w:r>
-      <w:r>
-        <w:rPr>
-          <w:sz w:val="28"/>
-          <w:szCs w:val="28"/>
-        </w:rPr>
-        <w:t xml:space="preserve"> 10/200 Мбит/с, выход </w:t>
-      </w:r>
-      <w:r>
-        <w:rPr>
-          <w:sz w:val="28"/>
-          <w:szCs w:val="28"/>
-        </w:rPr>
-        <w:t>jack</w:t>
-      </w:r>
-      <w:r>
-        <w:rPr>
-          <w:sz w:val="28"/>
-          <w:szCs w:val="28"/>
-        </w:rPr>
-        <w:t xml:space="preserve"> 3.5, 1 выводов. ОС загружается с </w:t>
-      </w:r>
-      <w:r>
-        <w:rPr>
-          <w:sz w:val="28"/>
-          <w:szCs w:val="28"/>
-        </w:rPr>
-        <w:t>SD</w:t>
-      </w:r>
-      <w:r>
-        <w:rPr>
-          <w:sz w:val="28"/>
-          <w:szCs w:val="28"/>
-        </w:rPr>
-        <w:t xml:space="preserve"> </w:t>
-      </w:r>
-      <w:proofErr w:type="spellStart"/>
-      <w:r>
-        <w:rPr>
-          <w:sz w:val="28"/>
-          <w:szCs w:val="28"/>
-        </w:rPr>
-        <w:t>флеш</w:t>
-      </w:r>
-      <w:proofErr w:type="spellEnd"/>
-      <w:r>
-        <w:rPr>
-          <w:sz w:val="28"/>
-          <w:szCs w:val="28"/>
-        </w:rPr>
-        <w:t xml:space="preserve"> карты. Цена не сильно выше средней цены </w:t>
-      </w:r>
-      <w:proofErr w:type="spellStart"/>
-      <w:r>
-        <w:rPr>
-          <w:sz w:val="28"/>
-          <w:szCs w:val="28"/>
-        </w:rPr>
-        <w:t>Arduino</w:t>
-      </w:r>
-      <w:r>
-        <w:rPr>
-          <w:sz w:val="28"/>
-          <w:szCs w:val="28"/>
-        </w:rPr>
-        <w:t>.real</w:t>
-      </w:r>
-      <w:proofErr w:type="spellEnd"/>
-      <w:r>
-        <w:rPr>
-          <w:sz w:val="28"/>
-          <w:szCs w:val="28"/>
-        </w:rPr>
-        <w:t xml:space="preserve">. Данная платформа имеет </w:t>
+      <w:r>
+        <w:rPr>
+          <w:sz w:val="28"/>
+          <w:szCs w:val="28"/>
+        </w:rPr>
+        <w:t xml:space="preserve">.real. Данная платформа имеет </w:t>
       </w:r>
       <w:r>
         <w:rPr>
@@ -6032,7 +5814,6 @@
         </w:rPr>
         <w:t xml:space="preserve">, в них входит микроконтроллер </w:t>
       </w:r>
-      <w:proofErr w:type="spellStart"/>
       <w:r>
         <w:rPr>
           <w:sz w:val="28"/>
@@ -6040,7 +5821,6 @@
         </w:rPr>
         <w:t>ATMega</w:t>
       </w:r>
-      <w:proofErr w:type="spellEnd"/>
       <w:r>
         <w:rPr>
           <w:sz w:val="28"/>
@@ -6404,23 +6184,7 @@
           <w:sz w:val="28"/>
           <w:szCs w:val="28"/>
         </w:rPr>
-        <w:t xml:space="preserve">. Размер и характеристики этих плат значительно прокачаны, в сравнении с другими. Можно воткнуть почти все </w:t>
-      </w:r>
-      <w:proofErr w:type="spellStart"/>
-      <w:r>
-        <w:rPr>
-          <w:sz w:val="28"/>
-          <w:szCs w:val="28"/>
-        </w:rPr>
-        <w:t>шилды</w:t>
-      </w:r>
-      <w:proofErr w:type="spellEnd"/>
-      <w:r>
-        <w:rPr>
-          <w:sz w:val="28"/>
-          <w:szCs w:val="28"/>
-        </w:rPr>
-        <w:t xml:space="preserve">, сильно увеличен объем памяти (128/256Кб </w:t>
+        <w:t xml:space="preserve">. Размер и характеристики этих плат значительно прокачаны, в сравнении с другими. Можно воткнуть почти все шилды, сильно увеличен объем памяти (128/256Кб </w:t>
       </w:r>
       <w:r>
         <w:rPr>
@@ -6434,23 +6198,7 @@
           <w:sz w:val="28"/>
           <w:szCs w:val="28"/>
         </w:rPr>
-        <w:t xml:space="preserve"> памяти, 8Кб оперативной, 4Кб </w:t>
-      </w:r>
-      <w:proofErr w:type="spellStart"/>
-      <w:r>
-        <w:rPr>
-          <w:sz w:val="28"/>
-          <w:szCs w:val="28"/>
-        </w:rPr>
-        <w:t>еепрома</w:t>
-      </w:r>
-      <w:proofErr w:type="spellEnd"/>
-      <w:r>
-        <w:rPr>
-          <w:sz w:val="28"/>
-          <w:szCs w:val="28"/>
-        </w:rPr>
-        <w:t xml:space="preserve"> 4 </w:t>
+        <w:t xml:space="preserve"> памяти, 8Кб оперативной, 4Кб еепрома 4 </w:t>
       </w:r>
       <w:r>
         <w:rPr>
@@ -6560,39 +6308,7 @@
           <w:sz w:val="28"/>
           <w:szCs w:val="28"/>
         </w:rPr>
-        <w:t xml:space="preserve">. </w:t>
-      </w:r>
-      <w:proofErr w:type="spellStart"/>
-      <w:r>
-        <w:rPr>
-          <w:sz w:val="28"/>
-          <w:szCs w:val="28"/>
-        </w:rPr>
-        <w:t>Шилды</w:t>
-      </w:r>
-      <w:proofErr w:type="spellEnd"/>
-      <w:r>
-        <w:rPr>
-          <w:sz w:val="28"/>
-          <w:szCs w:val="28"/>
-        </w:rPr>
-        <w:t xml:space="preserve"> к ней не подходят, однако ее саму можно вставлять в </w:t>
-      </w:r>
-      <w:proofErr w:type="spellStart"/>
-      <w:r>
-        <w:rPr>
-          <w:sz w:val="28"/>
-          <w:szCs w:val="28"/>
-        </w:rPr>
-        <w:t>макетку</w:t>
-      </w:r>
-      <w:proofErr w:type="spellEnd"/>
-      <w:r>
-        <w:rPr>
-          <w:sz w:val="28"/>
-          <w:szCs w:val="28"/>
-        </w:rPr>
-        <w:t xml:space="preserve">. Использует </w:t>
+        <w:t xml:space="preserve">. Шилды к ней не подходят, однако ее саму можно вставлять в макетку. Использует </w:t>
       </w:r>
       <w:r>
         <w:rPr>
@@ -7090,7 +6806,7 @@
           <w:noProof/>
         </w:rPr>
         <w:drawing>
-          <wp:inline distT="0" distB="0" distL="0" distR="0" wp14:anchorId="0CEE4703" wp14:editId="54524377">
+          <wp:inline distT="0" distB="0" distL="0" distR="0" wp14:anchorId="7DEF80FD" wp14:editId="683452F5">
             <wp:extent cx="3627120" cy="3325951"/>
             <wp:effectExtent l="0" t="0" r="0" b="8255"/>
             <wp:docPr id="8" name="Рисунок 8" descr="Picture background"/>
@@ -7226,23 +6942,7 @@
           <w:sz w:val="28"/>
           <w:szCs w:val="28"/>
         </w:rPr>
-        <w:t xml:space="preserve">Соединение частей робота происходит посредством стяжек и </w:t>
-      </w:r>
-      <w:proofErr w:type="spellStart"/>
-      <w:r>
-        <w:rPr>
-          <w:sz w:val="28"/>
-          <w:szCs w:val="28"/>
-        </w:rPr>
-        <w:t>проклеивания</w:t>
-      </w:r>
-      <w:proofErr w:type="spellEnd"/>
-      <w:r>
-        <w:rPr>
-          <w:sz w:val="28"/>
-          <w:szCs w:val="28"/>
-        </w:rPr>
-        <w:t xml:space="preserve"> мест соединений. Это связано с тем, что, на данный момент, не проводилась разработка и реализация дополнительных стыковочных конструкций. </w:t>
+        <w:t xml:space="preserve">Соединение частей робота происходит посредством стяжек и проклеивания мест соединений. Это связано с тем, что, на данный момент, не проводилась разработка и реализация дополнительных стыковочных конструкций. </w:t>
       </w:r>
     </w:p>
     <w:p>
@@ -7312,23 +7012,7 @@
           <w:sz w:val="28"/>
           <w:szCs w:val="28"/>
         </w:rPr>
-        <w:t xml:space="preserve">. Эта среда программирования работает с С++, из-за чего освоение программирования не является проблемой. В среде пишется </w:t>
-      </w:r>
-      <w:proofErr w:type="gramStart"/>
-      <w:r>
-        <w:rPr>
-          <w:sz w:val="28"/>
-          <w:szCs w:val="28"/>
-        </w:rPr>
-        <w:t>программа</w:t>
-      </w:r>
-      <w:proofErr w:type="gramEnd"/>
-      <w:r>
-        <w:rPr>
-          <w:sz w:val="28"/>
-          <w:szCs w:val="28"/>
-        </w:rPr>
-        <w:t xml:space="preserve"> в основе которой стоят две функции:</w:t>
+        <w:t>. Эта среда программирования работает с С++, из-за чего освоение программирования не является проблемой. В среде пишется программа в основе которой стоят две функции:</w:t>
       </w:r>
     </w:p>
     <w:p>
@@ -7359,7 +7043,6 @@
         </w:rPr>
         <w:t xml:space="preserve"> </w:t>
       </w:r>
-      <w:proofErr w:type="gramStart"/>
       <w:r>
         <w:rPr>
           <w:sz w:val="28"/>
@@ -7372,15 +7055,7 @@
           <w:sz w:val="28"/>
           <w:szCs w:val="28"/>
         </w:rPr>
-        <w:t>(</w:t>
-      </w:r>
-      <w:proofErr w:type="gramEnd"/>
-      <w:r>
-        <w:rPr>
-          <w:sz w:val="28"/>
-          <w:szCs w:val="28"/>
-        </w:rPr>
-        <w:t>){}</w:t>
+        <w:t>(){}</w:t>
       </w:r>
     </w:p>
     <w:p>
@@ -7410,7 +7085,6 @@
         </w:rPr>
         <w:t xml:space="preserve"> </w:t>
       </w:r>
-      <w:proofErr w:type="gramStart"/>
       <w:r>
         <w:rPr>
           <w:sz w:val="28"/>
@@ -7423,15 +7097,7 @@
           <w:sz w:val="28"/>
           <w:szCs w:val="28"/>
         </w:rPr>
-        <w:t>(</w:t>
-      </w:r>
-      <w:proofErr w:type="gramEnd"/>
-      <w:r>
-        <w:rPr>
-          <w:sz w:val="28"/>
-          <w:szCs w:val="28"/>
-        </w:rPr>
-        <w:t>){}</w:t>
+        <w:t>(){}</w:t>
       </w:r>
     </w:p>
     <w:p>
@@ -7531,7 +7197,6 @@
         </w:rPr>
         <w:t xml:space="preserve"> для среды </w:t>
       </w:r>
-      <w:proofErr w:type="spellStart"/>
       <w:r>
         <w:rPr>
           <w:sz w:val="28"/>
@@ -7539,7 +7204,6 @@
         </w:rPr>
         <w:t>Arduino</w:t>
       </w:r>
-      <w:proofErr w:type="spellEnd"/>
       <w:r>
         <w:rPr>
           <w:sz w:val="28"/>
@@ -7579,61 +7243,67 @@
           <w:szCs w:val="28"/>
           <w:lang w:val="en-US"/>
         </w:rPr>
-        <w:t xml:space="preserve">int </w:t>
-      </w:r>
-      <w:proofErr w:type="spellStart"/>
-      <w:r>
+        <w:t>int ledPin = 13; // LED connected to digital pin 13setup() // run once, when the sketch starts {(ledPin, OUTPUT); // sets the digital pin as output</w:t>
+      </w:r>
+    </w:p>
+    <w:p>
+      <w:pPr>
+        <w:spacing w:line="360" w:lineRule="auto"/>
+        <w:ind w:firstLine="709"/>
+        <w:jc w:val="both"/>
         <w:rPr>
           <w:sz w:val="28"/>
           <w:szCs w:val="28"/>
           <w:lang w:val="en-US"/>
         </w:rPr>
-        <w:t>ledPin</w:t>
-      </w:r>
-      <w:proofErr w:type="spellEnd"/>
+      </w:pPr>
       <w:r>
         <w:rPr>
           <w:sz w:val="28"/>
           <w:szCs w:val="28"/>
           <w:lang w:val="en-US"/>
         </w:rPr>
-        <w:t xml:space="preserve"> = 13; // LED connected to digital pin 13</w:t>
-      </w:r>
-      <w:proofErr w:type="gramStart"/>
-      <w:r>
+        <w:t>}loop() // run over and over again</w:t>
+      </w:r>
+    </w:p>
+    <w:p>
+      <w:pPr>
+        <w:spacing w:line="360" w:lineRule="auto"/>
+        <w:ind w:firstLine="709"/>
+        <w:jc w:val="both"/>
         <w:rPr>
           <w:sz w:val="28"/>
           <w:szCs w:val="28"/>
           <w:lang w:val="en-US"/>
         </w:rPr>
-        <w:t>setup(</w:t>
-      </w:r>
-      <w:proofErr w:type="gramEnd"/>
+      </w:pPr>
       <w:r>
         <w:rPr>
           <w:sz w:val="28"/>
           <w:szCs w:val="28"/>
           <w:lang w:val="en-US"/>
         </w:rPr>
-        <w:t>) // run once, when the sketch starts {(</w:t>
-      </w:r>
-      <w:proofErr w:type="spellStart"/>
-      <w:r>
+        <w:t>{</w:t>
+      </w:r>
+    </w:p>
+    <w:p>
+      <w:pPr>
+        <w:spacing w:line="360" w:lineRule="auto"/>
+        <w:ind w:firstLine="709"/>
+        <w:jc w:val="both"/>
         <w:rPr>
           <w:sz w:val="28"/>
           <w:szCs w:val="28"/>
           <w:lang w:val="en-US"/>
         </w:rPr>
-        <w:t>ledPin</w:t>
-      </w:r>
-      <w:proofErr w:type="spellEnd"/>
+      </w:pPr>
       <w:r>
         <w:rPr>
           <w:sz w:val="28"/>
           <w:szCs w:val="28"/>
           <w:lang w:val="en-US"/>
         </w:rPr>
-        <w:t>, OUTPUT); // sets the digital pin as output</w:t>
+        <w:t>digitalWrite(ledPin, HIGH); // sets the LED on</w:t>
       </w:r>
     </w:p>
     <w:p>
@@ -7647,42 +7317,130 @@
           <w:lang w:val="en-US"/>
         </w:rPr>
       </w:pPr>
-      <w:proofErr w:type="gramStart"/>
       <w:r>
         <w:rPr>
           <w:sz w:val="28"/>
           <w:szCs w:val="28"/>
           <w:lang w:val="en-US"/>
         </w:rPr>
-        <w:t>}loop</w:t>
-      </w:r>
-      <w:proofErr w:type="gramEnd"/>
-      <w:r>
+        <w:t>delay(1000); // waits for a second</w:t>
+      </w:r>
+    </w:p>
+    <w:p>
+      <w:pPr>
+        <w:spacing w:line="360" w:lineRule="auto"/>
+        <w:ind w:firstLine="709"/>
+        <w:jc w:val="both"/>
         <w:rPr>
           <w:sz w:val="28"/>
           <w:szCs w:val="28"/>
           <w:lang w:val="en-US"/>
         </w:rPr>
-        <w:t>() // run over and over again</w:t>
-      </w:r>
-    </w:p>
-    <w:p>
-      <w:pPr>
-        <w:spacing w:line="360" w:lineRule="auto"/>
-        <w:ind w:firstLine="709"/>
-        <w:jc w:val="both"/>
+      </w:pPr>
+      <w:r>
         <w:rPr>
           <w:sz w:val="28"/>
           <w:szCs w:val="28"/>
           <w:lang w:val="en-US"/>
         </w:rPr>
-      </w:pPr>
-      <w:r>
+        <w:t>digitalWrite(ledPin, LOW); // sets the LED off</w:t>
+      </w:r>
+    </w:p>
+    <w:p>
+      <w:pPr>
+        <w:spacing w:line="360" w:lineRule="auto"/>
+        <w:ind w:firstLine="709"/>
+        <w:jc w:val="both"/>
         <w:rPr>
           <w:sz w:val="28"/>
           <w:szCs w:val="28"/>
           <w:lang w:val="en-US"/>
         </w:rPr>
+      </w:pPr>
+      <w:r>
+        <w:rPr>
+          <w:sz w:val="28"/>
+          <w:szCs w:val="28"/>
+          <w:lang w:val="en-US"/>
+        </w:rPr>
+        <w:t>delay(1000); // waits for a second</w:t>
+      </w:r>
+    </w:p>
+    <w:p>
+      <w:pPr>
+        <w:spacing w:line="360" w:lineRule="auto"/>
+        <w:ind w:firstLine="709"/>
+        <w:jc w:val="both"/>
+        <w:rPr>
+          <w:sz w:val="28"/>
+          <w:szCs w:val="28"/>
+          <w:lang w:val="en-US"/>
+        </w:rPr>
+      </w:pPr>
+      <w:r>
+        <w:rPr>
+          <w:sz w:val="28"/>
+          <w:szCs w:val="28"/>
+          <w:lang w:val="en-US"/>
+        </w:rPr>
+        <w:t>}</w:t>
+      </w:r>
+    </w:p>
+    <w:p>
+      <w:pPr>
+        <w:spacing w:line="360" w:lineRule="auto"/>
+        <w:ind w:firstLine="709"/>
+        <w:jc w:val="both"/>
+        <w:rPr>
+          <w:sz w:val="28"/>
+          <w:szCs w:val="28"/>
+        </w:rPr>
+      </w:pPr>
+      <w:r>
+        <w:rPr>
+          <w:sz w:val="28"/>
+          <w:szCs w:val="28"/>
+        </w:rPr>
+        <w:t>Во время компиляции код преобразуется в программу стандартного вида:</w:t>
+      </w:r>
+    </w:p>
+    <w:p>
+      <w:pPr>
+        <w:spacing w:line="360" w:lineRule="auto"/>
+        <w:ind w:firstLine="709"/>
+        <w:jc w:val="both"/>
+        <w:rPr>
+          <w:sz w:val="28"/>
+          <w:szCs w:val="28"/>
+          <w:lang w:val="en-US"/>
+        </w:rPr>
+      </w:pPr>
+      <w:r>
+        <w:rPr>
+          <w:sz w:val="28"/>
+          <w:szCs w:val="28"/>
+          <w:lang w:val="en-US"/>
+        </w:rPr>
+        <w:t xml:space="preserve">#include "WProgram.h" setup(); loop(); ledPin = 13; setup() </w:t>
+      </w:r>
+    </w:p>
+    <w:p>
+      <w:pPr>
+        <w:spacing w:line="360" w:lineRule="auto"/>
+        <w:ind w:firstLine="709"/>
+        <w:jc w:val="both"/>
+        <w:rPr>
+          <w:sz w:val="28"/>
+          <w:szCs w:val="28"/>
+          <w:lang w:val="en-US"/>
+        </w:rPr>
+      </w:pPr>
+      <w:r>
+        <w:rPr>
+          <w:sz w:val="28"/>
+          <w:szCs w:val="28"/>
+          <w:lang w:val="en-US"/>
+        </w:rPr>
         <w:t>{</w:t>
       </w:r>
     </w:p>
@@ -7697,73 +7455,73 @@
           <w:lang w:val="en-US"/>
         </w:rPr>
       </w:pPr>
-      <w:proofErr w:type="spellStart"/>
-      <w:proofErr w:type="gramStart"/>
       <w:r>
         <w:rPr>
           <w:sz w:val="28"/>
           <w:szCs w:val="28"/>
           <w:lang w:val="en-US"/>
         </w:rPr>
-        <w:t>digitalWrite</w:t>
-      </w:r>
-      <w:proofErr w:type="spellEnd"/>
-      <w:r>
+        <w:t xml:space="preserve">pinMode(ledPin, OUTPUT); </w:t>
+      </w:r>
+    </w:p>
+    <w:p>
+      <w:pPr>
+        <w:spacing w:line="360" w:lineRule="auto"/>
+        <w:ind w:firstLine="709"/>
+        <w:jc w:val="both"/>
         <w:rPr>
           <w:sz w:val="28"/>
           <w:szCs w:val="28"/>
           <w:lang w:val="en-US"/>
         </w:rPr>
-        <w:t>(</w:t>
-      </w:r>
-      <w:proofErr w:type="spellStart"/>
-      <w:proofErr w:type="gramEnd"/>
+      </w:pPr>
       <w:r>
         <w:rPr>
           <w:sz w:val="28"/>
           <w:szCs w:val="28"/>
           <w:lang w:val="en-US"/>
         </w:rPr>
-        <w:t>ledPin</w:t>
-      </w:r>
-      <w:proofErr w:type="spellEnd"/>
-      <w:r>
+        <w:t xml:space="preserve">}loop() </w:t>
+      </w:r>
+    </w:p>
+    <w:p>
+      <w:pPr>
+        <w:spacing w:line="360" w:lineRule="auto"/>
+        <w:ind w:firstLine="709"/>
+        <w:jc w:val="both"/>
         <w:rPr>
           <w:sz w:val="28"/>
           <w:szCs w:val="28"/>
           <w:lang w:val="en-US"/>
         </w:rPr>
-        <w:t>, HIGH); // sets the LED on</w:t>
-      </w:r>
-    </w:p>
-    <w:p>
-      <w:pPr>
-        <w:spacing w:line="360" w:lineRule="auto"/>
-        <w:ind w:firstLine="709"/>
-        <w:jc w:val="both"/>
+      </w:pPr>
+      <w:r>
         <w:rPr>
           <w:sz w:val="28"/>
           <w:szCs w:val="28"/>
           <w:lang w:val="en-US"/>
         </w:rPr>
-      </w:pPr>
-      <w:proofErr w:type="gramStart"/>
-      <w:r>
+        <w:t>{</w:t>
+      </w:r>
+    </w:p>
+    <w:p>
+      <w:pPr>
+        <w:spacing w:line="360" w:lineRule="auto"/>
+        <w:ind w:firstLine="709"/>
+        <w:jc w:val="both"/>
         <w:rPr>
           <w:sz w:val="28"/>
           <w:szCs w:val="28"/>
           <w:lang w:val="en-US"/>
         </w:rPr>
-        <w:t>delay(</w:t>
-      </w:r>
-      <w:proofErr w:type="gramEnd"/>
+      </w:pPr>
       <w:r>
         <w:rPr>
           <w:sz w:val="28"/>
           <w:szCs w:val="28"/>
           <w:lang w:val="en-US"/>
         </w:rPr>
-        <w:t>1000); // waits for a second</w:t>
+        <w:t xml:space="preserve">digitalWrite(ledPin, HIGH); </w:t>
       </w:r>
     </w:p>
     <w:p>
@@ -7777,73 +7535,73 @@
           <w:lang w:val="en-US"/>
         </w:rPr>
       </w:pPr>
-      <w:proofErr w:type="spellStart"/>
-      <w:proofErr w:type="gramStart"/>
       <w:r>
         <w:rPr>
           <w:sz w:val="28"/>
           <w:szCs w:val="28"/>
           <w:lang w:val="en-US"/>
         </w:rPr>
-        <w:t>digitalWrite</w:t>
-      </w:r>
-      <w:proofErr w:type="spellEnd"/>
-      <w:r>
+        <w:t xml:space="preserve">delay(1000); </w:t>
+      </w:r>
+    </w:p>
+    <w:p>
+      <w:pPr>
+        <w:spacing w:line="360" w:lineRule="auto"/>
+        <w:ind w:firstLine="709"/>
+        <w:jc w:val="both"/>
         <w:rPr>
           <w:sz w:val="28"/>
           <w:szCs w:val="28"/>
           <w:lang w:val="en-US"/>
         </w:rPr>
-        <w:t>(</w:t>
-      </w:r>
-      <w:proofErr w:type="spellStart"/>
-      <w:proofErr w:type="gramEnd"/>
+      </w:pPr>
       <w:r>
         <w:rPr>
           <w:sz w:val="28"/>
           <w:szCs w:val="28"/>
           <w:lang w:val="en-US"/>
         </w:rPr>
-        <w:t>ledPin</w:t>
-      </w:r>
-      <w:proofErr w:type="spellEnd"/>
-      <w:r>
+        <w:t xml:space="preserve">digitalWrite(ledPin, LOW); </w:t>
+      </w:r>
+    </w:p>
+    <w:p>
+      <w:pPr>
+        <w:spacing w:line="360" w:lineRule="auto"/>
+        <w:ind w:firstLine="709"/>
+        <w:jc w:val="both"/>
         <w:rPr>
           <w:sz w:val="28"/>
           <w:szCs w:val="28"/>
           <w:lang w:val="en-US"/>
         </w:rPr>
-        <w:t>, LOW); // sets the LED off</w:t>
-      </w:r>
-    </w:p>
-    <w:p>
-      <w:pPr>
-        <w:spacing w:line="360" w:lineRule="auto"/>
-        <w:ind w:firstLine="709"/>
-        <w:jc w:val="both"/>
+      </w:pPr>
+      <w:r>
         <w:rPr>
           <w:sz w:val="28"/>
           <w:szCs w:val="28"/>
           <w:lang w:val="en-US"/>
         </w:rPr>
-      </w:pPr>
-      <w:proofErr w:type="gramStart"/>
-      <w:r>
+        <w:t xml:space="preserve">delay(1000); </w:t>
+      </w:r>
+    </w:p>
+    <w:p>
+      <w:pPr>
+        <w:spacing w:line="360" w:lineRule="auto"/>
+        <w:ind w:firstLine="709"/>
+        <w:jc w:val="both"/>
         <w:rPr>
           <w:sz w:val="28"/>
           <w:szCs w:val="28"/>
           <w:lang w:val="en-US"/>
         </w:rPr>
-        <w:t>delay(</w:t>
-      </w:r>
-      <w:proofErr w:type="gramEnd"/>
+      </w:pPr>
       <w:r>
         <w:rPr>
           <w:sz w:val="28"/>
           <w:szCs w:val="28"/>
           <w:lang w:val="en-US"/>
         </w:rPr>
-        <w:t>1000); // waits for a second</w:t>
+        <w:t xml:space="preserve">} main(void) </w:t>
       </w:r>
     </w:p>
     <w:p>
@@ -7863,25 +7621,7 @@
           <w:szCs w:val="28"/>
           <w:lang w:val="en-US"/>
         </w:rPr>
-        <w:t>}</w:t>
-      </w:r>
-    </w:p>
-    <w:p>
-      <w:pPr>
-        <w:spacing w:line="360" w:lineRule="auto"/>
-        <w:ind w:firstLine="709"/>
-        <w:jc w:val="both"/>
-        <w:rPr>
-          <w:sz w:val="28"/>
-          <w:szCs w:val="28"/>
-        </w:rPr>
-      </w:pPr>
-      <w:r>
-        <w:rPr>
-          <w:sz w:val="28"/>
-          <w:szCs w:val="28"/>
-        </w:rPr>
-        <w:t>Во время компиляции код преобразуется в программу стандартного вида:</w:t>
+        <w:t>{</w:t>
       </w:r>
     </w:p>
     <w:p>
@@ -7901,525 +7641,74 @@
           <w:szCs w:val="28"/>
           <w:lang w:val="en-US"/>
         </w:rPr>
-        <w:t>#include "</w:t>
-      </w:r>
-      <w:proofErr w:type="spellStart"/>
-      <w:r>
+        <w:lastRenderedPageBreak/>
+        <w:t xml:space="preserve">init(); </w:t>
+      </w:r>
+    </w:p>
+    <w:p>
+      <w:pPr>
+        <w:spacing w:line="360" w:lineRule="auto"/>
+        <w:ind w:firstLine="709"/>
+        <w:jc w:val="both"/>
         <w:rPr>
           <w:sz w:val="28"/>
           <w:szCs w:val="28"/>
           <w:lang w:val="en-US"/>
         </w:rPr>
-        <w:t>WProgram.h</w:t>
-      </w:r>
-      <w:proofErr w:type="spellEnd"/>
+      </w:pPr>
       <w:r>
         <w:rPr>
           <w:sz w:val="28"/>
           <w:szCs w:val="28"/>
           <w:lang w:val="en-US"/>
         </w:rPr>
-        <w:t xml:space="preserve">" </w:t>
-      </w:r>
-      <w:proofErr w:type="gramStart"/>
+        <w:t>setup</w:t>
+      </w:r>
       <w:r>
         <w:rPr>
           <w:sz w:val="28"/>
           <w:szCs w:val="28"/>
           <w:lang w:val="en-US"/>
         </w:rPr>
-        <w:t>setup(</w:t>
-      </w:r>
-      <w:proofErr w:type="gramEnd"/>
-      <w:r>
+        <w:t xml:space="preserve">(); </w:t>
+      </w:r>
+    </w:p>
+    <w:p>
+      <w:pPr>
+        <w:spacing w:line="360" w:lineRule="auto"/>
+        <w:ind w:firstLine="709"/>
+        <w:jc w:val="both"/>
         <w:rPr>
           <w:sz w:val="28"/>
           <w:szCs w:val="28"/>
           <w:lang w:val="en-US"/>
         </w:rPr>
-        <w:t xml:space="preserve">); loop(); </w:t>
-      </w:r>
-      <w:proofErr w:type="spellStart"/>
+      </w:pPr>
       <w:r>
         <w:rPr>
           <w:sz w:val="28"/>
           <w:szCs w:val="28"/>
           <w:lang w:val="en-US"/>
         </w:rPr>
-        <w:t>ledPin</w:t>
-      </w:r>
-      <w:proofErr w:type="spellEnd"/>
-      <w:r>
-        <w:rPr>
-          <w:sz w:val="28"/>
-          <w:szCs w:val="28"/>
-          <w:lang w:val="en-US"/>
-        </w:rPr>
-        <w:t xml:space="preserve"> = 13; setup() </w:t>
-      </w:r>
-    </w:p>
-    <w:p>
-      <w:pPr>
-        <w:spacing w:line="360" w:lineRule="auto"/>
-        <w:ind w:firstLine="709"/>
-        <w:jc w:val="both"/>
-        <w:rPr>
-          <w:sz w:val="28"/>
-          <w:szCs w:val="28"/>
-          <w:lang w:val="en-US"/>
-        </w:rPr>
-      </w:pPr>
-      <w:r>
-        <w:rPr>
-          <w:sz w:val="28"/>
-          <w:szCs w:val="28"/>
-          <w:lang w:val="en-US"/>
-        </w:rPr>
-        <w:t>{</w:t>
-      </w:r>
-    </w:p>
-    <w:p>
-      <w:pPr>
-        <w:spacing w:line="360" w:lineRule="auto"/>
-        <w:ind w:firstLine="709"/>
-        <w:jc w:val="both"/>
-        <w:rPr>
-          <w:sz w:val="28"/>
-          <w:szCs w:val="28"/>
-          <w:lang w:val="en-US"/>
-        </w:rPr>
-      </w:pPr>
-      <w:proofErr w:type="spellStart"/>
-      <w:proofErr w:type="gramStart"/>
-      <w:r>
-        <w:rPr>
-          <w:sz w:val="28"/>
-          <w:szCs w:val="28"/>
-          <w:lang w:val="en-US"/>
-        </w:rPr>
-        <w:t>pinMode</w:t>
-      </w:r>
-      <w:proofErr w:type="spellEnd"/>
-      <w:r>
-        <w:rPr>
-          <w:sz w:val="28"/>
-          <w:szCs w:val="28"/>
-          <w:lang w:val="en-US"/>
-        </w:rPr>
-        <w:t>(</w:t>
-      </w:r>
-      <w:proofErr w:type="spellStart"/>
-      <w:proofErr w:type="gramEnd"/>
-      <w:r>
-        <w:rPr>
-          <w:sz w:val="28"/>
-          <w:szCs w:val="28"/>
-          <w:lang w:val="en-US"/>
-        </w:rPr>
-        <w:t>ledPin</w:t>
-      </w:r>
-      <w:proofErr w:type="spellEnd"/>
-      <w:r>
-        <w:rPr>
-          <w:sz w:val="28"/>
-          <w:szCs w:val="28"/>
-          <w:lang w:val="en-US"/>
-        </w:rPr>
-        <w:t xml:space="preserve">, OUTPUT); </w:t>
-      </w:r>
-    </w:p>
-    <w:p>
-      <w:pPr>
-        <w:spacing w:line="360" w:lineRule="auto"/>
-        <w:ind w:firstLine="709"/>
-        <w:jc w:val="both"/>
-        <w:rPr>
-          <w:sz w:val="28"/>
-          <w:szCs w:val="28"/>
-          <w:lang w:val="en-US"/>
-        </w:rPr>
-      </w:pPr>
-      <w:proofErr w:type="gramStart"/>
-      <w:r>
-        <w:rPr>
-          <w:sz w:val="28"/>
-          <w:szCs w:val="28"/>
-          <w:lang w:val="en-US"/>
-        </w:rPr>
-        <w:t>}loop</w:t>
-      </w:r>
-      <w:proofErr w:type="gramEnd"/>
-      <w:r>
-        <w:rPr>
-          <w:sz w:val="28"/>
-          <w:szCs w:val="28"/>
-          <w:lang w:val="en-US"/>
-        </w:rPr>
-        <w:t xml:space="preserve">() </w:t>
-      </w:r>
-    </w:p>
-    <w:p>
-      <w:pPr>
-        <w:spacing w:line="360" w:lineRule="auto"/>
-        <w:ind w:firstLine="709"/>
-        <w:jc w:val="both"/>
-        <w:rPr>
-          <w:sz w:val="28"/>
-          <w:szCs w:val="28"/>
-          <w:lang w:val="en-US"/>
-        </w:rPr>
-      </w:pPr>
-      <w:r>
-        <w:rPr>
-          <w:sz w:val="28"/>
-          <w:szCs w:val="28"/>
-          <w:lang w:val="en-US"/>
-        </w:rPr>
-        <w:t>{</w:t>
-      </w:r>
-    </w:p>
-    <w:p>
-      <w:pPr>
-        <w:spacing w:line="360" w:lineRule="auto"/>
-        <w:ind w:firstLine="709"/>
-        <w:jc w:val="both"/>
-        <w:rPr>
-          <w:sz w:val="28"/>
-          <w:szCs w:val="28"/>
-          <w:lang w:val="en-US"/>
-        </w:rPr>
-      </w:pPr>
-      <w:proofErr w:type="spellStart"/>
-      <w:proofErr w:type="gramStart"/>
-      <w:r>
-        <w:rPr>
-          <w:sz w:val="28"/>
-          <w:szCs w:val="28"/>
-          <w:lang w:val="en-US"/>
-        </w:rPr>
-        <w:t>digitalWrite</w:t>
-      </w:r>
-      <w:proofErr w:type="spellEnd"/>
-      <w:r>
-        <w:rPr>
-          <w:sz w:val="28"/>
-          <w:szCs w:val="28"/>
-          <w:lang w:val="en-US"/>
-        </w:rPr>
-        <w:t>(</w:t>
-      </w:r>
-      <w:proofErr w:type="spellStart"/>
-      <w:proofErr w:type="gramEnd"/>
-      <w:r>
-        <w:rPr>
-          <w:sz w:val="28"/>
-          <w:szCs w:val="28"/>
-          <w:lang w:val="en-US"/>
-        </w:rPr>
-        <w:t>ledPin</w:t>
-      </w:r>
-      <w:proofErr w:type="spellEnd"/>
-      <w:r>
-        <w:rPr>
-          <w:sz w:val="28"/>
-          <w:szCs w:val="28"/>
-          <w:lang w:val="en-US"/>
-        </w:rPr>
-        <w:t xml:space="preserve">, HIGH); </w:t>
-      </w:r>
-    </w:p>
-    <w:p>
-      <w:pPr>
-        <w:spacing w:line="360" w:lineRule="auto"/>
-        <w:ind w:firstLine="709"/>
-        <w:jc w:val="both"/>
-        <w:rPr>
-          <w:sz w:val="28"/>
-          <w:szCs w:val="28"/>
-          <w:lang w:val="en-US"/>
-        </w:rPr>
-      </w:pPr>
-      <w:proofErr w:type="gramStart"/>
-      <w:r>
-        <w:rPr>
-          <w:sz w:val="28"/>
-          <w:szCs w:val="28"/>
-          <w:lang w:val="en-US"/>
-        </w:rPr>
-        <w:t>delay(</w:t>
-      </w:r>
-      <w:proofErr w:type="gramEnd"/>
-      <w:r>
-        <w:rPr>
-          <w:sz w:val="28"/>
-          <w:szCs w:val="28"/>
-          <w:lang w:val="en-US"/>
-        </w:rPr>
-        <w:t xml:space="preserve">1000); </w:t>
-      </w:r>
-    </w:p>
-    <w:p>
-      <w:pPr>
-        <w:spacing w:line="360" w:lineRule="auto"/>
-        <w:ind w:firstLine="709"/>
-        <w:jc w:val="both"/>
-        <w:rPr>
-          <w:sz w:val="28"/>
-          <w:szCs w:val="28"/>
-          <w:lang w:val="en-US"/>
-        </w:rPr>
-      </w:pPr>
-      <w:proofErr w:type="spellStart"/>
-      <w:proofErr w:type="gramStart"/>
-      <w:r>
-        <w:rPr>
-          <w:sz w:val="28"/>
-          <w:szCs w:val="28"/>
-          <w:lang w:val="en-US"/>
-        </w:rPr>
-        <w:t>digitalWrite</w:t>
-      </w:r>
-      <w:proofErr w:type="spellEnd"/>
-      <w:r>
-        <w:rPr>
-          <w:sz w:val="28"/>
-          <w:szCs w:val="28"/>
-          <w:lang w:val="en-US"/>
-        </w:rPr>
-        <w:t>(</w:t>
-      </w:r>
-      <w:proofErr w:type="spellStart"/>
-      <w:proofErr w:type="gramEnd"/>
-      <w:r>
-        <w:rPr>
-          <w:sz w:val="28"/>
-          <w:szCs w:val="28"/>
-          <w:lang w:val="en-US"/>
-        </w:rPr>
-        <w:t>ledPin</w:t>
-      </w:r>
-      <w:proofErr w:type="spellEnd"/>
-      <w:r>
-        <w:rPr>
-          <w:sz w:val="28"/>
-          <w:szCs w:val="28"/>
-          <w:lang w:val="en-US"/>
-        </w:rPr>
-        <w:t xml:space="preserve">, LOW); </w:t>
-      </w:r>
-    </w:p>
-    <w:p>
-      <w:pPr>
-        <w:spacing w:line="360" w:lineRule="auto"/>
-        <w:ind w:firstLine="709"/>
-        <w:jc w:val="both"/>
-        <w:rPr>
-          <w:sz w:val="28"/>
-          <w:szCs w:val="28"/>
-          <w:lang w:val="en-US"/>
-        </w:rPr>
-      </w:pPr>
-      <w:proofErr w:type="gramStart"/>
-      <w:r>
-        <w:rPr>
-          <w:sz w:val="28"/>
-          <w:szCs w:val="28"/>
-          <w:lang w:val="en-US"/>
-        </w:rPr>
-        <w:t>delay(</w:t>
-      </w:r>
-      <w:proofErr w:type="gramEnd"/>
-      <w:r>
-        <w:rPr>
-          <w:sz w:val="28"/>
-          <w:szCs w:val="28"/>
-          <w:lang w:val="en-US"/>
-        </w:rPr>
-        <w:t xml:space="preserve">1000); </w:t>
-      </w:r>
-    </w:p>
-    <w:p>
-      <w:pPr>
-        <w:spacing w:line="360" w:lineRule="auto"/>
-        <w:ind w:firstLine="709"/>
-        <w:jc w:val="both"/>
-        <w:rPr>
-          <w:sz w:val="28"/>
-          <w:szCs w:val="28"/>
-          <w:lang w:val="en-US"/>
-        </w:rPr>
-      </w:pPr>
-      <w:r>
-        <w:rPr>
-          <w:sz w:val="28"/>
-          <w:szCs w:val="28"/>
-          <w:lang w:val="en-US"/>
-        </w:rPr>
-        <w:t xml:space="preserve">} main(void) </w:t>
-      </w:r>
-    </w:p>
-    <w:p>
-      <w:pPr>
-        <w:spacing w:line="360" w:lineRule="auto"/>
-        <w:ind w:firstLine="709"/>
-        <w:jc w:val="both"/>
-        <w:rPr>
-          <w:sz w:val="28"/>
-          <w:szCs w:val="28"/>
-          <w:lang w:val="en-US"/>
-        </w:rPr>
-      </w:pPr>
-      <w:r>
-        <w:rPr>
-          <w:sz w:val="28"/>
-          <w:szCs w:val="28"/>
-          <w:lang w:val="en-US"/>
-        </w:rPr>
-        <w:t>{</w:t>
-      </w:r>
-    </w:p>
-    <w:p>
-      <w:pPr>
-        <w:spacing w:line="360" w:lineRule="auto"/>
-        <w:ind w:firstLine="709"/>
-        <w:jc w:val="both"/>
-        <w:rPr>
-          <w:sz w:val="28"/>
-          <w:szCs w:val="28"/>
-          <w:lang w:val="en-US"/>
-        </w:rPr>
-      </w:pPr>
-      <w:proofErr w:type="spellStart"/>
-      <w:proofErr w:type="gramStart"/>
-      <w:r>
-        <w:rPr>
-          <w:sz w:val="28"/>
-          <w:szCs w:val="28"/>
-          <w:lang w:val="en-US"/>
-        </w:rPr>
-        <w:lastRenderedPageBreak/>
-        <w:t>init</w:t>
-      </w:r>
-      <w:proofErr w:type="spellEnd"/>
-      <w:r>
-        <w:rPr>
-          <w:sz w:val="28"/>
-          <w:szCs w:val="28"/>
-          <w:lang w:val="en-US"/>
-        </w:rPr>
-        <w:t>(</w:t>
-      </w:r>
-      <w:proofErr w:type="gramEnd"/>
-      <w:r>
-        <w:rPr>
-          <w:sz w:val="28"/>
-          <w:szCs w:val="28"/>
-          <w:lang w:val="en-US"/>
-        </w:rPr>
-        <w:t xml:space="preserve">); </w:t>
-      </w:r>
-    </w:p>
-    <w:p>
-      <w:pPr>
-        <w:spacing w:line="360" w:lineRule="auto"/>
-        <w:ind w:firstLine="709"/>
-        <w:jc w:val="both"/>
-        <w:rPr>
-          <w:sz w:val="28"/>
-          <w:szCs w:val="28"/>
-          <w:lang w:val="en-US"/>
-        </w:rPr>
-      </w:pPr>
-      <w:proofErr w:type="gramStart"/>
-      <w:r>
-        <w:rPr>
-          <w:sz w:val="28"/>
-          <w:szCs w:val="28"/>
-          <w:lang w:val="en-US"/>
-        </w:rPr>
-        <w:t>setup</w:t>
-      </w:r>
-      <w:r>
-        <w:rPr>
-          <w:sz w:val="28"/>
-          <w:szCs w:val="28"/>
-          <w:lang w:val="en-US"/>
-        </w:rPr>
-        <w:t>(</w:t>
-      </w:r>
-      <w:proofErr w:type="gramEnd"/>
-      <w:r>
-        <w:rPr>
-          <w:sz w:val="28"/>
-          <w:szCs w:val="28"/>
-          <w:lang w:val="en-US"/>
-        </w:rPr>
-        <w:t xml:space="preserve">); </w:t>
-      </w:r>
-    </w:p>
-    <w:p>
-      <w:pPr>
-        <w:spacing w:line="360" w:lineRule="auto"/>
-        <w:ind w:firstLine="709"/>
-        <w:jc w:val="both"/>
-        <w:rPr>
-          <w:sz w:val="28"/>
-          <w:szCs w:val="28"/>
-          <w:lang w:val="en-US"/>
-        </w:rPr>
-      </w:pPr>
-      <w:r>
-        <w:rPr>
-          <w:sz w:val="28"/>
-          <w:szCs w:val="28"/>
-          <w:lang w:val="en-US"/>
-        </w:rPr>
-        <w:t xml:space="preserve">for </w:t>
-      </w:r>
-      <w:proofErr w:type="gramStart"/>
-      <w:r>
-        <w:rPr>
-          <w:sz w:val="28"/>
-          <w:szCs w:val="28"/>
-          <w:lang w:val="en-US"/>
-        </w:rPr>
-        <w:t>(;;)</w:t>
-      </w:r>
-      <w:proofErr w:type="gramEnd"/>
-      <w:r>
-        <w:rPr>
-          <w:sz w:val="28"/>
-          <w:szCs w:val="28"/>
-          <w:lang w:val="en-US"/>
-        </w:rPr>
-        <w:t xml:space="preserve"> (); </w:t>
-      </w:r>
-    </w:p>
-    <w:p>
-      <w:pPr>
-        <w:spacing w:line="360" w:lineRule="auto"/>
-        <w:ind w:firstLine="709"/>
-        <w:jc w:val="both"/>
-        <w:rPr>
-          <w:sz w:val="28"/>
-          <w:szCs w:val="28"/>
-        </w:rPr>
-      </w:pPr>
-      <w:proofErr w:type="spellStart"/>
-      <w:r>
-        <w:rPr>
-          <w:sz w:val="28"/>
-          <w:szCs w:val="28"/>
-        </w:rPr>
-        <w:t>return</w:t>
-      </w:r>
-      <w:proofErr w:type="spellEnd"/>
-      <w:r>
-        <w:rPr>
-          <w:sz w:val="28"/>
-          <w:szCs w:val="28"/>
-        </w:rPr>
-        <w:t xml:space="preserve"> 0; </w:t>
+        <w:t xml:space="preserve">for (;;) (); </w:t>
+      </w:r>
+    </w:p>
+    <w:p>
+      <w:pPr>
+        <w:spacing w:line="360" w:lineRule="auto"/>
+        <w:ind w:firstLine="709"/>
+        <w:jc w:val="both"/>
+        <w:rPr>
+          <w:sz w:val="28"/>
+          <w:szCs w:val="28"/>
+        </w:rPr>
+      </w:pPr>
+      <w:r>
+        <w:rPr>
+          <w:sz w:val="28"/>
+          <w:szCs w:val="28"/>
+        </w:rPr>
+        <w:t xml:space="preserve">return 0; </w:t>
       </w:r>
     </w:p>
     <w:p>
@@ -8460,61 +7749,7 @@
           <w:sz w:val="28"/>
           <w:szCs w:val="28"/>
         </w:rPr>
-        <w:t xml:space="preserve">Что получилось из нашей программы. Появилась стандартная функция main, в которой запускается функция setup, описанная нами первоначально, и бесконечный цикл </w:t>
-      </w:r>
-      <w:proofErr w:type="spellStart"/>
-      <w:r>
-        <w:rPr>
-          <w:rFonts w:ascii="Times New Roman" w:hAnsi="Times New Roman" w:cs="Times New Roman"/>
-          <w:sz w:val="28"/>
-          <w:szCs w:val="28"/>
-        </w:rPr>
-        <w:t>for</w:t>
-      </w:r>
-      <w:proofErr w:type="spellEnd"/>
-      <w:r>
-        <w:rPr>
-          <w:rFonts w:ascii="Times New Roman" w:hAnsi="Times New Roman" w:cs="Times New Roman"/>
-          <w:sz w:val="28"/>
-          <w:szCs w:val="28"/>
-        </w:rPr>
-        <w:t xml:space="preserve"> </w:t>
-      </w:r>
-      <w:proofErr w:type="gramStart"/>
-      <w:r>
-        <w:rPr>
-          <w:rFonts w:ascii="Times New Roman" w:hAnsi="Times New Roman" w:cs="Times New Roman"/>
-          <w:sz w:val="28"/>
-          <w:szCs w:val="28"/>
-        </w:rPr>
-        <w:t>(;;)</w:t>
-      </w:r>
-      <w:proofErr w:type="gramEnd"/>
-      <w:r>
-        <w:rPr>
-          <w:rFonts w:ascii="Times New Roman" w:hAnsi="Times New Roman" w:cs="Times New Roman"/>
-          <w:sz w:val="28"/>
-          <w:szCs w:val="28"/>
-        </w:rPr>
-        <w:t xml:space="preserve"> запускает функцию loop. Все #include перемещаются в верх, как и все созданные нами функции. Именно таким образом происходит компилирование программы в среде </w:t>
-      </w:r>
-      <w:proofErr w:type="spellStart"/>
-      <w:r>
-        <w:rPr>
-          <w:rFonts w:ascii="Times New Roman" w:hAnsi="Times New Roman" w:cs="Times New Roman"/>
-          <w:sz w:val="28"/>
-          <w:szCs w:val="28"/>
-        </w:rPr>
-        <w:t>Arduino</w:t>
-      </w:r>
-      <w:proofErr w:type="spellEnd"/>
-      <w:r>
-        <w:rPr>
-          <w:rFonts w:ascii="Times New Roman" w:hAnsi="Times New Roman" w:cs="Times New Roman"/>
-          <w:sz w:val="28"/>
-          <w:szCs w:val="28"/>
-        </w:rPr>
-        <w:t xml:space="preserve"> IDE.</w:t>
+        <w:t>Что получилось из нашей программы. Появилась стандартная функция main, в которой запускается функция setup, описанная нами первоначально, и бесконечный цикл for (;;) запускает функцию loop. Все #include перемещаются в верх, как и все созданные нами функции. Именно таким образом происходит компилирование программы в среде Arduino IDE.</w:t>
       </w:r>
     </w:p>
     <w:p>
@@ -8641,7 +7876,7 @@
           <w:noProof/>
         </w:rPr>
         <w:drawing>
-          <wp:inline distT="0" distB="0" distL="0" distR="0" wp14:anchorId="107DF789" wp14:editId="0054A939">
+          <wp:inline distT="0" distB="0" distL="0" distR="0" wp14:anchorId="4B1643D2" wp14:editId="3034AE13">
             <wp:extent cx="4912995" cy="2190944"/>
             <wp:effectExtent l="0" t="0" r="1905" b="0"/>
             <wp:docPr id="9" name="Рисунок 9" descr="Picture background"/>
@@ -8782,61 +8017,7 @@
           <w:sz w:val="28"/>
           <w:szCs w:val="28"/>
         </w:rPr>
-        <w:t xml:space="preserve">Для простоты понимания и изменения программы, оставим такие же названия для сервоприводов: </w:t>
-      </w:r>
-      <w:proofErr w:type="spellStart"/>
-      <w:r>
-        <w:rPr>
-          <w:rFonts w:ascii="Times New Roman" w:hAnsi="Times New Roman" w:cs="Times New Roman"/>
-          <w:sz w:val="28"/>
-          <w:szCs w:val="28"/>
-        </w:rPr>
-        <w:t>Coxa</w:t>
-      </w:r>
-      <w:proofErr w:type="spellEnd"/>
-      <w:r>
-        <w:rPr>
-          <w:rFonts w:ascii="Times New Roman" w:hAnsi="Times New Roman" w:cs="Times New Roman"/>
-          <w:sz w:val="28"/>
-          <w:szCs w:val="28"/>
-        </w:rPr>
-        <w:t xml:space="preserve">, </w:t>
-      </w:r>
-      <w:proofErr w:type="spellStart"/>
-      <w:r>
-        <w:rPr>
-          <w:rFonts w:ascii="Times New Roman" w:hAnsi="Times New Roman" w:cs="Times New Roman"/>
-          <w:sz w:val="28"/>
-          <w:szCs w:val="28"/>
-        </w:rPr>
-        <w:t>Femur</w:t>
-      </w:r>
-      <w:proofErr w:type="spellEnd"/>
-      <w:r>
-        <w:rPr>
-          <w:rFonts w:ascii="Times New Roman" w:hAnsi="Times New Roman" w:cs="Times New Roman"/>
-          <w:sz w:val="28"/>
-          <w:szCs w:val="28"/>
-        </w:rPr>
-        <w:t xml:space="preserve">, </w:t>
-      </w:r>
-      <w:proofErr w:type="spellStart"/>
-      <w:r>
-        <w:rPr>
-          <w:rFonts w:ascii="Times New Roman" w:hAnsi="Times New Roman" w:cs="Times New Roman"/>
-          <w:sz w:val="28"/>
-          <w:szCs w:val="28"/>
-        </w:rPr>
-        <w:t>Tibia</w:t>
-      </w:r>
-      <w:proofErr w:type="spellEnd"/>
-      <w:r>
-        <w:rPr>
-          <w:rFonts w:ascii="Times New Roman" w:hAnsi="Times New Roman" w:cs="Times New Roman"/>
-          <w:sz w:val="28"/>
-          <w:szCs w:val="28"/>
-        </w:rPr>
-        <w:t xml:space="preserve"> соответственно.</w:t>
+        <w:t>Для простоты понимания и изменения программы, оставим такие же названия для сервоприводов: Coxa, Femur, Tibia соответственно.</w:t>
       </w:r>
     </w:p>
     <w:p>
@@ -9257,23 +8438,7 @@
           <w:sz w:val="28"/>
           <w:szCs w:val="28"/>
         </w:rPr>
-        <w:t xml:space="preserve">пригодится для определения угла поворота сервопривода, отвечающего за </w:t>
-      </w:r>
-      <w:proofErr w:type="spellStart"/>
-      <w:r>
-        <w:rPr>
-          <w:sz w:val="28"/>
-          <w:szCs w:val="28"/>
-        </w:rPr>
-        <w:t>Femur</w:t>
-      </w:r>
-      <w:proofErr w:type="spellEnd"/>
-      <w:r>
-        <w:rPr>
-          <w:sz w:val="28"/>
-          <w:szCs w:val="28"/>
-        </w:rPr>
-        <w:t>.</w:t>
+        <w:t>пригодится для определения угла поворота сервопривода, отвечающего за Femur.</w:t>
       </w:r>
     </w:p>
     <w:p>
@@ -9293,39 +8458,7 @@
           <w:sz w:val="28"/>
           <w:szCs w:val="28"/>
         </w:rPr>
-        <w:t xml:space="preserve">Далее нужно найти углы в треугольнике со сторонами LL, </w:t>
-      </w:r>
-      <w:proofErr w:type="spellStart"/>
-      <w:r>
-        <w:rPr>
-          <w:sz w:val="28"/>
-          <w:szCs w:val="28"/>
-        </w:rPr>
-        <w:t>Femur</w:t>
-      </w:r>
-      <w:proofErr w:type="spellEnd"/>
-      <w:r>
-        <w:rPr>
-          <w:sz w:val="28"/>
-          <w:szCs w:val="28"/>
-        </w:rPr>
-        <w:t xml:space="preserve"> и </w:t>
-      </w:r>
-      <w:proofErr w:type="spellStart"/>
-      <w:r>
-        <w:rPr>
-          <w:sz w:val="28"/>
-          <w:szCs w:val="28"/>
-        </w:rPr>
-        <w:t>Tibia</w:t>
-      </w:r>
-      <w:proofErr w:type="spellEnd"/>
-      <w:r>
-        <w:rPr>
-          <w:sz w:val="28"/>
-          <w:szCs w:val="28"/>
-        </w:rPr>
-        <w:t xml:space="preserve"> (Рис. 1</w:t>
+        <w:t>Далее нужно найти углы в треугольнике со сторонами LL, Femur и Tibia (Рис. 1</w:t>
       </w:r>
       <w:r>
         <w:rPr>
@@ -10883,73 +10016,97 @@
           <w:szCs w:val="28"/>
           <w:lang w:val="en-US"/>
         </w:rPr>
-        <w:t>private void Form1_</w:t>
-      </w:r>
-      <w:proofErr w:type="gramStart"/>
-      <w:r>
+        <w:t>private void Form1_KeyDown(object sender, KeyEventArgs e)</w:t>
+      </w:r>
+    </w:p>
+    <w:p>
+      <w:pPr>
+        <w:spacing w:line="360" w:lineRule="auto"/>
+        <w:ind w:firstLine="709"/>
+        <w:jc w:val="both"/>
         <w:rPr>
           <w:sz w:val="28"/>
           <w:szCs w:val="28"/>
           <w:lang w:val="en-US"/>
         </w:rPr>
-        <w:t>KeyDown(</w:t>
-      </w:r>
-      <w:proofErr w:type="gramEnd"/>
+      </w:pPr>
+    </w:p>
+    <w:p>
+      <w:pPr>
+        <w:spacing w:line="360" w:lineRule="auto"/>
+        <w:ind w:firstLine="709"/>
+        <w:jc w:val="both"/>
+        <w:rPr>
+          <w:sz w:val="28"/>
+          <w:szCs w:val="28"/>
+        </w:rPr>
+      </w:pPr>
+      <w:r>
+        <w:rPr>
+          <w:sz w:val="28"/>
+          <w:szCs w:val="28"/>
+        </w:rPr>
+        <w:t>{(</w:t>
+      </w:r>
       <w:r>
         <w:rPr>
           <w:sz w:val="28"/>
           <w:szCs w:val="28"/>
           <w:lang w:val="en-US"/>
         </w:rPr>
-        <w:t xml:space="preserve">object sender, </w:t>
-      </w:r>
-      <w:proofErr w:type="spellStart"/>
+        <w:t>e</w:t>
+      </w:r>
+      <w:r>
+        <w:rPr>
+          <w:sz w:val="28"/>
+          <w:szCs w:val="28"/>
+        </w:rPr>
+        <w:t>.</w:t>
+      </w:r>
       <w:r>
         <w:rPr>
           <w:sz w:val="28"/>
           <w:szCs w:val="28"/>
           <w:lang w:val="en-US"/>
         </w:rPr>
-        <w:t>KeyEventArgs</w:t>
-      </w:r>
-      <w:proofErr w:type="spellEnd"/>
+        <w:t>KeyCode</w:t>
+      </w:r>
+      <w:r>
+        <w:rPr>
+          <w:sz w:val="28"/>
+          <w:szCs w:val="28"/>
+        </w:rPr>
+        <w:t xml:space="preserve"> == </w:t>
+      </w:r>
       <w:r>
         <w:rPr>
           <w:sz w:val="28"/>
           <w:szCs w:val="28"/>
           <w:lang w:val="en-US"/>
         </w:rPr>
-        <w:t xml:space="preserve"> e)</w:t>
-      </w:r>
-    </w:p>
-    <w:p>
-      <w:pPr>
-        <w:spacing w:line="360" w:lineRule="auto"/>
-        <w:ind w:firstLine="709"/>
-        <w:jc w:val="both"/>
+        <w:t>Keys</w:t>
+      </w:r>
+      <w:r>
+        <w:rPr>
+          <w:sz w:val="28"/>
+          <w:szCs w:val="28"/>
+        </w:rPr>
+        <w:t>.</w:t>
+      </w:r>
+      <w:r>
         <w:rPr>
           <w:sz w:val="28"/>
           <w:szCs w:val="28"/>
           <w:lang w:val="en-US"/>
         </w:rPr>
-      </w:pPr>
-    </w:p>
-    <w:p>
-      <w:pPr>
-        <w:spacing w:line="360" w:lineRule="auto"/>
-        <w:ind w:firstLine="709"/>
-        <w:jc w:val="both"/>
-        <w:rPr>
-          <w:sz w:val="28"/>
-          <w:szCs w:val="28"/>
-        </w:rPr>
-      </w:pPr>
-      <w:r>
-        <w:rPr>
-          <w:sz w:val="28"/>
-          <w:szCs w:val="28"/>
-        </w:rPr>
-        <w:t>{(</w:t>
+        <w:t>W</w:t>
+      </w:r>
+      <w:r>
+        <w:rPr>
+          <w:sz w:val="28"/>
+          <w:szCs w:val="28"/>
+        </w:rPr>
+        <w:t>).</w:t>
       </w:r>
       <w:r>
         <w:rPr>
@@ -10957,6 +10114,36 @@
           <w:szCs w:val="28"/>
           <w:lang w:val="en-US"/>
         </w:rPr>
+        <w:t>WriteLine</w:t>
+      </w:r>
+      <w:r>
+        <w:rPr>
+          <w:sz w:val="28"/>
+          <w:szCs w:val="28"/>
+        </w:rPr>
+        <w:t>("1");</w:t>
+      </w:r>
+      <w:r>
+        <w:rPr>
+          <w:sz w:val="28"/>
+          <w:szCs w:val="28"/>
+          <w:lang w:val="en-US"/>
+        </w:rPr>
+        <w:t>if</w:t>
+      </w:r>
+      <w:r>
+        <w:rPr>
+          <w:sz w:val="28"/>
+          <w:szCs w:val="28"/>
+        </w:rPr>
+        <w:t xml:space="preserve"> (</w:t>
+      </w:r>
+      <w:r>
+        <w:rPr>
+          <w:sz w:val="28"/>
+          <w:szCs w:val="28"/>
+          <w:lang w:val="en-US"/>
+        </w:rPr>
         <w:t>e</w:t>
       </w:r>
       <w:r>
@@ -10966,7 +10153,6 @@
         </w:rPr>
         <w:t>.</w:t>
       </w:r>
-      <w:proofErr w:type="spellStart"/>
       <w:r>
         <w:rPr>
           <w:sz w:val="28"/>
@@ -10975,7 +10161,6 @@
         </w:rPr>
         <w:t>KeyCode</w:t>
       </w:r>
-      <w:proofErr w:type="spellEnd"/>
       <w:r>
         <w:rPr>
           <w:sz w:val="28"/>
@@ -11004,9 +10189,8 @@
           <w:szCs w:val="28"/>
           <w:lang w:val="en-US"/>
         </w:rPr>
-        <w:t>W</w:t>
-      </w:r>
-      <w:proofErr w:type="gramStart"/>
+        <w:t>A</w:t>
+      </w:r>
       <w:r>
         <w:rPr>
           <w:sz w:val="28"/>
@@ -11022,13 +10206,12 @@
         </w:rPr>
         <w:t>WriteLine</w:t>
       </w:r>
-      <w:proofErr w:type="gramEnd"/>
-      <w:r>
-        <w:rPr>
-          <w:sz w:val="28"/>
-          <w:szCs w:val="28"/>
-        </w:rPr>
-        <w:t>("1");</w:t>
+      <w:r>
+        <w:rPr>
+          <w:sz w:val="28"/>
+          <w:szCs w:val="28"/>
+        </w:rPr>
+        <w:t>("2");</w:t>
       </w:r>
       <w:r>
         <w:rPr>
@@ -11060,7 +10243,6 @@
         </w:rPr>
         <w:t>.</w:t>
       </w:r>
-      <w:proofErr w:type="spellStart"/>
       <w:r>
         <w:rPr>
           <w:sz w:val="28"/>
@@ -11069,7 +10251,6 @@
         </w:rPr>
         <w:t>KeyCode</w:t>
       </w:r>
-      <w:proofErr w:type="spellEnd"/>
       <w:r>
         <w:rPr>
           <w:sz w:val="28"/>
@@ -11098,7 +10279,7 @@
           <w:szCs w:val="28"/>
           <w:lang w:val="en-US"/>
         </w:rPr>
-        <w:t>A</w:t>
+        <w:t>S</w:t>
       </w:r>
       <w:r>
         <w:rPr>
@@ -11120,7 +10301,7 @@
           <w:sz w:val="28"/>
           <w:szCs w:val="28"/>
         </w:rPr>
-        <w:t>("2");</w:t>
+        <w:t>("3");</w:t>
       </w:r>
       <w:r>
         <w:rPr>
@@ -11152,7 +10333,6 @@
         </w:rPr>
         <w:t>.</w:t>
       </w:r>
-      <w:proofErr w:type="spellStart"/>
       <w:r>
         <w:rPr>
           <w:sz w:val="28"/>
@@ -11161,7 +10341,6 @@
         </w:rPr>
         <w:t>KeyCode</w:t>
       </w:r>
-      <w:proofErr w:type="spellEnd"/>
       <w:r>
         <w:rPr>
           <w:sz w:val="28"/>
@@ -11190,14 +10369,80 @@
           <w:szCs w:val="28"/>
           <w:lang w:val="en-US"/>
         </w:rPr>
-        <w:t>S</w:t>
-      </w:r>
-      <w:r>
-        <w:rPr>
-          <w:sz w:val="28"/>
-          <w:szCs w:val="28"/>
-        </w:rPr>
-        <w:t>).</w:t>
+        <w:t>D</w:t>
+      </w:r>
+      <w:r>
+        <w:rPr>
+          <w:sz w:val="28"/>
+          <w:szCs w:val="28"/>
+        </w:rPr>
+        <w:t>)</w:t>
+      </w:r>
+    </w:p>
+    <w:p>
+      <w:pPr>
+        <w:spacing w:line="360" w:lineRule="auto"/>
+        <w:ind w:firstLine="709"/>
+        <w:jc w:val="both"/>
+        <w:rPr>
+          <w:sz w:val="28"/>
+          <w:szCs w:val="28"/>
+        </w:rPr>
+      </w:pPr>
+      <w:r>
+        <w:rPr>
+          <w:sz w:val="28"/>
+          <w:szCs w:val="28"/>
+        </w:rPr>
+        <w:lastRenderedPageBreak/>
+        <w:t>Port.WriteLine("4");</w:t>
+      </w:r>
+    </w:p>
+    <w:p>
+      <w:pPr>
+        <w:spacing w:line="360" w:lineRule="auto"/>
+        <w:ind w:firstLine="709"/>
+        <w:jc w:val="both"/>
+        <w:rPr>
+          <w:sz w:val="28"/>
+          <w:szCs w:val="28"/>
+        </w:rPr>
+      </w:pPr>
+      <w:r>
+        <w:rPr>
+          <w:sz w:val="28"/>
+          <w:szCs w:val="28"/>
+        </w:rPr>
+        <w:t>}</w:t>
+      </w:r>
+    </w:p>
+    <w:p>
+      <w:pPr>
+        <w:spacing w:line="360" w:lineRule="auto"/>
+        <w:ind w:firstLine="709"/>
+        <w:jc w:val="both"/>
+        <w:rPr>
+          <w:sz w:val="28"/>
+          <w:szCs w:val="28"/>
+        </w:rPr>
+      </w:pPr>
+    </w:p>
+    <w:p>
+      <w:pPr>
+        <w:spacing w:line="360" w:lineRule="auto"/>
+        <w:ind w:firstLine="709"/>
+        <w:jc w:val="both"/>
+        <w:rPr>
+          <w:sz w:val="28"/>
+          <w:szCs w:val="28"/>
+        </w:rPr>
+      </w:pPr>
+      <w:r>
+        <w:rPr>
+          <w:sz w:val="28"/>
+          <w:szCs w:val="28"/>
+        </w:rPr>
+        <w:t xml:space="preserve">Функция </w:t>
       </w:r>
       <w:r>
         <w:rPr>
@@ -11205,14 +10450,14 @@
           <w:szCs w:val="28"/>
           <w:lang w:val="en-US"/>
         </w:rPr>
-        <w:t>WriteLine</w:t>
-      </w:r>
-      <w:r>
-        <w:rPr>
-          <w:sz w:val="28"/>
-          <w:szCs w:val="28"/>
-        </w:rPr>
-        <w:t>("3");</w:t>
+        <w:t>Form</w:t>
+      </w:r>
+      <w:r>
+        <w:rPr>
+          <w:sz w:val="28"/>
+          <w:szCs w:val="28"/>
+        </w:rPr>
+        <w:t>1_</w:t>
       </w:r>
       <w:r>
         <w:rPr>
@@ -11220,177 +10465,8 @@
           <w:szCs w:val="28"/>
           <w:lang w:val="en-US"/>
         </w:rPr>
-        <w:t>if</w:t>
-      </w:r>
-      <w:r>
-        <w:rPr>
-          <w:sz w:val="28"/>
-          <w:szCs w:val="28"/>
-        </w:rPr>
-        <w:t xml:space="preserve"> (</w:t>
-      </w:r>
-      <w:r>
-        <w:rPr>
-          <w:sz w:val="28"/>
-          <w:szCs w:val="28"/>
-          <w:lang w:val="en-US"/>
-        </w:rPr>
-        <w:t>e</w:t>
-      </w:r>
-      <w:r>
-        <w:rPr>
-          <w:sz w:val="28"/>
-          <w:szCs w:val="28"/>
-        </w:rPr>
-        <w:t>.</w:t>
-      </w:r>
-      <w:proofErr w:type="spellStart"/>
-      <w:r>
-        <w:rPr>
-          <w:sz w:val="28"/>
-          <w:szCs w:val="28"/>
-          <w:lang w:val="en-US"/>
-        </w:rPr>
-        <w:t>KeyCode</w:t>
-      </w:r>
-      <w:proofErr w:type="spellEnd"/>
-      <w:r>
-        <w:rPr>
-          <w:sz w:val="28"/>
-          <w:szCs w:val="28"/>
-        </w:rPr>
-        <w:t xml:space="preserve"> == </w:t>
-      </w:r>
-      <w:r>
-        <w:rPr>
-          <w:sz w:val="28"/>
-          <w:szCs w:val="28"/>
-          <w:lang w:val="en-US"/>
-        </w:rPr>
-        <w:t>Keys</w:t>
-      </w:r>
-      <w:r>
-        <w:rPr>
-          <w:sz w:val="28"/>
-          <w:szCs w:val="28"/>
-        </w:rPr>
-        <w:t>.</w:t>
-      </w:r>
-      <w:r>
-        <w:rPr>
-          <w:sz w:val="28"/>
-          <w:szCs w:val="28"/>
-          <w:lang w:val="en-US"/>
-        </w:rPr>
-        <w:t>D</w:t>
-      </w:r>
-      <w:r>
-        <w:rPr>
-          <w:sz w:val="28"/>
-          <w:szCs w:val="28"/>
-        </w:rPr>
-        <w:t>)</w:t>
-      </w:r>
-    </w:p>
-    <w:p>
-      <w:pPr>
-        <w:spacing w:line="360" w:lineRule="auto"/>
-        <w:ind w:firstLine="709"/>
-        <w:jc w:val="both"/>
-        <w:rPr>
-          <w:sz w:val="28"/>
-          <w:szCs w:val="28"/>
-        </w:rPr>
-      </w:pPr>
-      <w:proofErr w:type="spellStart"/>
-      <w:r>
-        <w:rPr>
-          <w:sz w:val="28"/>
-          <w:szCs w:val="28"/>
-        </w:rPr>
-        <w:lastRenderedPageBreak/>
-        <w:t>Port.WriteLine</w:t>
-      </w:r>
-      <w:proofErr w:type="spellEnd"/>
-      <w:r>
-        <w:rPr>
-          <w:sz w:val="28"/>
-          <w:szCs w:val="28"/>
-        </w:rPr>
-        <w:t>("4");</w:t>
-      </w:r>
-    </w:p>
-    <w:p>
-      <w:pPr>
-        <w:spacing w:line="360" w:lineRule="auto"/>
-        <w:ind w:firstLine="709"/>
-        <w:jc w:val="both"/>
-        <w:rPr>
-          <w:sz w:val="28"/>
-          <w:szCs w:val="28"/>
-        </w:rPr>
-      </w:pPr>
-      <w:r>
-        <w:rPr>
-          <w:sz w:val="28"/>
-          <w:szCs w:val="28"/>
-        </w:rPr>
-        <w:t>}</w:t>
-      </w:r>
-    </w:p>
-    <w:p>
-      <w:pPr>
-        <w:spacing w:line="360" w:lineRule="auto"/>
-        <w:ind w:firstLine="709"/>
-        <w:jc w:val="both"/>
-        <w:rPr>
-          <w:sz w:val="28"/>
-          <w:szCs w:val="28"/>
-        </w:rPr>
-      </w:pPr>
-    </w:p>
-    <w:p>
-      <w:pPr>
-        <w:spacing w:line="360" w:lineRule="auto"/>
-        <w:ind w:firstLine="709"/>
-        <w:jc w:val="both"/>
-        <w:rPr>
-          <w:sz w:val="28"/>
-          <w:szCs w:val="28"/>
-        </w:rPr>
-      </w:pPr>
-      <w:r>
-        <w:rPr>
-          <w:sz w:val="28"/>
-          <w:szCs w:val="28"/>
-        </w:rPr>
-        <w:t xml:space="preserve">Функция </w:t>
-      </w:r>
-      <w:r>
-        <w:rPr>
-          <w:sz w:val="28"/>
-          <w:szCs w:val="28"/>
-          <w:lang w:val="en-US"/>
-        </w:rPr>
-        <w:t>Form</w:t>
-      </w:r>
-      <w:r>
-        <w:rPr>
-          <w:sz w:val="28"/>
-          <w:szCs w:val="28"/>
-        </w:rPr>
-        <w:t>1_</w:t>
-      </w:r>
-      <w:proofErr w:type="spellStart"/>
-      <w:r>
-        <w:rPr>
-          <w:sz w:val="28"/>
-          <w:szCs w:val="28"/>
-          <w:lang w:val="en-US"/>
-        </w:rPr>
         <w:t>KeyDown</w:t>
       </w:r>
-      <w:proofErr w:type="spellEnd"/>
       <w:r>
         <w:rPr>
           <w:sz w:val="28"/>
@@ -11483,203 +10559,111 @@
           <w:szCs w:val="28"/>
           <w:lang w:val="en-US"/>
         </w:rPr>
-        <w:t xml:space="preserve">void </w:t>
-      </w:r>
-      <w:proofErr w:type="gramStart"/>
-      <w:r>
+        <w:t>void loop() {= Serial.parseInt();(val)</w:t>
+      </w:r>
+    </w:p>
+    <w:p>
+      <w:pPr>
+        <w:spacing w:line="360" w:lineRule="auto"/>
+        <w:ind w:firstLine="709"/>
+        <w:jc w:val="both"/>
         <w:rPr>
           <w:sz w:val="28"/>
           <w:szCs w:val="28"/>
           <w:lang w:val="en-US"/>
         </w:rPr>
-        <w:t>loop(</w:t>
-      </w:r>
-      <w:proofErr w:type="gramEnd"/>
+      </w:pPr>
       <w:r>
         <w:rPr>
           <w:sz w:val="28"/>
           <w:szCs w:val="28"/>
           <w:lang w:val="en-US"/>
         </w:rPr>
-        <w:t xml:space="preserve">) {= </w:t>
-      </w:r>
-      <w:proofErr w:type="spellStart"/>
-      <w:r>
-        <w:rPr>
+        <w:t>{1: void move ahead();break;2: void move left();break;3: void move back();break;4: void move right();break;</w:t>
+      </w:r>
+    </w:p>
+    <w:p>
+      <w:pPr>
+        <w:spacing w:line="360" w:lineRule="auto"/>
+        <w:ind w:firstLine="709"/>
+        <w:jc w:val="both"/>
+        <w:rPr>
+          <w:sz w:val="28"/>
+          <w:szCs w:val="28"/>
+        </w:rPr>
+      </w:pPr>
+      <w:r>
+        <w:rPr>
+          <w:sz w:val="28"/>
+          <w:szCs w:val="28"/>
+        </w:rPr>
+        <w:t>}</w:t>
+      </w:r>
+    </w:p>
+    <w:p>
+      <w:pPr>
+        <w:spacing w:line="360" w:lineRule="auto"/>
+        <w:ind w:firstLine="709"/>
+        <w:jc w:val="both"/>
+        <w:rPr>
+          <w:sz w:val="28"/>
+          <w:szCs w:val="28"/>
+        </w:rPr>
+      </w:pPr>
+      <w:r>
+        <w:rPr>
+          <w:sz w:val="28"/>
+          <w:szCs w:val="28"/>
+        </w:rPr>
+        <w:t>}</w:t>
+      </w:r>
+    </w:p>
+    <w:p>
+      <w:pPr>
+        <w:widowControl/>
+        <w:spacing w:line="360" w:lineRule="auto"/>
+        <w:ind w:firstLine="709"/>
+        <w:jc w:val="both"/>
+        <w:rPr>
+          <w:rFonts w:ascii="Times New Roman" w:hAnsi="Times New Roman" w:cs="Times New Roman"/>
+          <w:sz w:val="28"/>
+          <w:szCs w:val="28"/>
+        </w:rPr>
+      </w:pPr>
+      <w:r>
+        <w:rPr>
+          <w:rFonts w:ascii="Times New Roman" w:hAnsi="Times New Roman" w:cs="Times New Roman"/>
+          <w:sz w:val="28"/>
+          <w:szCs w:val="28"/>
+        </w:rPr>
+        <w:t xml:space="preserve">Функция Serial.parseInt считывает данные из </w:t>
+      </w:r>
+      <w:r>
+        <w:rPr>
+          <w:rFonts w:ascii="Times New Roman" w:hAnsi="Times New Roman" w:cs="Times New Roman"/>
           <w:sz w:val="28"/>
           <w:szCs w:val="28"/>
           <w:lang w:val="en-US"/>
         </w:rPr>
-        <w:t>Serial.parseInt</w:t>
-      </w:r>
-      <w:proofErr w:type="spellEnd"/>
-      <w:r>
-        <w:rPr>
+        <w:t>COM</w:t>
+      </w:r>
+      <w:r>
+        <w:rPr>
+          <w:rFonts w:ascii="Times New Roman" w:hAnsi="Times New Roman" w:cs="Times New Roman"/>
+          <w:sz w:val="28"/>
+          <w:szCs w:val="28"/>
+        </w:rPr>
+        <w:t xml:space="preserve"> порта и предаёт их в переменную </w:t>
+      </w:r>
+      <w:r>
+        <w:rPr>
+          <w:rFonts w:ascii="Times New Roman" w:hAnsi="Times New Roman" w:cs="Times New Roman"/>
           <w:sz w:val="28"/>
           <w:szCs w:val="28"/>
           <w:lang w:val="en-US"/>
         </w:rPr>
-        <w:t>();(</w:t>
-      </w:r>
-      <w:proofErr w:type="spellStart"/>
-      <w:r>
-        <w:rPr>
-          <w:sz w:val="28"/>
-          <w:szCs w:val="28"/>
-          <w:lang w:val="en-US"/>
-        </w:rPr>
         <w:t>val</w:t>
       </w:r>
-      <w:proofErr w:type="spellEnd"/>
-      <w:r>
-        <w:rPr>
-          <w:sz w:val="28"/>
-          <w:szCs w:val="28"/>
-          <w:lang w:val="en-US"/>
-        </w:rPr>
-        <w:t>)</w:t>
-      </w:r>
-    </w:p>
-    <w:p>
-      <w:pPr>
-        <w:spacing w:line="360" w:lineRule="auto"/>
-        <w:ind w:firstLine="709"/>
-        <w:jc w:val="both"/>
-        <w:rPr>
-          <w:sz w:val="28"/>
-          <w:szCs w:val="28"/>
-          <w:lang w:val="en-US"/>
-        </w:rPr>
-      </w:pPr>
-      <w:r>
-        <w:rPr>
-          <w:sz w:val="28"/>
-          <w:szCs w:val="28"/>
-          <w:lang w:val="en-US"/>
-        </w:rPr>
-        <w:t xml:space="preserve">{1: void move </w:t>
-      </w:r>
-      <w:proofErr w:type="gramStart"/>
-      <w:r>
-        <w:rPr>
-          <w:sz w:val="28"/>
-          <w:szCs w:val="28"/>
-          <w:lang w:val="en-US"/>
-        </w:rPr>
-        <w:t>ahead(</w:t>
-      </w:r>
-      <w:proofErr w:type="gramEnd"/>
-      <w:r>
-        <w:rPr>
-          <w:sz w:val="28"/>
-          <w:szCs w:val="28"/>
-          <w:lang w:val="en-US"/>
-        </w:rPr>
-        <w:t>);break;2: void move left();break;3: void move back();break;4: void move right();break;</w:t>
-      </w:r>
-    </w:p>
-    <w:p>
-      <w:pPr>
-        <w:spacing w:line="360" w:lineRule="auto"/>
-        <w:ind w:firstLine="709"/>
-        <w:jc w:val="both"/>
-        <w:rPr>
-          <w:sz w:val="28"/>
-          <w:szCs w:val="28"/>
-        </w:rPr>
-      </w:pPr>
-      <w:r>
-        <w:rPr>
-          <w:sz w:val="28"/>
-          <w:szCs w:val="28"/>
-        </w:rPr>
-        <w:t>}</w:t>
-      </w:r>
-    </w:p>
-    <w:p>
-      <w:pPr>
-        <w:spacing w:line="360" w:lineRule="auto"/>
-        <w:ind w:firstLine="709"/>
-        <w:jc w:val="both"/>
-        <w:rPr>
-          <w:sz w:val="28"/>
-          <w:szCs w:val="28"/>
-        </w:rPr>
-      </w:pPr>
-      <w:r>
-        <w:rPr>
-          <w:sz w:val="28"/>
-          <w:szCs w:val="28"/>
-        </w:rPr>
-        <w:t>}</w:t>
-      </w:r>
-    </w:p>
-    <w:p>
-      <w:pPr>
-        <w:widowControl/>
-        <w:spacing w:line="360" w:lineRule="auto"/>
-        <w:ind w:firstLine="709"/>
-        <w:jc w:val="both"/>
-        <w:rPr>
-          <w:rFonts w:ascii="Times New Roman" w:hAnsi="Times New Roman" w:cs="Times New Roman"/>
-          <w:sz w:val="28"/>
-          <w:szCs w:val="28"/>
-        </w:rPr>
-      </w:pPr>
-      <w:r>
-        <w:rPr>
-          <w:rFonts w:ascii="Times New Roman" w:hAnsi="Times New Roman" w:cs="Times New Roman"/>
-          <w:sz w:val="28"/>
-          <w:szCs w:val="28"/>
-        </w:rPr>
-        <w:t xml:space="preserve">Функция </w:t>
-      </w:r>
-      <w:proofErr w:type="spellStart"/>
-      <w:r>
-        <w:rPr>
-          <w:rFonts w:ascii="Times New Roman" w:hAnsi="Times New Roman" w:cs="Times New Roman"/>
-          <w:sz w:val="28"/>
-          <w:szCs w:val="28"/>
-        </w:rPr>
-        <w:t>Serial.parseInt</w:t>
-      </w:r>
-      <w:proofErr w:type="spellEnd"/>
-      <w:r>
-        <w:rPr>
-          <w:rFonts w:ascii="Times New Roman" w:hAnsi="Times New Roman" w:cs="Times New Roman"/>
-          <w:sz w:val="28"/>
-          <w:szCs w:val="28"/>
-        </w:rPr>
-        <w:t xml:space="preserve"> считывает данные из </w:t>
-      </w:r>
-      <w:r>
-        <w:rPr>
-          <w:rFonts w:ascii="Times New Roman" w:hAnsi="Times New Roman" w:cs="Times New Roman"/>
-          <w:sz w:val="28"/>
-          <w:szCs w:val="28"/>
-          <w:lang w:val="en-US"/>
-        </w:rPr>
-        <w:t>COM</w:t>
-      </w:r>
-      <w:r>
-        <w:rPr>
-          <w:rFonts w:ascii="Times New Roman" w:hAnsi="Times New Roman" w:cs="Times New Roman"/>
-          <w:sz w:val="28"/>
-          <w:szCs w:val="28"/>
-        </w:rPr>
-        <w:t xml:space="preserve"> порта и предаёт их в переменную </w:t>
-      </w:r>
-      <w:proofErr w:type="spellStart"/>
-      <w:r>
-        <w:rPr>
-          <w:rFonts w:ascii="Times New Roman" w:hAnsi="Times New Roman" w:cs="Times New Roman"/>
-          <w:sz w:val="28"/>
-          <w:szCs w:val="28"/>
-          <w:lang w:val="en-US"/>
-        </w:rPr>
-        <w:t>val</w:t>
-      </w:r>
-      <w:proofErr w:type="spellEnd"/>
       <w:r>
         <w:rPr>
           <w:rFonts w:ascii="Times New Roman" w:hAnsi="Times New Roman" w:cs="Times New Roman"/>
@@ -12108,23 +11092,13 @@
           <w:lang w:val="en-US"/>
         </w:rPr>
       </w:pPr>
-      <w:proofErr w:type="spellStart"/>
       <w:r>
         <w:rPr>
           <w:sz w:val="28"/>
           <w:szCs w:val="28"/>
           <w:lang w:val="en-US"/>
         </w:rPr>
-        <w:t>Gorinevsky</w:t>
-      </w:r>
-      <w:proofErr w:type="spellEnd"/>
-      <w:r>
-        <w:rPr>
-          <w:sz w:val="28"/>
-          <w:szCs w:val="28"/>
-          <w:lang w:val="en-US"/>
-        </w:rPr>
-        <w:t xml:space="preserve"> D. M., Schneider A. Yu. Force control in locomotion of legged vehicles over rigid and soft surfaces // Int. J. Robotics Research. - 1990. - Vol. 9, no. 2. - P. 4-23</w:t>
+        <w:t>Gorinevsky D. M., Schneider A. Yu. Force control in locomotion of legged vehicles over rigid and soft surfaces // Int. J. Robotics Research. - 1990. - Vol. 9, no. 2. - P. 4-23</w:t>
       </w:r>
     </w:p>
     <w:p>
@@ -12141,21 +11115,12 @@
           <w:szCs w:val="28"/>
         </w:rPr>
       </w:pPr>
-      <w:proofErr w:type="spellStart"/>
-      <w:r>
-        <w:rPr>
-          <w:sz w:val="28"/>
-          <w:szCs w:val="28"/>
-        </w:rPr>
-        <w:t>Охоцимский</w:t>
-      </w:r>
-      <w:proofErr w:type="spellEnd"/>
-      <w:r>
-        <w:rPr>
-          <w:sz w:val="28"/>
-          <w:szCs w:val="28"/>
-        </w:rPr>
-        <w:t xml:space="preserve"> Д. Е., Голубев Ю. Ф. Механика и управление движением автоматического шагающего аппарата. - М.: Наука, 1984.</w:t>
+      <w:r>
+        <w:rPr>
+          <w:sz w:val="28"/>
+          <w:szCs w:val="28"/>
+        </w:rPr>
+        <w:t>Охоцимский Д. Е., Голубев Ю. Ф. Механика и управление движением автоматического шагающего аппарата. - М.: Наука, 1984.</w:t>
       </w:r>
     </w:p>
     <w:p>
@@ -12291,77 +11256,13 @@
           <w:lang w:val="en-US"/>
         </w:rPr>
       </w:pPr>
-      <w:proofErr w:type="spellStart"/>
       <w:r>
         <w:rPr>
           <w:sz w:val="28"/>
           <w:szCs w:val="28"/>
           <w:lang w:val="en-US"/>
         </w:rPr>
-        <w:t>ГурфинкельВ</w:t>
-      </w:r>
-      <w:proofErr w:type="spellEnd"/>
-      <w:r>
-        <w:rPr>
-          <w:sz w:val="28"/>
-          <w:szCs w:val="28"/>
-          <w:lang w:val="en-US"/>
-        </w:rPr>
-        <w:t xml:space="preserve">. С., </w:t>
-      </w:r>
-      <w:proofErr w:type="spellStart"/>
-      <w:r>
-        <w:rPr>
-          <w:sz w:val="28"/>
-          <w:szCs w:val="28"/>
-          <w:lang w:val="en-US"/>
-        </w:rPr>
-        <w:t>ГурфинкельЕ</w:t>
-      </w:r>
-      <w:proofErr w:type="spellEnd"/>
-      <w:r>
-        <w:rPr>
-          <w:sz w:val="28"/>
-          <w:szCs w:val="28"/>
-          <w:lang w:val="en-US"/>
-        </w:rPr>
-        <w:t xml:space="preserve">. В., </w:t>
-      </w:r>
-      <w:proofErr w:type="spellStart"/>
-      <w:r>
-        <w:rPr>
-          <w:sz w:val="28"/>
-          <w:szCs w:val="28"/>
-          <w:lang w:val="en-US"/>
-        </w:rPr>
-        <w:t>Девянин</w:t>
-      </w:r>
-      <w:proofErr w:type="spellEnd"/>
-      <w:r>
-        <w:rPr>
-          <w:sz w:val="28"/>
-          <w:szCs w:val="28"/>
-          <w:lang w:val="en-US"/>
-        </w:rPr>
-        <w:t xml:space="preserve"> Е. А., Ефремов Е. В., Жихарев Д. Н., Ленский А. В., Шнейдер А. Ю., </w:t>
-      </w:r>
-      <w:proofErr w:type="spellStart"/>
-      <w:r>
-        <w:rPr>
-          <w:sz w:val="28"/>
-          <w:szCs w:val="28"/>
-          <w:lang w:val="en-US"/>
-        </w:rPr>
-        <w:t>Штильман</w:t>
-      </w:r>
-      <w:proofErr w:type="spellEnd"/>
-      <w:r>
-        <w:rPr>
-          <w:sz w:val="28"/>
-          <w:szCs w:val="28"/>
-          <w:lang w:val="en-US"/>
-        </w:rPr>
-        <w:t xml:space="preserve"> Л. Г. Макет шестиногого шагающего аппарата с супервизорным управлением // Исследование робототехнических систем. - М.: Наука, 1982. - С. 98-147. </w:t>
+        <w:t xml:space="preserve">ГурфинкельВ. С., ГурфинкельЕ. В., Девянин Е. А., Ефремов Е. В., Жихарев Д. Н., Ленский А. В., Шнейдер А. Ю., Штильман Л. Г. Макет шестиногого шагающего аппарата с супервизорным управлением // Исследование робототехнических систем. - М.: Наука, 1982. - С. 98-147. </w:t>
       </w:r>
     </w:p>
     <w:sectPr>

--- a/Zabrodin_LR8_document_v9.docx
+++ b/Zabrodin_LR8_document_v9.docx
@@ -2958,9 +2958,11 @@
             <w:gridSpan w:val="2"/>
           </w:tcPr>
           <w:p>
+            <w:proofErr w:type="spellStart"/>
             <w:r>
               <w:t>Ящун</w:t>
             </w:r>
+            <w:proofErr w:type="spellEnd"/>
           </w:p>
         </w:tc>
         <w:tc>
@@ -3007,8 +3009,29 @@
             <w:gridSpan w:val="5"/>
           </w:tcPr>
           <w:p>
+            <w:proofErr w:type="spellStart"/>
             <w:r>
-              <w:t xml:space="preserve">доц, к.т.н, Т.В. Ящун </w:t>
+              <w:t>доц</w:t>
+            </w:r>
+            <w:proofErr w:type="spellEnd"/>
+            <w:r>
+              <w:t xml:space="preserve">, </w:t>
+            </w:r>
+            <w:proofErr w:type="spellStart"/>
+            <w:r>
+              <w:t>к.т.н</w:t>
+            </w:r>
+            <w:proofErr w:type="spellEnd"/>
+            <w:r>
+              <w:t xml:space="preserve">, Т.В. </w:t>
+            </w:r>
+            <w:proofErr w:type="spellStart"/>
+            <w:r>
+              <w:t>Ящун</w:t>
+            </w:r>
+            <w:proofErr w:type="spellEnd"/>
+            <w:r>
+              <w:t xml:space="preserve"> </w:t>
             </w:r>
           </w:p>
         </w:tc>
@@ -3364,7 +3387,23 @@
           <w:sz w:val="28"/>
           <w:szCs w:val="28"/>
         </w:rPr>
-        <w:t>Аналоги роботов уходят в далекие времена. Существует множество мифов, в которых упоминаются какие-либо существа, которые были оживлены человеком и в которые человек внес определенные функции. Например, многим известен миф о Големе, существе, созданном из глины. Его цель была защищать еврейский народ. То есть это некий робот - защитник.</w:t>
+        <w:t xml:space="preserve">Аналоги роботов уходят в далекие времена. Существует множество мифов, в которых упоминаются какие-либо существа, которые были оживлены человеком и в которые человек внес определенные функции. Например, многим известен миф о </w:t>
+      </w:r>
+      <w:proofErr w:type="spellStart"/>
+      <w:r>
+        <w:rPr>
+          <w:sz w:val="28"/>
+          <w:szCs w:val="28"/>
+        </w:rPr>
+        <w:t>Големе</w:t>
+      </w:r>
+      <w:proofErr w:type="spellEnd"/>
+      <w:r>
+        <w:rPr>
+          <w:sz w:val="28"/>
+          <w:szCs w:val="28"/>
+        </w:rPr>
+        <w:t>, существе, созданном из глины. Его цель была защищать еврейский народ. То есть это некий робот - защитник.</w:t>
       </w:r>
     </w:p>
     <w:p>
@@ -3400,7 +3439,23 @@
           <w:sz w:val="28"/>
           <w:szCs w:val="28"/>
         </w:rPr>
-        <w:t xml:space="preserve">В 12 веке изобретатель Аль-Джазари создал лодку с четырьмя механическими музыкантами, которые играли на разных инструментах. В 1495 году Леонардо да Винчи сделал чертеж механического рыцаря, который должен был уметь сидеть, двигать головой, руками и открывать забрало. Однако, неизвестно, пытался ли да Винчи создать данного робота. </w:t>
+        <w:t>В 12 веке изобретатель Аль-</w:t>
+      </w:r>
+      <w:proofErr w:type="spellStart"/>
+      <w:r>
+        <w:rPr>
+          <w:sz w:val="28"/>
+          <w:szCs w:val="28"/>
+        </w:rPr>
+        <w:t>Джазари</w:t>
+      </w:r>
+      <w:proofErr w:type="spellEnd"/>
+      <w:r>
+        <w:rPr>
+          <w:sz w:val="28"/>
+          <w:szCs w:val="28"/>
+        </w:rPr>
+        <w:t xml:space="preserve"> создал лодку с четырьмя механическими музыкантами, которые играли на разных инструментах. В 1495 году Леонардо да Винчи сделал чертеж механического рыцаря, который должен был уметь сидеть, двигать головой, руками и открывать забрало. Однако, неизвестно, пытался ли да Винчи создать данного робота. </w:t>
       </w:r>
     </w:p>
     <w:p>
@@ -3566,7 +3621,23 @@
           <w:sz w:val="28"/>
           <w:szCs w:val="28"/>
         </w:rPr>
-        <w:t>При добавлении камеры система сможет получать и обрабатывать данные для поиска объектов. Например, проникать туда, куда человек не может добраться и обследовать шахты, водосточные трубы в поисках различных неисправностей без риска для человека, так как гексапод обладает повышенной проходимостью, чем колесно-гусеничная техника.</w:t>
+        <w:t xml:space="preserve">При добавлении камеры система сможет получать и обрабатывать данные для поиска объектов. Например, проникать туда, куда человек не может добраться и обследовать шахты, водосточные трубы в поисках различных неисправностей без риска для человека, так как </w:t>
+      </w:r>
+      <w:proofErr w:type="spellStart"/>
+      <w:r>
+        <w:rPr>
+          <w:sz w:val="28"/>
+          <w:szCs w:val="28"/>
+        </w:rPr>
+        <w:t>гексапод</w:t>
+      </w:r>
+      <w:proofErr w:type="spellEnd"/>
+      <w:r>
+        <w:rPr>
+          <w:sz w:val="28"/>
+          <w:szCs w:val="28"/>
+        </w:rPr>
+        <w:t xml:space="preserve"> обладает повышенной проходимостью, чем колесно-гусеничная техника.</w:t>
       </w:r>
     </w:p>
     <w:p>
@@ -3882,7 +3953,7 @@
           <w:sz w:val="28"/>
           <w:szCs w:val="28"/>
         </w:rPr>
-        <w:t xml:space="preserve"> - Игрушечный робот-жук.</w:t>
+        <w:t xml:space="preserve"> - Игрушечный робот-жук</w:t>
       </w:r>
     </w:p>
     <w:p>
@@ -4070,7 +4141,7 @@
           <w:sz w:val="28"/>
           <w:szCs w:val="28"/>
         </w:rPr>
-        <w:t xml:space="preserve"> - Самодельный робот-жук.</w:t>
+        <w:t xml:space="preserve"> - Самодельный робот-жук</w:t>
       </w:r>
     </w:p>
     <w:p>
@@ -4216,7 +4287,7 @@
           <w:sz w:val="28"/>
           <w:szCs w:val="28"/>
         </w:rPr>
-        <w:t>- Различные роботы-жуки.</w:t>
+        <w:t>- Различные роботы-жуки</w:t>
       </w:r>
     </w:p>
     <w:p>
@@ -4364,7 +4435,7 @@
           <w:sz w:val="28"/>
           <w:szCs w:val="28"/>
         </w:rPr>
-        <w:t xml:space="preserve"> - Медицинский робот-жук.</w:t>
+        <w:t xml:space="preserve"> - Медицинский робот-жук</w:t>
       </w:r>
     </w:p>
     <w:p>
@@ -4519,7 +4590,7 @@
           <w:sz w:val="28"/>
           <w:szCs w:val="28"/>
         </w:rPr>
-        <w:t xml:space="preserve"> - Робот-жук, выполняющий функцию светильника.</w:t>
+        <w:t xml:space="preserve"> - Робот-жук, выполняющий функцию светильника</w:t>
       </w:r>
     </w:p>
     <w:p>
@@ -4680,7 +4751,7 @@
           <w:sz w:val="28"/>
           <w:szCs w:val="28"/>
         </w:rPr>
-        <w:t xml:space="preserve"> - Робот-жук, избавляющий от насекомых.</w:t>
+        <w:t xml:space="preserve"> - Робот-жук, избавляющий от насекомых</w:t>
       </w:r>
     </w:p>
     <w:p>
@@ -4810,7 +4881,7 @@
           <w:sz w:val="28"/>
           <w:szCs w:val="28"/>
         </w:rPr>
-        <w:t>-Ходящий робот-жук.</w:t>
+        <w:t>-Ходящий робот-жук</w:t>
       </w:r>
     </w:p>
     <w:p>
@@ -4990,7 +5061,87 @@
           <w:sz w:val="28"/>
           <w:szCs w:val="28"/>
         </w:rPr>
-        <w:t xml:space="preserve">На сегодняшний день на рынке представлен достаточно большой выбор контроллеров: Raspberry Pi, Arduino, Virt2real, The Shrimp, Maple, Mbed и другие [6]. </w:t>
+        <w:t xml:space="preserve">На сегодняшний день на рынке представлен достаточно большой выбор контроллеров: </w:t>
+      </w:r>
+      <w:proofErr w:type="spellStart"/>
+      <w:r>
+        <w:rPr>
+          <w:sz w:val="28"/>
+          <w:szCs w:val="28"/>
+        </w:rPr>
+        <w:t>Raspberry</w:t>
+      </w:r>
+      <w:proofErr w:type="spellEnd"/>
+      <w:r>
+        <w:rPr>
+          <w:sz w:val="28"/>
+          <w:szCs w:val="28"/>
+        </w:rPr>
+        <w:t xml:space="preserve"> </w:t>
+      </w:r>
+      <w:proofErr w:type="spellStart"/>
+      <w:r>
+        <w:rPr>
+          <w:sz w:val="28"/>
+          <w:szCs w:val="28"/>
+        </w:rPr>
+        <w:t>Pi</w:t>
+      </w:r>
+      <w:proofErr w:type="spellEnd"/>
+      <w:r>
+        <w:rPr>
+          <w:sz w:val="28"/>
+          <w:szCs w:val="28"/>
+        </w:rPr>
+        <w:t xml:space="preserve">, </w:t>
+      </w:r>
+      <w:proofErr w:type="spellStart"/>
+      <w:r>
+        <w:rPr>
+          <w:sz w:val="28"/>
+          <w:szCs w:val="28"/>
+        </w:rPr>
+        <w:t>Arduino</w:t>
+      </w:r>
+      <w:proofErr w:type="spellEnd"/>
+      <w:r>
+        <w:rPr>
+          <w:sz w:val="28"/>
+          <w:szCs w:val="28"/>
+        </w:rPr>
+        <w:t xml:space="preserve">, Virt2real, The </w:t>
+      </w:r>
+      <w:proofErr w:type="spellStart"/>
+      <w:r>
+        <w:rPr>
+          <w:sz w:val="28"/>
+          <w:szCs w:val="28"/>
+        </w:rPr>
+        <w:t>Shrimp</w:t>
+      </w:r>
+      <w:proofErr w:type="spellEnd"/>
+      <w:r>
+        <w:rPr>
+          <w:sz w:val="28"/>
+          <w:szCs w:val="28"/>
+        </w:rPr>
+        <w:t xml:space="preserve">, Maple, </w:t>
+      </w:r>
+      <w:proofErr w:type="spellStart"/>
+      <w:r>
+        <w:rPr>
+          <w:sz w:val="28"/>
+          <w:szCs w:val="28"/>
+        </w:rPr>
+        <w:t>Mbed</w:t>
+      </w:r>
+      <w:proofErr w:type="spellEnd"/>
+      <w:r>
+        <w:rPr>
+          <w:sz w:val="28"/>
+          <w:szCs w:val="28"/>
+        </w:rPr>
+        <w:t xml:space="preserve"> и другие [6]. </w:t>
       </w:r>
     </w:p>
     <w:p>
@@ -5058,7 +5209,23 @@
           <w:sz w:val="28"/>
           <w:szCs w:val="28"/>
         </w:rPr>
-        <w:t xml:space="preserve">328, обвязки из нескольких конденсаторов, резистора, диода и кварцевого резонатора. Такую платформу перепрошивают и используют как аналог </w:t>
+        <w:t xml:space="preserve">328, обвязки из нескольких конденсаторов, резистора, диода и кварцевого резонатора. Такую платформу </w:t>
+      </w:r>
+      <w:proofErr w:type="spellStart"/>
+      <w:r>
+        <w:rPr>
+          <w:sz w:val="28"/>
+          <w:szCs w:val="28"/>
+        </w:rPr>
+        <w:t>перепрошивают</w:t>
+      </w:r>
+      <w:proofErr w:type="spellEnd"/>
+      <w:r>
+        <w:rPr>
+          <w:sz w:val="28"/>
+          <w:szCs w:val="28"/>
+        </w:rPr>
+        <w:t xml:space="preserve"> и используют как аналог </w:t>
       </w:r>
       <w:r>
         <w:rPr>
@@ -5294,6 +5461,7 @@
           <w:szCs w:val="28"/>
         </w:rPr>
       </w:pPr>
+      <w:proofErr w:type="spellStart"/>
       <w:r>
         <w:rPr>
           <w:sz w:val="28"/>
@@ -5301,6 +5469,7 @@
         </w:rPr>
         <w:t>Mbed</w:t>
       </w:r>
+      <w:proofErr w:type="spellEnd"/>
       <w:r>
         <w:rPr>
           <w:sz w:val="28"/>
@@ -5420,6 +5589,7 @@
         </w:rPr>
         <w:t xml:space="preserve">, </w:t>
       </w:r>
+      <w:proofErr w:type="spellStart"/>
       <w:r>
         <w:rPr>
           <w:sz w:val="28"/>
@@ -5427,6 +5597,7 @@
         </w:rPr>
         <w:t>Mbed</w:t>
       </w:r>
+      <w:proofErr w:type="spellEnd"/>
       <w:r>
         <w:rPr>
           <w:sz w:val="28"/>
@@ -5598,8 +5769,25 @@
           <w:sz w:val="28"/>
           <w:szCs w:val="28"/>
         </w:rPr>
-        <w:t xml:space="preserve"> флеш карты. Цена не сильно выше средней цены </w:t>
-      </w:r>
+        <w:t xml:space="preserve"> </w:t>
+      </w:r>
+      <w:proofErr w:type="spellStart"/>
+      <w:r>
+        <w:rPr>
+          <w:sz w:val="28"/>
+          <w:szCs w:val="28"/>
+        </w:rPr>
+        <w:t>флеш</w:t>
+      </w:r>
+      <w:proofErr w:type="spellEnd"/>
+      <w:r>
+        <w:rPr>
+          <w:sz w:val="28"/>
+          <w:szCs w:val="28"/>
+        </w:rPr>
+        <w:t xml:space="preserve"> карты. Цена не сильно выше средней цены </w:t>
+      </w:r>
+      <w:proofErr w:type="spellStart"/>
       <w:r>
         <w:rPr>
           <w:sz w:val="28"/>
@@ -5612,7 +5800,15 @@
           <w:sz w:val="28"/>
           <w:szCs w:val="28"/>
         </w:rPr>
-        <w:t xml:space="preserve">.real. Данная платформа имеет </w:t>
+        <w:t>.real</w:t>
+      </w:r>
+      <w:proofErr w:type="spellEnd"/>
+      <w:r>
+        <w:rPr>
+          <w:sz w:val="28"/>
+          <w:szCs w:val="28"/>
+        </w:rPr>
+        <w:t xml:space="preserve">. Данная платформа имеет </w:t>
       </w:r>
       <w:r>
         <w:rPr>
@@ -5814,6 +6010,7 @@
         </w:rPr>
         <w:t xml:space="preserve">, в них входит микроконтроллер </w:t>
       </w:r>
+      <w:proofErr w:type="spellStart"/>
       <w:r>
         <w:rPr>
           <w:sz w:val="28"/>
@@ -5821,6 +6018,7 @@
         </w:rPr>
         <w:t>ATMega</w:t>
       </w:r>
+      <w:proofErr w:type="spellEnd"/>
       <w:r>
         <w:rPr>
           <w:sz w:val="28"/>
@@ -6184,7 +6382,23 @@
           <w:sz w:val="28"/>
           <w:szCs w:val="28"/>
         </w:rPr>
-        <w:t xml:space="preserve">. Размер и характеристики этих плат значительно прокачаны, в сравнении с другими. Можно воткнуть почти все шилды, сильно увеличен объем памяти (128/256Кб </w:t>
+        <w:t xml:space="preserve">. Размер и характеристики этих плат значительно прокачаны, в сравнении с другими. Можно воткнуть почти все </w:t>
+      </w:r>
+      <w:proofErr w:type="spellStart"/>
+      <w:r>
+        <w:rPr>
+          <w:sz w:val="28"/>
+          <w:szCs w:val="28"/>
+        </w:rPr>
+        <w:t>шилды</w:t>
+      </w:r>
+      <w:proofErr w:type="spellEnd"/>
+      <w:r>
+        <w:rPr>
+          <w:sz w:val="28"/>
+          <w:szCs w:val="28"/>
+        </w:rPr>
+        <w:t xml:space="preserve">, сильно увеличен объем памяти (128/256Кб </w:t>
       </w:r>
       <w:r>
         <w:rPr>
@@ -6198,7 +6412,23 @@
           <w:sz w:val="28"/>
           <w:szCs w:val="28"/>
         </w:rPr>
-        <w:t xml:space="preserve"> памяти, 8Кб оперативной, 4Кб еепрома 4 </w:t>
+        <w:t xml:space="preserve"> памяти, 8Кб оперативной, 4Кб </w:t>
+      </w:r>
+      <w:proofErr w:type="spellStart"/>
+      <w:r>
+        <w:rPr>
+          <w:sz w:val="28"/>
+          <w:szCs w:val="28"/>
+        </w:rPr>
+        <w:t>еепрома</w:t>
+      </w:r>
+      <w:proofErr w:type="spellEnd"/>
+      <w:r>
+        <w:rPr>
+          <w:sz w:val="28"/>
+          <w:szCs w:val="28"/>
+        </w:rPr>
+        <w:t xml:space="preserve"> 4 </w:t>
       </w:r>
       <w:r>
         <w:rPr>
@@ -6308,7 +6538,39 @@
           <w:sz w:val="28"/>
           <w:szCs w:val="28"/>
         </w:rPr>
-        <w:t xml:space="preserve">. Шилды к ней не подходят, однако ее саму можно вставлять в макетку. Использует </w:t>
+        <w:t xml:space="preserve">. </w:t>
+      </w:r>
+      <w:proofErr w:type="spellStart"/>
+      <w:r>
+        <w:rPr>
+          <w:sz w:val="28"/>
+          <w:szCs w:val="28"/>
+        </w:rPr>
+        <w:t>Шилды</w:t>
+      </w:r>
+      <w:proofErr w:type="spellEnd"/>
+      <w:r>
+        <w:rPr>
+          <w:sz w:val="28"/>
+          <w:szCs w:val="28"/>
+        </w:rPr>
+        <w:t xml:space="preserve"> к ней не подходят, однако ее саму можно вставлять в </w:t>
+      </w:r>
+      <w:proofErr w:type="spellStart"/>
+      <w:r>
+        <w:rPr>
+          <w:sz w:val="28"/>
+          <w:szCs w:val="28"/>
+        </w:rPr>
+        <w:t>макетку</w:t>
+      </w:r>
+      <w:proofErr w:type="spellEnd"/>
+      <w:r>
+        <w:rPr>
+          <w:sz w:val="28"/>
+          <w:szCs w:val="28"/>
+        </w:rPr>
+        <w:t xml:space="preserve">. Использует </w:t>
       </w:r>
       <w:r>
         <w:rPr>
@@ -6942,7 +7204,23 @@
           <w:sz w:val="28"/>
           <w:szCs w:val="28"/>
         </w:rPr>
-        <w:t xml:space="preserve">Соединение частей робота происходит посредством стяжек и проклеивания мест соединений. Это связано с тем, что, на данный момент, не проводилась разработка и реализация дополнительных стыковочных конструкций. </w:t>
+        <w:t xml:space="preserve">Соединение частей робота происходит посредством стяжек и </w:t>
+      </w:r>
+      <w:proofErr w:type="spellStart"/>
+      <w:r>
+        <w:rPr>
+          <w:sz w:val="28"/>
+          <w:szCs w:val="28"/>
+        </w:rPr>
+        <w:t>проклеивания</w:t>
+      </w:r>
+      <w:proofErr w:type="spellEnd"/>
+      <w:r>
+        <w:rPr>
+          <w:sz w:val="28"/>
+          <w:szCs w:val="28"/>
+        </w:rPr>
+        <w:t xml:space="preserve"> мест соединений. Это связано с тем, что, на данный момент, не проводилась разработка и реализация дополнительных стыковочных конструкций. </w:t>
       </w:r>
     </w:p>
     <w:p>
@@ -7197,6 +7475,7 @@
         </w:rPr>
         <w:t xml:space="preserve"> для среды </w:t>
       </w:r>
+      <w:proofErr w:type="spellStart"/>
       <w:r>
         <w:rPr>
           <w:sz w:val="28"/>
@@ -7204,6 +7483,7 @@
         </w:rPr>
         <w:t>Arduino</w:t>
       </w:r>
+      <w:proofErr w:type="spellEnd"/>
       <w:r>
         <w:rPr>
           <w:sz w:val="28"/>
@@ -7243,7 +7523,43 @@
           <w:szCs w:val="28"/>
           <w:lang w:val="en-US"/>
         </w:rPr>
-        <w:t>int ledPin = 13; // LED connected to digital pin 13setup() // run once, when the sketch starts {(ledPin, OUTPUT); // sets the digital pin as output</w:t>
+        <w:t xml:space="preserve">int </w:t>
+      </w:r>
+      <w:proofErr w:type="spellStart"/>
+      <w:r>
+        <w:rPr>
+          <w:sz w:val="28"/>
+          <w:szCs w:val="28"/>
+          <w:lang w:val="en-US"/>
+        </w:rPr>
+        <w:t>ledPin</w:t>
+      </w:r>
+      <w:proofErr w:type="spellEnd"/>
+      <w:r>
+        <w:rPr>
+          <w:sz w:val="28"/>
+          <w:szCs w:val="28"/>
+          <w:lang w:val="en-US"/>
+        </w:rPr>
+        <w:t xml:space="preserve"> = 13; // LED connected to digital pin 13setup() // run once, when the sketch starts {(</w:t>
+      </w:r>
+      <w:proofErr w:type="spellStart"/>
+      <w:r>
+        <w:rPr>
+          <w:sz w:val="28"/>
+          <w:szCs w:val="28"/>
+          <w:lang w:val="en-US"/>
+        </w:rPr>
+        <w:t>ledPin</w:t>
+      </w:r>
+      <w:proofErr w:type="spellEnd"/>
+      <w:r>
+        <w:rPr>
+          <w:sz w:val="28"/>
+          <w:szCs w:val="28"/>
+          <w:lang w:val="en-US"/>
+        </w:rPr>
+        <w:t>, OUTPUT); // sets the digital pin as output</w:t>
       </w:r>
     </w:p>
     <w:p>
@@ -7297,13 +7613,41 @@
           <w:lang w:val="en-US"/>
         </w:rPr>
       </w:pPr>
-      <w:r>
-        <w:rPr>
-          <w:sz w:val="28"/>
-          <w:szCs w:val="28"/>
-          <w:lang w:val="en-US"/>
-        </w:rPr>
-        <w:t>digitalWrite(ledPin, HIGH); // sets the LED on</w:t>
+      <w:proofErr w:type="spellStart"/>
+      <w:r>
+        <w:rPr>
+          <w:sz w:val="28"/>
+          <w:szCs w:val="28"/>
+          <w:lang w:val="en-US"/>
+        </w:rPr>
+        <w:t>digitalWrite</w:t>
+      </w:r>
+      <w:proofErr w:type="spellEnd"/>
+      <w:r>
+        <w:rPr>
+          <w:sz w:val="28"/>
+          <w:szCs w:val="28"/>
+          <w:lang w:val="en-US"/>
+        </w:rPr>
+        <w:t>(</w:t>
+      </w:r>
+      <w:proofErr w:type="spellStart"/>
+      <w:r>
+        <w:rPr>
+          <w:sz w:val="28"/>
+          <w:szCs w:val="28"/>
+          <w:lang w:val="en-US"/>
+        </w:rPr>
+        <w:t>ledPin</w:t>
+      </w:r>
+      <w:proofErr w:type="spellEnd"/>
+      <w:r>
+        <w:rPr>
+          <w:sz w:val="28"/>
+          <w:szCs w:val="28"/>
+          <w:lang w:val="en-US"/>
+        </w:rPr>
+        <w:t>, HIGH); // sets the LED on</w:t>
       </w:r>
     </w:p>
     <w:p>
@@ -7337,13 +7681,41 @@
           <w:lang w:val="en-US"/>
         </w:rPr>
       </w:pPr>
-      <w:r>
-        <w:rPr>
-          <w:sz w:val="28"/>
-          <w:szCs w:val="28"/>
-          <w:lang w:val="en-US"/>
-        </w:rPr>
-        <w:t>digitalWrite(ledPin, LOW); // sets the LED off</w:t>
+      <w:proofErr w:type="spellStart"/>
+      <w:r>
+        <w:rPr>
+          <w:sz w:val="28"/>
+          <w:szCs w:val="28"/>
+          <w:lang w:val="en-US"/>
+        </w:rPr>
+        <w:t>digitalWrite</w:t>
+      </w:r>
+      <w:proofErr w:type="spellEnd"/>
+      <w:r>
+        <w:rPr>
+          <w:sz w:val="28"/>
+          <w:szCs w:val="28"/>
+          <w:lang w:val="en-US"/>
+        </w:rPr>
+        <w:t>(</w:t>
+      </w:r>
+      <w:proofErr w:type="spellStart"/>
+      <w:r>
+        <w:rPr>
+          <w:sz w:val="28"/>
+          <w:szCs w:val="28"/>
+          <w:lang w:val="en-US"/>
+        </w:rPr>
+        <w:t>ledPin</w:t>
+      </w:r>
+      <w:proofErr w:type="spellEnd"/>
+      <w:r>
+        <w:rPr>
+          <w:sz w:val="28"/>
+          <w:szCs w:val="28"/>
+          <w:lang w:val="en-US"/>
+        </w:rPr>
+        <w:t>, LOW); // sets the LED off</w:t>
       </w:r>
     </w:p>
     <w:p>
@@ -7421,7 +7793,43 @@
           <w:szCs w:val="28"/>
           <w:lang w:val="en-US"/>
         </w:rPr>
-        <w:t xml:space="preserve">#include "WProgram.h" setup(); loop(); ledPin = 13; setup() </w:t>
+        <w:t>#include "</w:t>
+      </w:r>
+      <w:proofErr w:type="spellStart"/>
+      <w:r>
+        <w:rPr>
+          <w:sz w:val="28"/>
+          <w:szCs w:val="28"/>
+          <w:lang w:val="en-US"/>
+        </w:rPr>
+        <w:t>WProgram.h</w:t>
+      </w:r>
+      <w:proofErr w:type="spellEnd"/>
+      <w:r>
+        <w:rPr>
+          <w:sz w:val="28"/>
+          <w:szCs w:val="28"/>
+          <w:lang w:val="en-US"/>
+        </w:rPr>
+        <w:t xml:space="preserve">" setup(); loop(); </w:t>
+      </w:r>
+      <w:proofErr w:type="spellStart"/>
+      <w:r>
+        <w:rPr>
+          <w:sz w:val="28"/>
+          <w:szCs w:val="28"/>
+          <w:lang w:val="en-US"/>
+        </w:rPr>
+        <w:t>ledPin</w:t>
+      </w:r>
+      <w:proofErr w:type="spellEnd"/>
+      <w:r>
+        <w:rPr>
+          <w:sz w:val="28"/>
+          <w:szCs w:val="28"/>
+          <w:lang w:val="en-US"/>
+        </w:rPr>
+        <w:t xml:space="preserve"> = 13; setup() </w:t>
       </w:r>
     </w:p>
     <w:p>
@@ -7455,13 +7863,41 @@
           <w:lang w:val="en-US"/>
         </w:rPr>
       </w:pPr>
-      <w:r>
-        <w:rPr>
-          <w:sz w:val="28"/>
-          <w:szCs w:val="28"/>
-          <w:lang w:val="en-US"/>
-        </w:rPr>
-        <w:t xml:space="preserve">pinMode(ledPin, OUTPUT); </w:t>
+      <w:proofErr w:type="spellStart"/>
+      <w:r>
+        <w:rPr>
+          <w:sz w:val="28"/>
+          <w:szCs w:val="28"/>
+          <w:lang w:val="en-US"/>
+        </w:rPr>
+        <w:t>pinMode</w:t>
+      </w:r>
+      <w:proofErr w:type="spellEnd"/>
+      <w:r>
+        <w:rPr>
+          <w:sz w:val="28"/>
+          <w:szCs w:val="28"/>
+          <w:lang w:val="en-US"/>
+        </w:rPr>
+        <w:t>(</w:t>
+      </w:r>
+      <w:proofErr w:type="spellStart"/>
+      <w:r>
+        <w:rPr>
+          <w:sz w:val="28"/>
+          <w:szCs w:val="28"/>
+          <w:lang w:val="en-US"/>
+        </w:rPr>
+        <w:t>ledPin</w:t>
+      </w:r>
+      <w:proofErr w:type="spellEnd"/>
+      <w:r>
+        <w:rPr>
+          <w:sz w:val="28"/>
+          <w:szCs w:val="28"/>
+          <w:lang w:val="en-US"/>
+        </w:rPr>
+        <w:t xml:space="preserve">, OUTPUT); </w:t>
       </w:r>
     </w:p>
     <w:p>
@@ -7515,13 +7951,41 @@
           <w:lang w:val="en-US"/>
         </w:rPr>
       </w:pPr>
-      <w:r>
-        <w:rPr>
-          <w:sz w:val="28"/>
-          <w:szCs w:val="28"/>
-          <w:lang w:val="en-US"/>
-        </w:rPr>
-        <w:t xml:space="preserve">digitalWrite(ledPin, HIGH); </w:t>
+      <w:proofErr w:type="spellStart"/>
+      <w:r>
+        <w:rPr>
+          <w:sz w:val="28"/>
+          <w:szCs w:val="28"/>
+          <w:lang w:val="en-US"/>
+        </w:rPr>
+        <w:t>digitalWrite</w:t>
+      </w:r>
+      <w:proofErr w:type="spellEnd"/>
+      <w:r>
+        <w:rPr>
+          <w:sz w:val="28"/>
+          <w:szCs w:val="28"/>
+          <w:lang w:val="en-US"/>
+        </w:rPr>
+        <w:t>(</w:t>
+      </w:r>
+      <w:proofErr w:type="spellStart"/>
+      <w:r>
+        <w:rPr>
+          <w:sz w:val="28"/>
+          <w:szCs w:val="28"/>
+          <w:lang w:val="en-US"/>
+        </w:rPr>
+        <w:t>ledPin</w:t>
+      </w:r>
+      <w:proofErr w:type="spellEnd"/>
+      <w:r>
+        <w:rPr>
+          <w:sz w:val="28"/>
+          <w:szCs w:val="28"/>
+          <w:lang w:val="en-US"/>
+        </w:rPr>
+        <w:t xml:space="preserve">, HIGH); </w:t>
       </w:r>
     </w:p>
     <w:p>
@@ -7555,13 +8019,41 @@
           <w:lang w:val="en-US"/>
         </w:rPr>
       </w:pPr>
-      <w:r>
-        <w:rPr>
-          <w:sz w:val="28"/>
-          <w:szCs w:val="28"/>
-          <w:lang w:val="en-US"/>
-        </w:rPr>
-        <w:t xml:space="preserve">digitalWrite(ledPin, LOW); </w:t>
+      <w:proofErr w:type="spellStart"/>
+      <w:r>
+        <w:rPr>
+          <w:sz w:val="28"/>
+          <w:szCs w:val="28"/>
+          <w:lang w:val="en-US"/>
+        </w:rPr>
+        <w:t>digitalWrite</w:t>
+      </w:r>
+      <w:proofErr w:type="spellEnd"/>
+      <w:r>
+        <w:rPr>
+          <w:sz w:val="28"/>
+          <w:szCs w:val="28"/>
+          <w:lang w:val="en-US"/>
+        </w:rPr>
+        <w:t>(</w:t>
+      </w:r>
+      <w:proofErr w:type="spellStart"/>
+      <w:r>
+        <w:rPr>
+          <w:sz w:val="28"/>
+          <w:szCs w:val="28"/>
+          <w:lang w:val="en-US"/>
+        </w:rPr>
+        <w:t>ledPin</w:t>
+      </w:r>
+      <w:proofErr w:type="spellEnd"/>
+      <w:r>
+        <w:rPr>
+          <w:sz w:val="28"/>
+          <w:szCs w:val="28"/>
+          <w:lang w:val="en-US"/>
+        </w:rPr>
+        <w:t xml:space="preserve">, LOW); </w:t>
       </w:r>
     </w:p>
     <w:p>
@@ -7635,6 +8127,7 @@
           <w:lang w:val="en-US"/>
         </w:rPr>
       </w:pPr>
+      <w:proofErr w:type="spellStart"/>
       <w:r>
         <w:rPr>
           <w:sz w:val="28"/>
@@ -7642,7 +8135,16 @@
           <w:lang w:val="en-US"/>
         </w:rPr>
         <w:lastRenderedPageBreak/>
-        <w:t xml:space="preserve">init(); </w:t>
+        <w:t>init</w:t>
+      </w:r>
+      <w:proofErr w:type="spellEnd"/>
+      <w:r>
+        <w:rPr>
+          <w:sz w:val="28"/>
+          <w:szCs w:val="28"/>
+          <w:lang w:val="en-US"/>
+        </w:rPr>
+        <w:t xml:space="preserve">(); </w:t>
       </w:r>
     </w:p>
     <w:p>
@@ -7703,12 +8205,21 @@
           <w:szCs w:val="28"/>
         </w:rPr>
       </w:pPr>
-      <w:r>
-        <w:rPr>
-          <w:sz w:val="28"/>
-          <w:szCs w:val="28"/>
-        </w:rPr>
-        <w:t xml:space="preserve">return 0; </w:t>
+      <w:proofErr w:type="spellStart"/>
+      <w:r>
+        <w:rPr>
+          <w:sz w:val="28"/>
+          <w:szCs w:val="28"/>
+        </w:rPr>
+        <w:t>return</w:t>
+      </w:r>
+      <w:proofErr w:type="spellEnd"/>
+      <w:r>
+        <w:rPr>
+          <w:sz w:val="28"/>
+          <w:szCs w:val="28"/>
+        </w:rPr>
+        <w:t xml:space="preserve"> 0; </w:t>
       </w:r>
     </w:p>
     <w:p>
@@ -7749,7 +8260,43 @@
           <w:sz w:val="28"/>
           <w:szCs w:val="28"/>
         </w:rPr>
-        <w:t>Что получилось из нашей программы. Появилась стандартная функция main, в которой запускается функция setup, описанная нами первоначально, и бесконечный цикл for (;;) запускает функцию loop. Все #include перемещаются в верх, как и все созданные нами функции. Именно таким образом происходит компилирование программы в среде Arduino IDE.</w:t>
+        <w:t xml:space="preserve">Что получилось из нашей программы. Появилась стандартная функция main, в которой запускается функция setup, описанная нами первоначально, и бесконечный цикл </w:t>
+      </w:r>
+      <w:proofErr w:type="spellStart"/>
+      <w:r>
+        <w:rPr>
+          <w:rFonts w:ascii="Times New Roman" w:hAnsi="Times New Roman" w:cs="Times New Roman"/>
+          <w:sz w:val="28"/>
+          <w:szCs w:val="28"/>
+        </w:rPr>
+        <w:t>for</w:t>
+      </w:r>
+      <w:proofErr w:type="spellEnd"/>
+      <w:r>
+        <w:rPr>
+          <w:rFonts w:ascii="Times New Roman" w:hAnsi="Times New Roman" w:cs="Times New Roman"/>
+          <w:sz w:val="28"/>
+          <w:szCs w:val="28"/>
+        </w:rPr>
+        <w:t xml:space="preserve"> (;;) запускает функцию loop. Все #include перемещаются в верх, как и все созданные нами функции. Именно таким образом происходит компилирование программы в среде </w:t>
+      </w:r>
+      <w:proofErr w:type="spellStart"/>
+      <w:r>
+        <w:rPr>
+          <w:rFonts w:ascii="Times New Roman" w:hAnsi="Times New Roman" w:cs="Times New Roman"/>
+          <w:sz w:val="28"/>
+          <w:szCs w:val="28"/>
+        </w:rPr>
+        <w:t>Arduino</w:t>
+      </w:r>
+      <w:proofErr w:type="spellEnd"/>
+      <w:r>
+        <w:rPr>
+          <w:rFonts w:ascii="Times New Roman" w:hAnsi="Times New Roman" w:cs="Times New Roman"/>
+          <w:sz w:val="28"/>
+          <w:szCs w:val="28"/>
+        </w:rPr>
+        <w:t xml:space="preserve"> IDE.</w:t>
       </w:r>
     </w:p>
     <w:p>
@@ -7994,7 +8541,7 @@
           <w:sz w:val="28"/>
           <w:szCs w:val="28"/>
         </w:rPr>
-        <w:t xml:space="preserve"> - Суставы насекомых.</w:t>
+        <w:t xml:space="preserve"> - Суставы насекомых</w:t>
       </w:r>
     </w:p>
     <w:p>
@@ -8017,7 +8564,61 @@
           <w:sz w:val="28"/>
           <w:szCs w:val="28"/>
         </w:rPr>
-        <w:t>Для простоты понимания и изменения программы, оставим такие же названия для сервоприводов: Coxa, Femur, Tibia соответственно.</w:t>
+        <w:t xml:space="preserve">Для простоты понимания и изменения программы, оставим такие же названия для сервоприводов: </w:t>
+      </w:r>
+      <w:proofErr w:type="spellStart"/>
+      <w:r>
+        <w:rPr>
+          <w:rFonts w:ascii="Times New Roman" w:hAnsi="Times New Roman" w:cs="Times New Roman"/>
+          <w:sz w:val="28"/>
+          <w:szCs w:val="28"/>
+        </w:rPr>
+        <w:t>Coxa</w:t>
+      </w:r>
+      <w:proofErr w:type="spellEnd"/>
+      <w:r>
+        <w:rPr>
+          <w:rFonts w:ascii="Times New Roman" w:hAnsi="Times New Roman" w:cs="Times New Roman"/>
+          <w:sz w:val="28"/>
+          <w:szCs w:val="28"/>
+        </w:rPr>
+        <w:t xml:space="preserve">, </w:t>
+      </w:r>
+      <w:proofErr w:type="spellStart"/>
+      <w:r>
+        <w:rPr>
+          <w:rFonts w:ascii="Times New Roman" w:hAnsi="Times New Roman" w:cs="Times New Roman"/>
+          <w:sz w:val="28"/>
+          <w:szCs w:val="28"/>
+        </w:rPr>
+        <w:t>Femur</w:t>
+      </w:r>
+      <w:proofErr w:type="spellEnd"/>
+      <w:r>
+        <w:rPr>
+          <w:rFonts w:ascii="Times New Roman" w:hAnsi="Times New Roman" w:cs="Times New Roman"/>
+          <w:sz w:val="28"/>
+          <w:szCs w:val="28"/>
+        </w:rPr>
+        <w:t xml:space="preserve">, </w:t>
+      </w:r>
+      <w:proofErr w:type="spellStart"/>
+      <w:r>
+        <w:rPr>
+          <w:rFonts w:ascii="Times New Roman" w:hAnsi="Times New Roman" w:cs="Times New Roman"/>
+          <w:sz w:val="28"/>
+          <w:szCs w:val="28"/>
+        </w:rPr>
+        <w:t>Tibia</w:t>
+      </w:r>
+      <w:proofErr w:type="spellEnd"/>
+      <w:r>
+        <w:rPr>
+          <w:rFonts w:ascii="Times New Roman" w:hAnsi="Times New Roman" w:cs="Times New Roman"/>
+          <w:sz w:val="28"/>
+          <w:szCs w:val="28"/>
+        </w:rPr>
+        <w:t xml:space="preserve"> соответственно.</w:t>
       </w:r>
     </w:p>
     <w:p>
@@ -8438,7 +9039,23 @@
           <w:sz w:val="28"/>
           <w:szCs w:val="28"/>
         </w:rPr>
-        <w:t>пригодится для определения угла поворота сервопривода, отвечающего за Femur.</w:t>
+        <w:t xml:space="preserve">пригодится для определения угла поворота сервопривода, отвечающего за </w:t>
+      </w:r>
+      <w:proofErr w:type="spellStart"/>
+      <w:r>
+        <w:rPr>
+          <w:sz w:val="28"/>
+          <w:szCs w:val="28"/>
+        </w:rPr>
+        <w:t>Femur</w:t>
+      </w:r>
+      <w:proofErr w:type="spellEnd"/>
+      <w:r>
+        <w:rPr>
+          <w:sz w:val="28"/>
+          <w:szCs w:val="28"/>
+        </w:rPr>
+        <w:t>.</w:t>
       </w:r>
     </w:p>
     <w:p>
@@ -8458,7 +9075,39 @@
           <w:sz w:val="28"/>
           <w:szCs w:val="28"/>
         </w:rPr>
-        <w:t>Далее нужно найти углы в треугольнике со сторонами LL, Femur и Tibia (Рис. 1</w:t>
+        <w:t xml:space="preserve">Далее нужно найти углы в треугольнике со сторонами LL, </w:t>
+      </w:r>
+      <w:proofErr w:type="spellStart"/>
+      <w:r>
+        <w:rPr>
+          <w:sz w:val="28"/>
+          <w:szCs w:val="28"/>
+        </w:rPr>
+        <w:t>Femur</w:t>
+      </w:r>
+      <w:proofErr w:type="spellEnd"/>
+      <w:r>
+        <w:rPr>
+          <w:sz w:val="28"/>
+          <w:szCs w:val="28"/>
+        </w:rPr>
+        <w:t xml:space="preserve"> и </w:t>
+      </w:r>
+      <w:proofErr w:type="spellStart"/>
+      <w:r>
+        <w:rPr>
+          <w:sz w:val="28"/>
+          <w:szCs w:val="28"/>
+        </w:rPr>
+        <w:t>Tibia</w:t>
+      </w:r>
+      <w:proofErr w:type="spellEnd"/>
+      <w:r>
+        <w:rPr>
+          <w:sz w:val="28"/>
+          <w:szCs w:val="28"/>
+        </w:rPr>
+        <w:t xml:space="preserve"> (Рис. 1</w:t>
       </w:r>
       <w:r>
         <w:rPr>
@@ -8741,17 +9390,21 @@
       <w:tblPr>
         <w:tblStyle w:val="a7"/>
         <w:tblW w:w="0" w:type="auto"/>
-        <w:tblInd w:w="3114" w:type="dxa"/>
+        <w:jc w:val="center"/>
         <w:tblLook w:val="04A0" w:firstRow="1" w:lastRow="0" w:firstColumn="1" w:lastColumn="0" w:noHBand="0" w:noVBand="1"/>
       </w:tblPr>
       <w:tblGrid>
-        <w:gridCol w:w="1867"/>
-        <w:gridCol w:w="2397"/>
+        <w:gridCol w:w="1893"/>
+        <w:gridCol w:w="2430"/>
       </w:tblGrid>
       <w:tr>
-        <w:tc>
-          <w:tcPr>
-            <w:tcW w:w="1867" w:type="dxa"/>
+        <w:trPr>
+          <w:trHeight w:val="369"/>
+          <w:jc w:val="center"/>
+        </w:trPr>
+        <w:tc>
+          <w:tcPr>
+            <w:tcW w:w="1893" w:type="dxa"/>
           </w:tcPr>
           <w:p>
             <w:pPr>
@@ -8772,7 +9425,7 @@
         </w:tc>
         <w:tc>
           <w:tcPr>
-            <w:tcW w:w="2397" w:type="dxa"/>
+            <w:tcW w:w="2430" w:type="dxa"/>
           </w:tcPr>
           <w:p>
             <w:pPr>
@@ -8794,11 +9447,12 @@
       </w:tr>
       <w:tr>
         <w:trPr>
-          <w:trHeight w:val="459"/>
+          <w:trHeight w:val="418"/>
+          <w:jc w:val="center"/>
         </w:trPr>
         <w:tc>
           <w:tcPr>
-            <w:tcW w:w="1867" w:type="dxa"/>
+            <w:tcW w:w="1893" w:type="dxa"/>
           </w:tcPr>
           <w:p>
             <w:pPr>
@@ -8821,7 +9475,7 @@
         </w:tc>
         <w:tc>
           <w:tcPr>
-            <w:tcW w:w="2397" w:type="dxa"/>
+            <w:tcW w:w="2430" w:type="dxa"/>
           </w:tcPr>
           <w:p>
             <w:pPr>
@@ -8902,11 +9556,12 @@
       </w:tr>
       <w:tr>
         <w:trPr>
-          <w:trHeight w:val="342"/>
+          <w:trHeight w:val="311"/>
+          <w:jc w:val="center"/>
         </w:trPr>
         <w:tc>
           <w:tcPr>
-            <w:tcW w:w="1867" w:type="dxa"/>
+            <w:tcW w:w="1893" w:type="dxa"/>
           </w:tcPr>
           <w:p>
             <w:pPr>
@@ -8929,7 +9584,7 @@
         </w:tc>
         <w:tc>
           <w:tcPr>
-            <w:tcW w:w="2397" w:type="dxa"/>
+            <w:tcW w:w="2430" w:type="dxa"/>
           </w:tcPr>
           <w:p>
             <w:pPr>
@@ -9011,11 +9666,12 @@
       </w:tr>
       <w:tr>
         <w:trPr>
-          <w:trHeight w:val="124"/>
+          <w:trHeight w:val="113"/>
+          <w:jc w:val="center"/>
         </w:trPr>
         <w:tc>
           <w:tcPr>
-            <w:tcW w:w="1867" w:type="dxa"/>
+            <w:tcW w:w="1893" w:type="dxa"/>
           </w:tcPr>
           <w:p>
             <w:pPr>
@@ -9038,7 +9694,7 @@
         </w:tc>
         <w:tc>
           <w:tcPr>
-            <w:tcW w:w="2397" w:type="dxa"/>
+            <w:tcW w:w="2430" w:type="dxa"/>
           </w:tcPr>
           <w:p>
             <w:pPr>
@@ -9119,11 +9775,12 @@
       </w:tr>
       <w:tr>
         <w:trPr>
-          <w:trHeight w:val="53"/>
+          <w:trHeight w:val="48"/>
+          <w:jc w:val="center"/>
         </w:trPr>
         <w:tc>
           <w:tcPr>
-            <w:tcW w:w="1867" w:type="dxa"/>
+            <w:tcW w:w="1893" w:type="dxa"/>
           </w:tcPr>
           <w:p>
             <w:pPr>
@@ -9146,7 +9803,7 @@
         </w:tc>
         <w:tc>
           <w:tcPr>
-            <w:tcW w:w="2397" w:type="dxa"/>
+            <w:tcW w:w="2430" w:type="dxa"/>
           </w:tcPr>
           <w:p>
             <w:pPr>
@@ -9237,9 +9894,13 @@
         </w:tc>
       </w:tr>
       <w:tr>
-        <w:tc>
-          <w:tcPr>
-            <w:tcW w:w="1867" w:type="dxa"/>
+        <w:trPr>
+          <w:trHeight w:val="711"/>
+          <w:jc w:val="center"/>
+        </w:trPr>
+        <w:tc>
+          <w:tcPr>
+            <w:tcW w:w="1893" w:type="dxa"/>
           </w:tcPr>
           <w:p>
             <w:pPr>
@@ -9262,7 +9923,7 @@
         </w:tc>
         <w:tc>
           <w:tcPr>
-            <w:tcW w:w="2397" w:type="dxa"/>
+            <w:tcW w:w="2430" w:type="dxa"/>
           </w:tcPr>
           <w:p>
             <w:pPr>
@@ -9514,17 +10175,22 @@
           <w:sz w:val="28"/>
           <w:szCs w:val="28"/>
         </w:rPr>
-        <w:t>2</w:t>
-      </w:r>
-      <w:r>
+        <w:br w:type="page"/>
+      </w:r>
+    </w:p>
+    <w:p>
+      <w:pPr>
+        <w:pStyle w:val="2"/>
+        <w:widowControl/>
+        <w:spacing w:line="360" w:lineRule="auto"/>
+        <w:jc w:val="center"/>
         <w:rPr>
           <w:b/>
           <w:bCs/>
           <w:sz w:val="28"/>
           <w:szCs w:val="28"/>
         </w:rPr>
-        <w:t xml:space="preserve">. </w:t>
-      </w:r>
+      </w:pPr>
       <w:r>
         <w:rPr>
           <w:b/>
@@ -9532,6 +10198,25 @@
           <w:sz w:val="28"/>
           <w:szCs w:val="28"/>
         </w:rPr>
+        <w:lastRenderedPageBreak/>
+        <w:t>2</w:t>
+      </w:r>
+      <w:r>
+        <w:rPr>
+          <w:b/>
+          <w:bCs/>
+          <w:sz w:val="28"/>
+          <w:szCs w:val="28"/>
+        </w:rPr>
+        <w:t xml:space="preserve">. </w:t>
+      </w:r>
+      <w:r>
+        <w:rPr>
+          <w:b/>
+          <w:bCs/>
+          <w:sz w:val="28"/>
+          <w:szCs w:val="28"/>
+        </w:rPr>
         <w:t>Программная реализация.</w:t>
       </w:r>
     </w:p>
@@ -9588,16 +10273,7 @@
           <w:sz w:val="28"/>
           <w:szCs w:val="28"/>
         </w:rPr>
-        <w:t xml:space="preserve"> </w:t>
-      </w:r>
-      <w:r>
-        <w:rPr>
-          <w:rFonts w:ascii="Times New Roman" w:hAnsi="Times New Roman" w:cs="Times New Roman"/>
-          <w:sz w:val="28"/>
-          <w:szCs w:val="28"/>
-        </w:rPr>
-        <w:lastRenderedPageBreak/>
-        <w:t>порт, что ограничивает возможности робота по перемещению, максимальная дальность удаления робота от пользователя равна длине кабеля. Клавиши управления роботом:</w:t>
+        <w:t xml:space="preserve"> порт, что ограничивает возможности робота по перемещению, максимальная дальность удаления робота от пользователя равна длине кабеля. Клавиши управления роботом:</w:t>
       </w:r>
     </w:p>
     <w:p>
@@ -9950,18 +10626,6 @@
         <w:ind w:firstLine="709"/>
         <w:jc w:val="both"/>
         <w:rPr>
-          <w:noProof/>
-          <w:sz w:val="28"/>
-          <w:szCs w:val="28"/>
-        </w:rPr>
-      </w:pPr>
-    </w:p>
-    <w:p>
-      <w:pPr>
-        <w:spacing w:line="360" w:lineRule="auto"/>
-        <w:ind w:firstLine="709"/>
-        <w:jc w:val="both"/>
-        <w:rPr>
           <w:sz w:val="28"/>
           <w:szCs w:val="28"/>
         </w:rPr>
@@ -10016,7 +10680,25 @@
           <w:szCs w:val="28"/>
           <w:lang w:val="en-US"/>
         </w:rPr>
-        <w:t>private void Form1_KeyDown(object sender, KeyEventArgs e)</w:t>
+        <w:t xml:space="preserve">private void Form1_KeyDown(object sender, </w:t>
+      </w:r>
+      <w:proofErr w:type="spellStart"/>
+      <w:r>
+        <w:rPr>
+          <w:sz w:val="28"/>
+          <w:szCs w:val="28"/>
+          <w:lang w:val="en-US"/>
+        </w:rPr>
+        <w:t>KeyEventArgs</w:t>
+      </w:r>
+      <w:proofErr w:type="spellEnd"/>
+      <w:r>
+        <w:rPr>
+          <w:sz w:val="28"/>
+          <w:szCs w:val="28"/>
+          <w:lang w:val="en-US"/>
+        </w:rPr>
+        <w:t xml:space="preserve"> e)</w:t>
       </w:r>
     </w:p>
     <w:p>
@@ -10030,6 +10712,383 @@
           <w:lang w:val="en-US"/>
         </w:rPr>
       </w:pPr>
+      <w:r>
+        <w:rPr>
+          <w:sz w:val="28"/>
+          <w:szCs w:val="28"/>
+          <w:lang w:val="en-US"/>
+        </w:rPr>
+        <w:t>{(</w:t>
+      </w:r>
+      <w:proofErr w:type="spellStart"/>
+      <w:r>
+        <w:rPr>
+          <w:sz w:val="28"/>
+          <w:szCs w:val="28"/>
+          <w:lang w:val="en-US"/>
+        </w:rPr>
+        <w:t>e</w:t>
+      </w:r>
+      <w:r>
+        <w:rPr>
+          <w:sz w:val="28"/>
+          <w:szCs w:val="28"/>
+          <w:lang w:val="en-US"/>
+        </w:rPr>
+        <w:t>.</w:t>
+      </w:r>
+      <w:r>
+        <w:rPr>
+          <w:sz w:val="28"/>
+          <w:szCs w:val="28"/>
+          <w:lang w:val="en-US"/>
+        </w:rPr>
+        <w:t>KeyCode</w:t>
+      </w:r>
+      <w:proofErr w:type="spellEnd"/>
+      <w:r>
+        <w:rPr>
+          <w:sz w:val="28"/>
+          <w:szCs w:val="28"/>
+          <w:lang w:val="en-US"/>
+        </w:rPr>
+        <w:t xml:space="preserve"> == </w:t>
+      </w:r>
+      <w:proofErr w:type="spellStart"/>
+      <w:r>
+        <w:rPr>
+          <w:sz w:val="28"/>
+          <w:szCs w:val="28"/>
+          <w:lang w:val="en-US"/>
+        </w:rPr>
+        <w:t>Keys</w:t>
+      </w:r>
+      <w:r>
+        <w:rPr>
+          <w:sz w:val="28"/>
+          <w:szCs w:val="28"/>
+          <w:lang w:val="en-US"/>
+        </w:rPr>
+        <w:t>.</w:t>
+      </w:r>
+      <w:r>
+        <w:rPr>
+          <w:sz w:val="28"/>
+          <w:szCs w:val="28"/>
+          <w:lang w:val="en-US"/>
+        </w:rPr>
+        <w:t>W</w:t>
+      </w:r>
+      <w:proofErr w:type="spellEnd"/>
+      <w:r>
+        <w:rPr>
+          <w:sz w:val="28"/>
+          <w:szCs w:val="28"/>
+          <w:lang w:val="en-US"/>
+        </w:rPr>
+        <w:t>).</w:t>
+      </w:r>
+      <w:r>
+        <w:rPr>
+          <w:sz w:val="28"/>
+          <w:szCs w:val="28"/>
+          <w:lang w:val="en-US"/>
+        </w:rPr>
+        <w:t>WriteLine</w:t>
+      </w:r>
+      <w:r>
+        <w:rPr>
+          <w:sz w:val="28"/>
+          <w:szCs w:val="28"/>
+          <w:lang w:val="en-US"/>
+        </w:rPr>
+        <w:t>("1");</w:t>
+      </w:r>
+      <w:r>
+        <w:rPr>
+          <w:sz w:val="28"/>
+          <w:szCs w:val="28"/>
+          <w:lang w:val="en-US"/>
+        </w:rPr>
+        <w:t>if</w:t>
+      </w:r>
+      <w:r>
+        <w:rPr>
+          <w:sz w:val="28"/>
+          <w:szCs w:val="28"/>
+          <w:lang w:val="en-US"/>
+        </w:rPr>
+        <w:t xml:space="preserve"> (</w:t>
+      </w:r>
+      <w:proofErr w:type="spellStart"/>
+      <w:r>
+        <w:rPr>
+          <w:sz w:val="28"/>
+          <w:szCs w:val="28"/>
+          <w:lang w:val="en-US"/>
+        </w:rPr>
+        <w:t>e</w:t>
+      </w:r>
+      <w:r>
+        <w:rPr>
+          <w:sz w:val="28"/>
+          <w:szCs w:val="28"/>
+          <w:lang w:val="en-US"/>
+        </w:rPr>
+        <w:t>.</w:t>
+      </w:r>
+      <w:r>
+        <w:rPr>
+          <w:sz w:val="28"/>
+          <w:szCs w:val="28"/>
+          <w:lang w:val="en-US"/>
+        </w:rPr>
+        <w:t>KeyCode</w:t>
+      </w:r>
+      <w:proofErr w:type="spellEnd"/>
+      <w:r>
+        <w:rPr>
+          <w:sz w:val="28"/>
+          <w:szCs w:val="28"/>
+          <w:lang w:val="en-US"/>
+        </w:rPr>
+        <w:t xml:space="preserve"> == </w:t>
+      </w:r>
+      <w:proofErr w:type="spellStart"/>
+      <w:r>
+        <w:rPr>
+          <w:sz w:val="28"/>
+          <w:szCs w:val="28"/>
+          <w:lang w:val="en-US"/>
+        </w:rPr>
+        <w:t>Keys</w:t>
+      </w:r>
+      <w:r>
+        <w:rPr>
+          <w:sz w:val="28"/>
+          <w:szCs w:val="28"/>
+          <w:lang w:val="en-US"/>
+        </w:rPr>
+        <w:t>.</w:t>
+      </w:r>
+      <w:r>
+        <w:rPr>
+          <w:sz w:val="28"/>
+          <w:szCs w:val="28"/>
+          <w:lang w:val="en-US"/>
+        </w:rPr>
+        <w:t>A</w:t>
+      </w:r>
+      <w:proofErr w:type="spellEnd"/>
+      <w:r>
+        <w:rPr>
+          <w:sz w:val="28"/>
+          <w:szCs w:val="28"/>
+          <w:lang w:val="en-US"/>
+        </w:rPr>
+        <w:t>).</w:t>
+      </w:r>
+      <w:r>
+        <w:rPr>
+          <w:sz w:val="28"/>
+          <w:szCs w:val="28"/>
+          <w:lang w:val="en-US"/>
+        </w:rPr>
+        <w:t>WriteLine</w:t>
+      </w:r>
+      <w:r>
+        <w:rPr>
+          <w:sz w:val="28"/>
+          <w:szCs w:val="28"/>
+          <w:lang w:val="en-US"/>
+        </w:rPr>
+        <w:t>("2");</w:t>
+      </w:r>
+      <w:r>
+        <w:rPr>
+          <w:sz w:val="28"/>
+          <w:szCs w:val="28"/>
+          <w:lang w:val="en-US"/>
+        </w:rPr>
+        <w:t>if</w:t>
+      </w:r>
+      <w:r>
+        <w:rPr>
+          <w:sz w:val="28"/>
+          <w:szCs w:val="28"/>
+          <w:lang w:val="en-US"/>
+        </w:rPr>
+        <w:t xml:space="preserve"> (</w:t>
+      </w:r>
+      <w:proofErr w:type="spellStart"/>
+      <w:r>
+        <w:rPr>
+          <w:sz w:val="28"/>
+          <w:szCs w:val="28"/>
+          <w:lang w:val="en-US"/>
+        </w:rPr>
+        <w:t>e</w:t>
+      </w:r>
+      <w:r>
+        <w:rPr>
+          <w:sz w:val="28"/>
+          <w:szCs w:val="28"/>
+          <w:lang w:val="en-US"/>
+        </w:rPr>
+        <w:t>.</w:t>
+      </w:r>
+      <w:r>
+        <w:rPr>
+          <w:sz w:val="28"/>
+          <w:szCs w:val="28"/>
+          <w:lang w:val="en-US"/>
+        </w:rPr>
+        <w:t>KeyCode</w:t>
+      </w:r>
+      <w:proofErr w:type="spellEnd"/>
+      <w:r>
+        <w:rPr>
+          <w:sz w:val="28"/>
+          <w:szCs w:val="28"/>
+          <w:lang w:val="en-US"/>
+        </w:rPr>
+        <w:t xml:space="preserve"> == </w:t>
+      </w:r>
+      <w:proofErr w:type="spellStart"/>
+      <w:r>
+        <w:rPr>
+          <w:sz w:val="28"/>
+          <w:szCs w:val="28"/>
+          <w:lang w:val="en-US"/>
+        </w:rPr>
+        <w:t>Keys</w:t>
+      </w:r>
+      <w:r>
+        <w:rPr>
+          <w:sz w:val="28"/>
+          <w:szCs w:val="28"/>
+          <w:lang w:val="en-US"/>
+        </w:rPr>
+        <w:t>.</w:t>
+      </w:r>
+      <w:r>
+        <w:rPr>
+          <w:sz w:val="28"/>
+          <w:szCs w:val="28"/>
+          <w:lang w:val="en-US"/>
+        </w:rPr>
+        <w:t>S</w:t>
+      </w:r>
+      <w:proofErr w:type="spellEnd"/>
+      <w:r>
+        <w:rPr>
+          <w:sz w:val="28"/>
+          <w:szCs w:val="28"/>
+          <w:lang w:val="en-US"/>
+        </w:rPr>
+        <w:t>).</w:t>
+      </w:r>
+      <w:r>
+        <w:rPr>
+          <w:sz w:val="28"/>
+          <w:szCs w:val="28"/>
+          <w:lang w:val="en-US"/>
+        </w:rPr>
+        <w:t>WriteLine</w:t>
+      </w:r>
+      <w:r>
+        <w:rPr>
+          <w:sz w:val="28"/>
+          <w:szCs w:val="28"/>
+          <w:lang w:val="en-US"/>
+        </w:rPr>
+        <w:t>("3");</w:t>
+      </w:r>
+      <w:r>
+        <w:rPr>
+          <w:sz w:val="28"/>
+          <w:szCs w:val="28"/>
+          <w:lang w:val="en-US"/>
+        </w:rPr>
+        <w:t>if</w:t>
+      </w:r>
+      <w:r>
+        <w:rPr>
+          <w:sz w:val="28"/>
+          <w:szCs w:val="28"/>
+          <w:lang w:val="en-US"/>
+        </w:rPr>
+        <w:t xml:space="preserve"> (</w:t>
+      </w:r>
+      <w:proofErr w:type="spellStart"/>
+      <w:r>
+        <w:rPr>
+          <w:sz w:val="28"/>
+          <w:szCs w:val="28"/>
+          <w:lang w:val="en-US"/>
+        </w:rPr>
+        <w:t>e</w:t>
+      </w:r>
+      <w:r>
+        <w:rPr>
+          <w:sz w:val="28"/>
+          <w:szCs w:val="28"/>
+          <w:lang w:val="en-US"/>
+        </w:rPr>
+        <w:t>.</w:t>
+      </w:r>
+      <w:r>
+        <w:rPr>
+          <w:sz w:val="28"/>
+          <w:szCs w:val="28"/>
+          <w:lang w:val="en-US"/>
+        </w:rPr>
+        <w:t>KeyCode</w:t>
+      </w:r>
+      <w:proofErr w:type="spellEnd"/>
+      <w:r>
+        <w:rPr>
+          <w:sz w:val="28"/>
+          <w:szCs w:val="28"/>
+          <w:lang w:val="en-US"/>
+        </w:rPr>
+        <w:t xml:space="preserve"> == </w:t>
+      </w:r>
+      <w:proofErr w:type="spellStart"/>
+      <w:r>
+        <w:rPr>
+          <w:sz w:val="28"/>
+          <w:szCs w:val="28"/>
+          <w:lang w:val="en-US"/>
+        </w:rPr>
+        <w:lastRenderedPageBreak/>
+        <w:t>Keys</w:t>
+      </w:r>
+      <w:r>
+        <w:rPr>
+          <w:sz w:val="28"/>
+          <w:szCs w:val="28"/>
+          <w:lang w:val="en-US"/>
+        </w:rPr>
+        <w:t>.</w:t>
+      </w:r>
+      <w:r>
+        <w:rPr>
+          <w:sz w:val="28"/>
+          <w:szCs w:val="28"/>
+          <w:lang w:val="en-US"/>
+        </w:rPr>
+        <w:t>D</w:t>
+      </w:r>
+      <w:proofErr w:type="spellEnd"/>
+      <w:r>
+        <w:rPr>
+          <w:sz w:val="28"/>
+          <w:szCs w:val="28"/>
+          <w:lang w:val="en-US"/>
+        </w:rPr>
+        <w:t>)</w:t>
+      </w:r>
     </w:p>
     <w:p>
       <w:pPr>
@@ -10041,342 +11100,21 @@
           <w:szCs w:val="28"/>
         </w:rPr>
       </w:pPr>
-      <w:r>
-        <w:rPr>
-          <w:sz w:val="28"/>
-          <w:szCs w:val="28"/>
-        </w:rPr>
-        <w:t>{(</w:t>
-      </w:r>
-      <w:r>
-        <w:rPr>
-          <w:sz w:val="28"/>
-          <w:szCs w:val="28"/>
-          <w:lang w:val="en-US"/>
-        </w:rPr>
-        <w:t>e</w:t>
-      </w:r>
-      <w:r>
-        <w:rPr>
-          <w:sz w:val="28"/>
-          <w:szCs w:val="28"/>
-        </w:rPr>
-        <w:t>.</w:t>
-      </w:r>
-      <w:r>
-        <w:rPr>
-          <w:sz w:val="28"/>
-          <w:szCs w:val="28"/>
-          <w:lang w:val="en-US"/>
-        </w:rPr>
-        <w:t>KeyCode</w:t>
-      </w:r>
-      <w:r>
-        <w:rPr>
-          <w:sz w:val="28"/>
-          <w:szCs w:val="28"/>
-        </w:rPr>
-        <w:t xml:space="preserve"> == </w:t>
-      </w:r>
-      <w:r>
-        <w:rPr>
-          <w:sz w:val="28"/>
-          <w:szCs w:val="28"/>
-          <w:lang w:val="en-US"/>
-        </w:rPr>
-        <w:t>Keys</w:t>
-      </w:r>
-      <w:r>
-        <w:rPr>
-          <w:sz w:val="28"/>
-          <w:szCs w:val="28"/>
-        </w:rPr>
-        <w:t>.</w:t>
-      </w:r>
-      <w:r>
-        <w:rPr>
-          <w:sz w:val="28"/>
-          <w:szCs w:val="28"/>
-          <w:lang w:val="en-US"/>
-        </w:rPr>
-        <w:t>W</w:t>
-      </w:r>
-      <w:r>
-        <w:rPr>
-          <w:sz w:val="28"/>
-          <w:szCs w:val="28"/>
-        </w:rPr>
-        <w:t>).</w:t>
-      </w:r>
-      <w:r>
-        <w:rPr>
-          <w:sz w:val="28"/>
-          <w:szCs w:val="28"/>
-          <w:lang w:val="en-US"/>
-        </w:rPr>
-        <w:t>WriteLine</w:t>
-      </w:r>
-      <w:r>
-        <w:rPr>
-          <w:sz w:val="28"/>
-          <w:szCs w:val="28"/>
-        </w:rPr>
-        <w:t>("1");</w:t>
-      </w:r>
-      <w:r>
-        <w:rPr>
-          <w:sz w:val="28"/>
-          <w:szCs w:val="28"/>
-          <w:lang w:val="en-US"/>
-        </w:rPr>
-        <w:t>if</w:t>
-      </w:r>
-      <w:r>
-        <w:rPr>
-          <w:sz w:val="28"/>
-          <w:szCs w:val="28"/>
-        </w:rPr>
-        <w:t xml:space="preserve"> (</w:t>
-      </w:r>
-      <w:r>
-        <w:rPr>
-          <w:sz w:val="28"/>
-          <w:szCs w:val="28"/>
-          <w:lang w:val="en-US"/>
-        </w:rPr>
-        <w:t>e</w:t>
-      </w:r>
-      <w:r>
-        <w:rPr>
-          <w:sz w:val="28"/>
-          <w:szCs w:val="28"/>
-        </w:rPr>
-        <w:t>.</w:t>
-      </w:r>
-      <w:r>
-        <w:rPr>
-          <w:sz w:val="28"/>
-          <w:szCs w:val="28"/>
-          <w:lang w:val="en-US"/>
-        </w:rPr>
-        <w:t>KeyCode</w:t>
-      </w:r>
-      <w:r>
-        <w:rPr>
-          <w:sz w:val="28"/>
-          <w:szCs w:val="28"/>
-        </w:rPr>
-        <w:t xml:space="preserve"> == </w:t>
-      </w:r>
-      <w:r>
-        <w:rPr>
-          <w:sz w:val="28"/>
-          <w:szCs w:val="28"/>
-          <w:lang w:val="en-US"/>
-        </w:rPr>
-        <w:t>Keys</w:t>
-      </w:r>
-      <w:r>
-        <w:rPr>
-          <w:sz w:val="28"/>
-          <w:szCs w:val="28"/>
-        </w:rPr>
-        <w:t>.</w:t>
-      </w:r>
-      <w:r>
-        <w:rPr>
-          <w:sz w:val="28"/>
-          <w:szCs w:val="28"/>
-          <w:lang w:val="en-US"/>
-        </w:rPr>
-        <w:t>A</w:t>
-      </w:r>
-      <w:r>
-        <w:rPr>
-          <w:sz w:val="28"/>
-          <w:szCs w:val="28"/>
-        </w:rPr>
-        <w:t>).</w:t>
-      </w:r>
-      <w:r>
-        <w:rPr>
-          <w:sz w:val="28"/>
-          <w:szCs w:val="28"/>
-          <w:lang w:val="en-US"/>
-        </w:rPr>
-        <w:t>WriteLine</w:t>
-      </w:r>
-      <w:r>
-        <w:rPr>
-          <w:sz w:val="28"/>
-          <w:szCs w:val="28"/>
-        </w:rPr>
-        <w:t>("2");</w:t>
-      </w:r>
-      <w:r>
-        <w:rPr>
-          <w:sz w:val="28"/>
-          <w:szCs w:val="28"/>
-          <w:lang w:val="en-US"/>
-        </w:rPr>
-        <w:t>if</w:t>
-      </w:r>
-      <w:r>
-        <w:rPr>
-          <w:sz w:val="28"/>
-          <w:szCs w:val="28"/>
-        </w:rPr>
-        <w:t xml:space="preserve"> (</w:t>
-      </w:r>
-      <w:r>
-        <w:rPr>
-          <w:sz w:val="28"/>
-          <w:szCs w:val="28"/>
-          <w:lang w:val="en-US"/>
-        </w:rPr>
-        <w:t>e</w:t>
-      </w:r>
-      <w:r>
-        <w:rPr>
-          <w:sz w:val="28"/>
-          <w:szCs w:val="28"/>
-        </w:rPr>
-        <w:t>.</w:t>
-      </w:r>
-      <w:r>
-        <w:rPr>
-          <w:sz w:val="28"/>
-          <w:szCs w:val="28"/>
-          <w:lang w:val="en-US"/>
-        </w:rPr>
-        <w:t>KeyCode</w:t>
-      </w:r>
-      <w:r>
-        <w:rPr>
-          <w:sz w:val="28"/>
-          <w:szCs w:val="28"/>
-        </w:rPr>
-        <w:t xml:space="preserve"> == </w:t>
-      </w:r>
-      <w:r>
-        <w:rPr>
-          <w:sz w:val="28"/>
-          <w:szCs w:val="28"/>
-          <w:lang w:val="en-US"/>
-        </w:rPr>
-        <w:t>Keys</w:t>
-      </w:r>
-      <w:r>
-        <w:rPr>
-          <w:sz w:val="28"/>
-          <w:szCs w:val="28"/>
-        </w:rPr>
-        <w:t>.</w:t>
-      </w:r>
-      <w:r>
-        <w:rPr>
-          <w:sz w:val="28"/>
-          <w:szCs w:val="28"/>
-          <w:lang w:val="en-US"/>
-        </w:rPr>
-        <w:t>S</w:t>
-      </w:r>
-      <w:r>
-        <w:rPr>
-          <w:sz w:val="28"/>
-          <w:szCs w:val="28"/>
-        </w:rPr>
-        <w:t>).</w:t>
-      </w:r>
-      <w:r>
-        <w:rPr>
-          <w:sz w:val="28"/>
-          <w:szCs w:val="28"/>
-          <w:lang w:val="en-US"/>
-        </w:rPr>
-        <w:t>WriteLine</w:t>
-      </w:r>
-      <w:r>
-        <w:rPr>
-          <w:sz w:val="28"/>
-          <w:szCs w:val="28"/>
-        </w:rPr>
-        <w:t>("3");</w:t>
-      </w:r>
-      <w:r>
-        <w:rPr>
-          <w:sz w:val="28"/>
-          <w:szCs w:val="28"/>
-          <w:lang w:val="en-US"/>
-        </w:rPr>
-        <w:t>if</w:t>
-      </w:r>
-      <w:r>
-        <w:rPr>
-          <w:sz w:val="28"/>
-          <w:szCs w:val="28"/>
-        </w:rPr>
-        <w:t xml:space="preserve"> (</w:t>
-      </w:r>
-      <w:r>
-        <w:rPr>
-          <w:sz w:val="28"/>
-          <w:szCs w:val="28"/>
-          <w:lang w:val="en-US"/>
-        </w:rPr>
-        <w:t>e</w:t>
-      </w:r>
-      <w:r>
-        <w:rPr>
-          <w:sz w:val="28"/>
-          <w:szCs w:val="28"/>
-        </w:rPr>
-        <w:t>.</w:t>
-      </w:r>
-      <w:r>
-        <w:rPr>
-          <w:sz w:val="28"/>
-          <w:szCs w:val="28"/>
-          <w:lang w:val="en-US"/>
-        </w:rPr>
-        <w:t>KeyCode</w:t>
-      </w:r>
-      <w:r>
-        <w:rPr>
-          <w:sz w:val="28"/>
-          <w:szCs w:val="28"/>
-        </w:rPr>
-        <w:t xml:space="preserve"> == </w:t>
-      </w:r>
-      <w:r>
-        <w:rPr>
-          <w:sz w:val="28"/>
-          <w:szCs w:val="28"/>
-          <w:lang w:val="en-US"/>
-        </w:rPr>
-        <w:t>Keys</w:t>
-      </w:r>
-      <w:r>
-        <w:rPr>
-          <w:sz w:val="28"/>
-          <w:szCs w:val="28"/>
-        </w:rPr>
-        <w:t>.</w:t>
-      </w:r>
-      <w:r>
-        <w:rPr>
-          <w:sz w:val="28"/>
-          <w:szCs w:val="28"/>
-          <w:lang w:val="en-US"/>
-        </w:rPr>
-        <w:t>D</w:t>
-      </w:r>
-      <w:r>
-        <w:rPr>
-          <w:sz w:val="28"/>
-          <w:szCs w:val="28"/>
-        </w:rPr>
-        <w:t>)</w:t>
+      <w:proofErr w:type="spellStart"/>
+      <w:r>
+        <w:rPr>
+          <w:sz w:val="28"/>
+          <w:szCs w:val="28"/>
+        </w:rPr>
+        <w:t>Port.WriteLine</w:t>
+      </w:r>
+      <w:proofErr w:type="spellEnd"/>
+      <w:r>
+        <w:rPr>
+          <w:sz w:val="28"/>
+          <w:szCs w:val="28"/>
+        </w:rPr>
+        <w:t>("4");</w:t>
       </w:r>
     </w:p>
     <w:p>
@@ -10394,8 +11132,7 @@
           <w:sz w:val="28"/>
           <w:szCs w:val="28"/>
         </w:rPr>
-        <w:lastRenderedPageBreak/>
-        <w:t>Port.WriteLine("4");</w:t>
+        <w:t>}</w:t>
       </w:r>
     </w:p>
     <w:p>
@@ -10413,35 +11150,6 @@
           <w:sz w:val="28"/>
           <w:szCs w:val="28"/>
         </w:rPr>
-        <w:t>}</w:t>
-      </w:r>
-    </w:p>
-    <w:p>
-      <w:pPr>
-        <w:spacing w:line="360" w:lineRule="auto"/>
-        <w:ind w:firstLine="709"/>
-        <w:jc w:val="both"/>
-        <w:rPr>
-          <w:sz w:val="28"/>
-          <w:szCs w:val="28"/>
-        </w:rPr>
-      </w:pPr>
-    </w:p>
-    <w:p>
-      <w:pPr>
-        <w:spacing w:line="360" w:lineRule="auto"/>
-        <w:ind w:firstLine="709"/>
-        <w:jc w:val="both"/>
-        <w:rPr>
-          <w:sz w:val="28"/>
-          <w:szCs w:val="28"/>
-        </w:rPr>
-      </w:pPr>
-      <w:r>
-        <w:rPr>
-          <w:sz w:val="28"/>
-          <w:szCs w:val="28"/>
-        </w:rPr>
         <w:t xml:space="preserve">Функция </w:t>
       </w:r>
       <w:r>
@@ -10459,6 +11167,7 @@
         </w:rPr>
         <w:t>1_</w:t>
       </w:r>
+      <w:proofErr w:type="spellStart"/>
       <w:r>
         <w:rPr>
           <w:sz w:val="28"/>
@@ -10467,6 +11176,7 @@
         </w:rPr>
         <w:t>KeyDown</w:t>
       </w:r>
+      <w:proofErr w:type="spellEnd"/>
       <w:r>
         <w:rPr>
           <w:sz w:val="28"/>
@@ -10514,21 +11224,7 @@
           <w:sz w:val="28"/>
           <w:szCs w:val="28"/>
         </w:rPr>
-        <w:t xml:space="preserve">Теперь переходим на сторону платформы </w:t>
-      </w:r>
-      <w:r>
-        <w:rPr>
-          <w:sz w:val="28"/>
-          <w:szCs w:val="28"/>
-        </w:rPr>
-        <w:t>Arduino</w:t>
-      </w:r>
-      <w:r>
-        <w:rPr>
-          <w:sz w:val="28"/>
-          <w:szCs w:val="28"/>
-        </w:rPr>
-        <w:t>. Необходимо считать данные и начать выполнение алгоритмов движения.</w:t>
+        <w:t>Теперь переходим на сторону платформы Arduino. Необходимо считать данные и начать выполнение алгоритмов движения.</w:t>
       </w:r>
     </w:p>
     <w:p>
@@ -10539,8 +11235,53 @@
         <w:rPr>
           <w:sz w:val="28"/>
           <w:szCs w:val="28"/>
-        </w:rPr>
-      </w:pPr>
+          <w:lang w:val="en-US"/>
+        </w:rPr>
+      </w:pPr>
+      <w:r>
+        <w:rPr>
+          <w:sz w:val="28"/>
+          <w:szCs w:val="28"/>
+          <w:lang w:val="en-US"/>
+        </w:rPr>
+        <w:t xml:space="preserve">void loop() {= </w:t>
+      </w:r>
+      <w:proofErr w:type="spellStart"/>
+      <w:r>
+        <w:rPr>
+          <w:sz w:val="28"/>
+          <w:szCs w:val="28"/>
+          <w:lang w:val="en-US"/>
+        </w:rPr>
+        <w:t>Serial.parseInt</w:t>
+      </w:r>
+      <w:proofErr w:type="spellEnd"/>
+      <w:r>
+        <w:rPr>
+          <w:sz w:val="28"/>
+          <w:szCs w:val="28"/>
+          <w:lang w:val="en-US"/>
+        </w:rPr>
+        <w:t>();(</w:t>
+      </w:r>
+      <w:proofErr w:type="spellStart"/>
+      <w:r>
+        <w:rPr>
+          <w:sz w:val="28"/>
+          <w:szCs w:val="28"/>
+          <w:lang w:val="en-US"/>
+        </w:rPr>
+        <w:t>val</w:t>
+      </w:r>
+      <w:proofErr w:type="spellEnd"/>
+      <w:r>
+        <w:rPr>
+          <w:sz w:val="28"/>
+          <w:szCs w:val="28"/>
+          <w:lang w:val="en-US"/>
+        </w:rPr>
+        <w:t>)</w:t>
+      </w:r>
     </w:p>
     <w:p>
       <w:pPr>
@@ -10559,7 +11300,7 @@
           <w:szCs w:val="28"/>
           <w:lang w:val="en-US"/>
         </w:rPr>
-        <w:t>void loop() {= Serial.parseInt();(val)</w:t>
+        <w:t>{1: void move ahead();break;2: void move left();break;3: void move back();break;4: void move right();break;</w:t>
       </w:r>
     </w:p>
     <w:p>
@@ -10570,16 +11311,14 @@
         <w:rPr>
           <w:sz w:val="28"/>
           <w:szCs w:val="28"/>
-          <w:lang w:val="en-US"/>
-        </w:rPr>
-      </w:pPr>
-      <w:r>
-        <w:rPr>
-          <w:sz w:val="28"/>
-          <w:szCs w:val="28"/>
-          <w:lang w:val="en-US"/>
-        </w:rPr>
-        <w:t>{1: void move ahead();break;2: void move left();break;3: void move back();break;4: void move right();break;</w:t>
+        </w:rPr>
+      </w:pPr>
+      <w:r>
+        <w:rPr>
+          <w:sz w:val="28"/>
+          <w:szCs w:val="28"/>
+        </w:rPr>
+        <w:t>}</w:t>
       </w:r>
     </w:p>
     <w:p>
@@ -10602,41 +11341,41 @@
     </w:p>
     <w:p>
       <w:pPr>
+        <w:widowControl/>
         <w:spacing w:line="360" w:lineRule="auto"/>
         <w:ind w:firstLine="709"/>
         <w:jc w:val="both"/>
         <w:rPr>
-          <w:sz w:val="28"/>
-          <w:szCs w:val="28"/>
-        </w:rPr>
-      </w:pPr>
-      <w:r>
-        <w:rPr>
-          <w:sz w:val="28"/>
-          <w:szCs w:val="28"/>
-        </w:rPr>
-        <w:t>}</w:t>
-      </w:r>
-    </w:p>
-    <w:p>
-      <w:pPr>
-        <w:widowControl/>
-        <w:spacing w:line="360" w:lineRule="auto"/>
-        <w:ind w:firstLine="709"/>
-        <w:jc w:val="both"/>
-        <w:rPr>
-          <w:rFonts w:ascii="Times New Roman" w:hAnsi="Times New Roman" w:cs="Times New Roman"/>
-          <w:sz w:val="28"/>
-          <w:szCs w:val="28"/>
-        </w:rPr>
-      </w:pPr>
-      <w:r>
-        <w:rPr>
-          <w:rFonts w:ascii="Times New Roman" w:hAnsi="Times New Roman" w:cs="Times New Roman"/>
-          <w:sz w:val="28"/>
-          <w:szCs w:val="28"/>
-        </w:rPr>
-        <w:t xml:space="preserve">Функция Serial.parseInt считывает данные из </w:t>
+          <w:rFonts w:ascii="Times New Roman" w:hAnsi="Times New Roman" w:cs="Times New Roman"/>
+          <w:sz w:val="28"/>
+          <w:szCs w:val="28"/>
+        </w:rPr>
+      </w:pPr>
+      <w:r>
+        <w:rPr>
+          <w:rFonts w:ascii="Times New Roman" w:hAnsi="Times New Roman" w:cs="Times New Roman"/>
+          <w:sz w:val="28"/>
+          <w:szCs w:val="28"/>
+        </w:rPr>
+        <w:t xml:space="preserve">Функция </w:t>
+      </w:r>
+      <w:proofErr w:type="spellStart"/>
+      <w:r>
+        <w:rPr>
+          <w:rFonts w:ascii="Times New Roman" w:hAnsi="Times New Roman" w:cs="Times New Roman"/>
+          <w:sz w:val="28"/>
+          <w:szCs w:val="28"/>
+        </w:rPr>
+        <w:t>Serial.parseInt</w:t>
+      </w:r>
+      <w:proofErr w:type="spellEnd"/>
+      <w:r>
+        <w:rPr>
+          <w:rFonts w:ascii="Times New Roman" w:hAnsi="Times New Roman" w:cs="Times New Roman"/>
+          <w:sz w:val="28"/>
+          <w:szCs w:val="28"/>
+        </w:rPr>
+        <w:t xml:space="preserve"> считывает данные из </w:t>
       </w:r>
       <w:r>
         <w:rPr>
@@ -10655,6 +11394,7 @@
         </w:rPr>
         <w:t xml:space="preserve"> порта и предаёт их в переменную </w:t>
       </w:r>
+      <w:proofErr w:type="spellStart"/>
       <w:r>
         <w:rPr>
           <w:rFonts w:ascii="Times New Roman" w:hAnsi="Times New Roman" w:cs="Times New Roman"/>
@@ -10664,6 +11404,7 @@
         </w:rPr>
         <w:t>val</w:t>
       </w:r>
+      <w:proofErr w:type="spellEnd"/>
       <w:r>
         <w:rPr>
           <w:rFonts w:ascii="Times New Roman" w:hAnsi="Times New Roman" w:cs="Times New Roman"/>
@@ -11092,13 +11833,23 @@
           <w:lang w:val="en-US"/>
         </w:rPr>
       </w:pPr>
-      <w:r>
-        <w:rPr>
-          <w:sz w:val="28"/>
-          <w:szCs w:val="28"/>
-          <w:lang w:val="en-US"/>
-        </w:rPr>
-        <w:t>Gorinevsky D. M., Schneider A. Yu. Force control in locomotion of legged vehicles over rigid and soft surfaces // Int. J. Robotics Research. - 1990. - Vol. 9, no. 2. - P. 4-23</w:t>
+      <w:proofErr w:type="spellStart"/>
+      <w:r>
+        <w:rPr>
+          <w:sz w:val="28"/>
+          <w:szCs w:val="28"/>
+          <w:lang w:val="en-US"/>
+        </w:rPr>
+        <w:t>Gorinevsky</w:t>
+      </w:r>
+      <w:proofErr w:type="spellEnd"/>
+      <w:r>
+        <w:rPr>
+          <w:sz w:val="28"/>
+          <w:szCs w:val="28"/>
+          <w:lang w:val="en-US"/>
+        </w:rPr>
+        <w:t xml:space="preserve"> D. M., Schneider A. Yu. Force control in locomotion of legged vehicles over rigid and soft surfaces // Int. J. Robotics Research. - 1990. - Vol. 9, no. 2. - P. 4-23</w:t>
       </w:r>
     </w:p>
     <w:p>
@@ -11115,12 +11866,21 @@
           <w:szCs w:val="28"/>
         </w:rPr>
       </w:pPr>
-      <w:r>
-        <w:rPr>
-          <w:sz w:val="28"/>
-          <w:szCs w:val="28"/>
-        </w:rPr>
-        <w:t>Охоцимский Д. Е., Голубев Ю. Ф. Механика и управление движением автоматического шагающего аппарата. - М.: Наука, 1984.</w:t>
+      <w:proofErr w:type="spellStart"/>
+      <w:r>
+        <w:rPr>
+          <w:sz w:val="28"/>
+          <w:szCs w:val="28"/>
+        </w:rPr>
+        <w:t>Охоцимский</w:t>
+      </w:r>
+      <w:proofErr w:type="spellEnd"/>
+      <w:r>
+        <w:rPr>
+          <w:sz w:val="28"/>
+          <w:szCs w:val="28"/>
+        </w:rPr>
+        <w:t xml:space="preserve"> Д. Е., Голубев Ю. Ф. Механика и управление движением автоматического шагающего аппарата. - М.: Наука, 1984.</w:t>
       </w:r>
     </w:p>
     <w:p>
@@ -11256,13 +12016,77 @@
           <w:lang w:val="en-US"/>
         </w:rPr>
       </w:pPr>
-      <w:r>
-        <w:rPr>
-          <w:sz w:val="28"/>
-          <w:szCs w:val="28"/>
-          <w:lang w:val="en-US"/>
-        </w:rPr>
-        <w:t xml:space="preserve">ГурфинкельВ. С., ГурфинкельЕ. В., Девянин Е. А., Ефремов Е. В., Жихарев Д. Н., Ленский А. В., Шнейдер А. Ю., Штильман Л. Г. Макет шестиногого шагающего аппарата с супервизорным управлением // Исследование робототехнических систем. - М.: Наука, 1982. - С. 98-147. </w:t>
+      <w:proofErr w:type="spellStart"/>
+      <w:r>
+        <w:rPr>
+          <w:sz w:val="28"/>
+          <w:szCs w:val="28"/>
+          <w:lang w:val="en-US"/>
+        </w:rPr>
+        <w:t>ГурфинкельВ</w:t>
+      </w:r>
+      <w:proofErr w:type="spellEnd"/>
+      <w:r>
+        <w:rPr>
+          <w:sz w:val="28"/>
+          <w:szCs w:val="28"/>
+          <w:lang w:val="en-US"/>
+        </w:rPr>
+        <w:t xml:space="preserve">. С., </w:t>
+      </w:r>
+      <w:proofErr w:type="spellStart"/>
+      <w:r>
+        <w:rPr>
+          <w:sz w:val="28"/>
+          <w:szCs w:val="28"/>
+          <w:lang w:val="en-US"/>
+        </w:rPr>
+        <w:t>ГурфинкельЕ</w:t>
+      </w:r>
+      <w:proofErr w:type="spellEnd"/>
+      <w:r>
+        <w:rPr>
+          <w:sz w:val="28"/>
+          <w:szCs w:val="28"/>
+          <w:lang w:val="en-US"/>
+        </w:rPr>
+        <w:t xml:space="preserve">. В., </w:t>
+      </w:r>
+      <w:proofErr w:type="spellStart"/>
+      <w:r>
+        <w:rPr>
+          <w:sz w:val="28"/>
+          <w:szCs w:val="28"/>
+          <w:lang w:val="en-US"/>
+        </w:rPr>
+        <w:t>Девянин</w:t>
+      </w:r>
+      <w:proofErr w:type="spellEnd"/>
+      <w:r>
+        <w:rPr>
+          <w:sz w:val="28"/>
+          <w:szCs w:val="28"/>
+          <w:lang w:val="en-US"/>
+        </w:rPr>
+        <w:t xml:space="preserve"> Е. А., Ефремов Е. В., Жихарев Д. Н., Ленский А. В., Шнейдер А. Ю., </w:t>
+      </w:r>
+      <w:proofErr w:type="spellStart"/>
+      <w:r>
+        <w:rPr>
+          <w:sz w:val="28"/>
+          <w:szCs w:val="28"/>
+          <w:lang w:val="en-US"/>
+        </w:rPr>
+        <w:t>Штильман</w:t>
+      </w:r>
+      <w:proofErr w:type="spellEnd"/>
+      <w:r>
+        <w:rPr>
+          <w:sz w:val="28"/>
+          <w:szCs w:val="28"/>
+          <w:lang w:val="en-US"/>
+        </w:rPr>
+        <w:t xml:space="preserve"> Л. Г. Макет шестиногого шагающего аппарата с супервизорным управлением // Исследование робототехнических систем. - М.: Наука, 1982. - С. 98-147. </w:t>
       </w:r>
     </w:p>
     <w:sectPr>

--- a/Zabrodin_LR8_document_v9.docx
+++ b/Zabrodin_LR8_document_v9.docx
@@ -1514,6 +1514,7 @@
                 <w:szCs w:val="26"/>
               </w:rPr>
             </w:pPr>
+            <w:proofErr w:type="gramStart"/>
             <w:r>
               <w:rPr>
                 <w:sz w:val="26"/>
@@ -1529,6 +1530,7 @@
               </w:rPr>
               <w:t>21</w:t>
             </w:r>
+            <w:proofErr w:type="gramEnd"/>
             <w:r>
               <w:rPr>
                 <w:sz w:val="26"/>
@@ -2341,6 +2343,7 @@
                 <w:szCs w:val="26"/>
               </w:rPr>
             </w:pPr>
+            <w:proofErr w:type="gramStart"/>
             <w:r>
               <w:rPr>
                 <w:sz w:val="26"/>
@@ -2356,6 +2359,7 @@
               </w:rPr>
               <w:t>21</w:t>
             </w:r>
+            <w:proofErr w:type="gramEnd"/>
             <w:r>
               <w:rPr>
                 <w:sz w:val="26"/>
@@ -2971,6 +2975,7 @@
             <w:gridSpan w:val="4"/>
           </w:tcPr>
           <w:p>
+            <w:proofErr w:type="gramStart"/>
             <w:r>
               <w:t xml:space="preserve">« </w:t>
             </w:r>
@@ -2980,6 +2985,7 @@
               </w:rPr>
               <w:t>21</w:t>
             </w:r>
+            <w:proofErr w:type="gramEnd"/>
             <w:r>
               <w:t xml:space="preserve"> » </w:t>
             </w:r>
@@ -3192,27 +3198,7 @@
           </w:p>
         </w:tc>
       </w:tr>
-      <w:bookmarkEnd w:id="1"/>
-      <w:bookmarkEnd w:id="2"/>
     </w:tbl>
-    <w:p>
-      <w:pPr>
-        <w:pStyle w:val="1"/>
-        <w:spacing w:line="360" w:lineRule="auto"/>
-        <w:ind w:firstLine="709"/>
-        <w:jc w:val="both"/>
-        <w:rPr>
-          <w:sz w:val="28"/>
-          <w:szCs w:val="28"/>
-        </w:rPr>
-        <w:sectPr>
-          <w:pgSz w:w="12240" w:h="15840"/>
-          <w:pgMar w:top="1134" w:right="850" w:bottom="1134" w:left="1701" w:header="720" w:footer="720" w:gutter="0"/>
-          <w:cols w:space="720"/>
-          <w:noEndnote/>
-        </w:sectPr>
-      </w:pPr>
-    </w:p>
     <w:p>
       <w:pPr>
         <w:pStyle w:val="1"/>
@@ -3226,13 +3212,30 @@
           <w:caps/>
           <w:sz w:val="32"/>
           <w:szCs w:val="32"/>
-          <w:lang w:val="en-US"/>
-        </w:rPr>
+        </w:rPr>
+        <w:sectPr>
+          <w:footerReference w:type="default" r:id="rId8"/>
+          <w:pgSz w:w="12240" w:h="15840"/>
+          <w:pgMar w:top="1134" w:right="567" w:bottom="1134" w:left="1701" w:header="720" w:footer="720" w:gutter="0"/>
+          <w:cols w:space="720"/>
+          <w:noEndnote/>
+          <w:titlePg/>
+          <w:docGrid w:linePitch="326"/>
+        </w:sectPr>
       </w:pPr>
       <w:bookmarkStart w:id="3" w:name="_Toc198757560"/>
       <w:bookmarkStart w:id="4" w:name="_Toc198757693"/>
       <w:bookmarkStart w:id="5" w:name="_Toc198764393"/>
-      <w:r>
+      <w:bookmarkEnd w:id="1"/>
+      <w:bookmarkEnd w:id="2"/>
+    </w:p>
+    <w:p>
+      <w:pPr>
+        <w:pStyle w:val="1"/>
+        <w:keepNext/>
+        <w:widowControl/>
+        <w:spacing w:line="360" w:lineRule="auto"/>
+        <w:jc w:val="center"/>
         <w:rPr>
           <w:b/>
           <w:bCs/>
@@ -3240,12 +3243,52 @@
           <w:sz w:val="32"/>
           <w:szCs w:val="32"/>
         </w:rPr>
+        <w:sectPr>
+          <w:pgSz w:w="12240" w:h="15840"/>
+          <w:pgMar w:top="1134" w:right="567" w:bottom="1134" w:left="1701" w:header="720" w:footer="720" w:gutter="0"/>
+          <w:cols w:space="720"/>
+          <w:noEndnote/>
+          <w:titlePg/>
+          <w:docGrid w:linePitch="326"/>
+        </w:sectPr>
+      </w:pPr>
+    </w:p>
+    <w:p>
+      <w:pPr>
+        <w:pStyle w:val="1"/>
+        <w:keepNext/>
+        <w:widowControl/>
+        <w:spacing w:line="360" w:lineRule="auto"/>
+        <w:jc w:val="center"/>
+        <w:rPr>
+          <w:b/>
+          <w:bCs/>
+          <w:caps/>
+          <w:sz w:val="32"/>
+          <w:szCs w:val="32"/>
+        </w:rPr>
+      </w:pPr>
+      <w:r>
+        <w:rPr>
+          <w:b/>
+          <w:bCs/>
+          <w:caps/>
+          <w:sz w:val="32"/>
+          <w:szCs w:val="32"/>
+        </w:rPr>
         <w:lastRenderedPageBreak/>
+        <w:t xml:space="preserve"> </w:t>
+      </w:r>
+      <w:r>
+        <w:rPr>
+          <w:b/>
+          <w:bCs/>
+          <w:caps/>
+          <w:sz w:val="32"/>
+          <w:szCs w:val="32"/>
+        </w:rPr>
         <w:t>Введение</w:t>
       </w:r>
-      <w:bookmarkEnd w:id="3"/>
-      <w:bookmarkEnd w:id="4"/>
-      <w:bookmarkEnd w:id="5"/>
     </w:p>
     <w:p>
       <w:pPr>
@@ -3306,30 +3349,36 @@
     </w:p>
     <w:p>
       <w:pPr>
+        <w:pStyle w:val="1"/>
+        <w:keepNext/>
         <w:widowControl/>
         <w:spacing w:line="360" w:lineRule="auto"/>
-        <w:ind w:firstLine="709"/>
-        <w:jc w:val="both"/>
-        <w:rPr>
-          <w:sz w:val="28"/>
-          <w:szCs w:val="28"/>
-        </w:rPr>
-      </w:pPr>
-      <w:r>
-        <w:rPr>
-          <w:sz w:val="28"/>
-          <w:szCs w:val="28"/>
-        </w:rPr>
-        <w:t xml:space="preserve">В данной работе будет показан пример изготовления простой, многофункциональной роботизированной системы. Будет рассмотрен выбор комплектующих, пример изготовления корпуса и алгоритмы написания программы для управления роботизированной системы. </w:t>
-      </w:r>
-      <w:r>
-        <w:rPr>
-          <w:sz w:val="28"/>
-          <w:szCs w:val="28"/>
-        </w:rPr>
-        <w:br w:type="page"/>
-      </w:r>
-    </w:p>
+        <w:jc w:val="center"/>
+        <w:rPr>
+          <w:b/>
+          <w:bCs/>
+          <w:caps/>
+          <w:sz w:val="32"/>
+          <w:szCs w:val="32"/>
+        </w:rPr>
+        <w:sectPr>
+          <w:pgSz w:w="12240" w:h="15840"/>
+          <w:pgMar w:top="1134" w:right="567" w:bottom="1134" w:left="1701" w:header="720" w:footer="720" w:gutter="0"/>
+          <w:cols w:space="720"/>
+          <w:noEndnote/>
+        </w:sectPr>
+      </w:pPr>
+      <w:r>
+        <w:rPr>
+          <w:sz w:val="28"/>
+          <w:szCs w:val="28"/>
+        </w:rPr>
+        <w:t>В данной работе будет показан пример изготовления простой, многофункциональной роботизированной системы. Будет рассмотрен выбор комплектующих, пример изготовления корпуса и алгоритмы написания программы для управления роботизированной системы.</w:t>
+      </w:r>
+    </w:p>
+    <w:bookmarkEnd w:id="3"/>
+    <w:bookmarkEnd w:id="4"/>
+    <w:bookmarkEnd w:id="5"/>
     <w:p>
       <w:pPr>
         <w:pStyle w:val="1"/>
@@ -3515,25 +3564,6 @@
     <w:p>
       <w:pPr>
         <w:pStyle w:val="1"/>
-        <w:spacing w:line="360" w:lineRule="auto"/>
-        <w:ind w:left="709"/>
-        <w:jc w:val="both"/>
-        <w:rPr>
-          <w:sz w:val="28"/>
-          <w:szCs w:val="28"/>
-        </w:rPr>
-      </w:pPr>
-      <w:r>
-        <w:rPr>
-          <w:sz w:val="28"/>
-          <w:szCs w:val="28"/>
-        </w:rPr>
-        <w:br w:type="page"/>
-      </w:r>
-    </w:p>
-    <w:p>
-      <w:pPr>
-        <w:pStyle w:val="1"/>
         <w:widowControl/>
         <w:spacing w:before="120" w:after="120" w:line="360" w:lineRule="auto"/>
         <w:jc w:val="center"/>
@@ -3687,7 +3717,7 @@
           <w:sz w:val="28"/>
           <w:szCs w:val="28"/>
         </w:rPr>
-        <w:t xml:space="preserve">При усилении конструкции и добавлении захватов, робот может служить неким погрузочно-перевозочным целям. Способен передвигать небольшие </w:t>
+        <w:t xml:space="preserve">При усилении конструкции и добавлении захватов, робот может служить </w:t>
       </w:r>
       <w:r>
         <w:rPr>
@@ -3695,7 +3725,23 @@
           <w:szCs w:val="28"/>
         </w:rPr>
         <w:lastRenderedPageBreak/>
-        <w:t>предметы, при том, что его проходимость будет выше чем у колёсной техники.</w:t>
+        <w:t xml:space="preserve">неким погрузочно-перевозочным целям. Способен передвигать небольшие предметы, при том, что его проходимость будет </w:t>
+      </w:r>
+      <w:proofErr w:type="gramStart"/>
+      <w:r>
+        <w:rPr>
+          <w:sz w:val="28"/>
+          <w:szCs w:val="28"/>
+        </w:rPr>
+        <w:t>выше</w:t>
+      </w:r>
+      <w:proofErr w:type="gramEnd"/>
+      <w:r>
+        <w:rPr>
+          <w:sz w:val="28"/>
+          <w:szCs w:val="28"/>
+        </w:rPr>
+        <w:t xml:space="preserve"> чем у колёсной техники.</w:t>
       </w:r>
     </w:p>
     <w:p>
@@ -3850,7 +3896,7 @@
                     </pic:cNvPicPr>
                   </pic:nvPicPr>
                   <pic:blipFill rotWithShape="1">
-                    <a:blip r:embed="rId6">
+                    <a:blip r:embed="rId9">
                       <a:extLst>
                         <a:ext uri="{28A0092B-C50C-407E-A947-70E740481C1C}">
                           <a14:useLocalDpi xmlns:a14="http://schemas.microsoft.com/office/drawing/2010/main" val="0"/>
@@ -4040,7 +4086,7 @@
                     </pic:cNvPicPr>
                   </pic:nvPicPr>
                   <pic:blipFill>
-                    <a:blip r:embed="rId7">
+                    <a:blip r:embed="rId10">
                       <a:extLst>
                         <a:ext uri="{28A0092B-C50C-407E-A947-70E740481C1C}">
                           <a14:useLocalDpi xmlns:a14="http://schemas.microsoft.com/office/drawing/2010/main" val="0"/>
@@ -4197,7 +4243,7 @@
                     <pic:cNvPicPr/>
                   </pic:nvPicPr>
                   <pic:blipFill>
-                    <a:blip r:embed="rId8"/>
+                    <a:blip r:embed="rId11"/>
                     <a:stretch>
                       <a:fillRect/>
                     </a:stretch>
@@ -4309,7 +4355,15 @@
           <w:sz w:val="28"/>
           <w:szCs w:val="28"/>
         </w:rPr>
-        <w:t>На рисунке 4 представлен уже более интересный экземпляр. Данный робот является микроскопическим жуком, разработанным японскими специалистами. Служит от в медицинских целях. Например, в него установлены камеры и сенсоры для помощи врачам, а также робот умеет делать инъекции, которые в будущем способствуют тому, что во многих случает можно будет избежать хирургического вмешательства [5].</w:t>
+        <w:t xml:space="preserve">На рисунке 4 представлен уже более интересный экземпляр. Данный робот является микроскопическим жуком, разработанным японскими специалистами. Служит от в медицинских целях. Например, в него установлены камеры и сенсоры для помощи врачам, а также робот умеет делать инъекции, которые в будущем </w:t>
+      </w:r>
+      <w:r>
+        <w:rPr>
+          <w:sz w:val="28"/>
+          <w:szCs w:val="28"/>
+        </w:rPr>
+        <w:lastRenderedPageBreak/>
+        <w:t>способствуют тому, что во многих случает можно будет избежать хирургического вмешательства [5].</w:t>
       </w:r>
     </w:p>
     <w:p>
@@ -4328,7 +4382,6 @@
           <w:sz w:val="28"/>
           <w:szCs w:val="28"/>
         </w:rPr>
-        <w:lastRenderedPageBreak/>
         <w:drawing>
           <wp:inline distT="0" distB="0" distL="0" distR="0" wp14:anchorId="5EB9108B" wp14:editId="258BB2A0">
             <wp:extent cx="2743200" cy="2808644"/>
@@ -4345,7 +4398,7 @@
                     <pic:cNvPicPr/>
                   </pic:nvPicPr>
                   <pic:blipFill>
-                    <a:blip r:embed="rId9"/>
+                    <a:blip r:embed="rId12"/>
                     <a:stretch>
                       <a:fillRect/>
                     </a:stretch>
@@ -4489,7 +4542,7 @@
                     </pic:cNvPicPr>
                   </pic:nvPicPr>
                   <pic:blipFill>
-                    <a:blip r:embed="rId10">
+                    <a:blip r:embed="rId13">
                       <a:extLst>
                         <a:ext uri="{28A0092B-C50C-407E-A947-70E740481C1C}">
                           <a14:useLocalDpi xmlns:a14="http://schemas.microsoft.com/office/drawing/2010/main" val="0"/>
@@ -4612,15 +4665,8 @@
           <w:sz w:val="28"/>
           <w:szCs w:val="28"/>
         </w:rPr>
-        <w:t xml:space="preserve">На рисунке 6 представлен избавитель от насекомых. Данный робот благодаря запаху привлекает насекомых, например, тараканов, а после заманивает их в </w:t>
-      </w:r>
-      <w:r>
-        <w:rPr>
-          <w:sz w:val="28"/>
-          <w:szCs w:val="28"/>
-        </w:rPr>
         <w:lastRenderedPageBreak/>
-        <w:t>ловушку, где вредоносные существа погибают. В хозяйстве может стать незаменимой вещью.</w:t>
+        <w:t>На рисунке 6 представлен избавитель от насекомых. Данный робот благодаря запаху привлекает насекомых, например, тараканов, а после заманивает их в ловушку, где вредоносные существа погибают. В хозяйстве может стать незаменимой вещью.</w:t>
       </w:r>
     </w:p>
     <w:p>
@@ -4652,7 +4698,7 @@
                     </pic:cNvPicPr>
                   </pic:nvPicPr>
                   <pic:blipFill>
-                    <a:blip r:embed="rId11">
+                    <a:blip r:embed="rId14">
                       <a:extLst>
                         <a:ext uri="{28A0092B-C50C-407E-A947-70E740481C1C}">
                           <a14:useLocalDpi xmlns:a14="http://schemas.microsoft.com/office/drawing/2010/main" val="0"/>
@@ -4802,7 +4848,7 @@
                     <pic:cNvPicPr/>
                   </pic:nvPicPr>
                   <pic:blipFill>
-                    <a:blip r:embed="rId12"/>
+                    <a:blip r:embed="rId15"/>
                     <a:stretch>
                       <a:fillRect/>
                     </a:stretch>
@@ -7085,7 +7131,7 @@
                     </pic:cNvPicPr>
                   </pic:nvPicPr>
                   <pic:blipFill>
-                    <a:blip r:embed="rId13">
+                    <a:blip r:embed="rId16">
                       <a:extLst>
                         <a:ext uri="{28A0092B-C50C-407E-A947-70E740481C1C}">
                           <a14:useLocalDpi xmlns:a14="http://schemas.microsoft.com/office/drawing/2010/main" val="0"/>
@@ -7290,7 +7336,23 @@
           <w:sz w:val="28"/>
           <w:szCs w:val="28"/>
         </w:rPr>
-        <w:t>. Эта среда программирования работает с С++, из-за чего освоение программирования не является проблемой. В среде пишется программа в основе которой стоят две функции:</w:t>
+        <w:t xml:space="preserve">. Эта среда программирования работает с С++, из-за чего освоение программирования не является проблемой. В среде пишется </w:t>
+      </w:r>
+      <w:proofErr w:type="gramStart"/>
+      <w:r>
+        <w:rPr>
+          <w:sz w:val="28"/>
+          <w:szCs w:val="28"/>
+        </w:rPr>
+        <w:t>программа</w:t>
+      </w:r>
+      <w:proofErr w:type="gramEnd"/>
+      <w:r>
+        <w:rPr>
+          <w:sz w:val="28"/>
+          <w:szCs w:val="28"/>
+        </w:rPr>
+        <w:t xml:space="preserve"> в основе которой стоят две функции:</w:t>
       </w:r>
     </w:p>
     <w:p>
@@ -7321,6 +7383,7 @@
         </w:rPr>
         <w:t xml:space="preserve"> </w:t>
       </w:r>
+      <w:proofErr w:type="gramStart"/>
       <w:r>
         <w:rPr>
           <w:sz w:val="28"/>
@@ -7333,7 +7396,15 @@
           <w:sz w:val="28"/>
           <w:szCs w:val="28"/>
         </w:rPr>
-        <w:t>(){}</w:t>
+        <w:t>(</w:t>
+      </w:r>
+      <w:proofErr w:type="gramEnd"/>
+      <w:r>
+        <w:rPr>
+          <w:sz w:val="28"/>
+          <w:szCs w:val="28"/>
+        </w:rPr>
+        <w:t>){}</w:t>
       </w:r>
     </w:p>
     <w:p>
@@ -7363,6 +7434,7 @@
         </w:rPr>
         <w:t xml:space="preserve"> </w:t>
       </w:r>
+      <w:proofErr w:type="gramStart"/>
       <w:r>
         <w:rPr>
           <w:sz w:val="28"/>
@@ -7375,7 +7447,15 @@
           <w:sz w:val="28"/>
           <w:szCs w:val="28"/>
         </w:rPr>
-        <w:t>(){}</w:t>
+        <w:t>(</w:t>
+      </w:r>
+      <w:proofErr w:type="gramEnd"/>
+      <w:r>
+        <w:rPr>
+          <w:sz w:val="28"/>
+          <w:szCs w:val="28"/>
+        </w:rPr>
+        <w:t>){}</w:t>
       </w:r>
     </w:p>
     <w:p>
@@ -7541,7 +7621,25 @@
           <w:szCs w:val="28"/>
           <w:lang w:val="en-US"/>
         </w:rPr>
-        <w:t xml:space="preserve"> = 13; // LED connected to digital pin 13setup() // run once, when the sketch starts {(</w:t>
+        <w:t xml:space="preserve"> = 13; // LED connected to digital pin 13</w:t>
+      </w:r>
+      <w:proofErr w:type="gramStart"/>
+      <w:r>
+        <w:rPr>
+          <w:sz w:val="28"/>
+          <w:szCs w:val="28"/>
+          <w:lang w:val="en-US"/>
+        </w:rPr>
+        <w:t>setup(</w:t>
+      </w:r>
+      <w:proofErr w:type="gramEnd"/>
+      <w:r>
+        <w:rPr>
+          <w:sz w:val="28"/>
+          <w:szCs w:val="28"/>
+          <w:lang w:val="en-US"/>
+        </w:rPr>
+        <w:t>) // run once, when the sketch starts {(</w:t>
       </w:r>
       <w:proofErr w:type="spellStart"/>
       <w:r>
@@ -7573,13 +7671,23 @@
           <w:lang w:val="en-US"/>
         </w:rPr>
       </w:pPr>
-      <w:r>
-        <w:rPr>
-          <w:sz w:val="28"/>
-          <w:szCs w:val="28"/>
-          <w:lang w:val="en-US"/>
-        </w:rPr>
-        <w:t>}loop() // run over and over again</w:t>
+      <w:proofErr w:type="gramStart"/>
+      <w:r>
+        <w:rPr>
+          <w:sz w:val="28"/>
+          <w:szCs w:val="28"/>
+          <w:lang w:val="en-US"/>
+        </w:rPr>
+        <w:t>}loop</w:t>
+      </w:r>
+      <w:proofErr w:type="gramEnd"/>
+      <w:r>
+        <w:rPr>
+          <w:sz w:val="28"/>
+          <w:szCs w:val="28"/>
+          <w:lang w:val="en-US"/>
+        </w:rPr>
+        <w:t>() // run over and over again</w:t>
       </w:r>
     </w:p>
     <w:p>
@@ -7614,6 +7722,7 @@
         </w:rPr>
       </w:pPr>
       <w:proofErr w:type="spellStart"/>
+      <w:proofErr w:type="gramStart"/>
       <w:r>
         <w:rPr>
           <w:sz w:val="28"/>
@@ -7632,6 +7741,7 @@
         <w:t>(</w:t>
       </w:r>
       <w:proofErr w:type="spellStart"/>
+      <w:proofErr w:type="gramEnd"/>
       <w:r>
         <w:rPr>
           <w:sz w:val="28"/>
@@ -7661,13 +7771,23 @@
           <w:lang w:val="en-US"/>
         </w:rPr>
       </w:pPr>
-      <w:r>
-        <w:rPr>
-          <w:sz w:val="28"/>
-          <w:szCs w:val="28"/>
-          <w:lang w:val="en-US"/>
-        </w:rPr>
-        <w:t>delay(1000); // waits for a second</w:t>
+      <w:proofErr w:type="gramStart"/>
+      <w:r>
+        <w:rPr>
+          <w:sz w:val="28"/>
+          <w:szCs w:val="28"/>
+          <w:lang w:val="en-US"/>
+        </w:rPr>
+        <w:t>delay(</w:t>
+      </w:r>
+      <w:proofErr w:type="gramEnd"/>
+      <w:r>
+        <w:rPr>
+          <w:sz w:val="28"/>
+          <w:szCs w:val="28"/>
+          <w:lang w:val="en-US"/>
+        </w:rPr>
+        <w:t>1000); // waits for a second</w:t>
       </w:r>
     </w:p>
     <w:p>
@@ -7682,6 +7802,7 @@
         </w:rPr>
       </w:pPr>
       <w:proofErr w:type="spellStart"/>
+      <w:proofErr w:type="gramStart"/>
       <w:r>
         <w:rPr>
           <w:sz w:val="28"/>
@@ -7700,6 +7821,7 @@
         <w:t>(</w:t>
       </w:r>
       <w:proofErr w:type="spellStart"/>
+      <w:proofErr w:type="gramEnd"/>
       <w:r>
         <w:rPr>
           <w:sz w:val="28"/>
@@ -7729,13 +7851,23 @@
           <w:lang w:val="en-US"/>
         </w:rPr>
       </w:pPr>
-      <w:r>
-        <w:rPr>
-          <w:sz w:val="28"/>
-          <w:szCs w:val="28"/>
-          <w:lang w:val="en-US"/>
-        </w:rPr>
-        <w:t>delay(1000); // waits for a second</w:t>
+      <w:proofErr w:type="gramStart"/>
+      <w:r>
+        <w:rPr>
+          <w:sz w:val="28"/>
+          <w:szCs w:val="28"/>
+          <w:lang w:val="en-US"/>
+        </w:rPr>
+        <w:t>delay(</w:t>
+      </w:r>
+      <w:proofErr w:type="gramEnd"/>
+      <w:r>
+        <w:rPr>
+          <w:sz w:val="28"/>
+          <w:szCs w:val="28"/>
+          <w:lang w:val="en-US"/>
+        </w:rPr>
+        <w:t>1000); // waits for a second</w:t>
       </w:r>
     </w:p>
     <w:p>
@@ -7811,7 +7943,25 @@
           <w:szCs w:val="28"/>
           <w:lang w:val="en-US"/>
         </w:rPr>
-        <w:t xml:space="preserve">" setup(); loop(); </w:t>
+        <w:t xml:space="preserve">" </w:t>
+      </w:r>
+      <w:proofErr w:type="gramStart"/>
+      <w:r>
+        <w:rPr>
+          <w:sz w:val="28"/>
+          <w:szCs w:val="28"/>
+          <w:lang w:val="en-US"/>
+        </w:rPr>
+        <w:t>setup(</w:t>
+      </w:r>
+      <w:proofErr w:type="gramEnd"/>
+      <w:r>
+        <w:rPr>
+          <w:sz w:val="28"/>
+          <w:szCs w:val="28"/>
+          <w:lang w:val="en-US"/>
+        </w:rPr>
+        <w:t xml:space="preserve">); loop(); </w:t>
       </w:r>
       <w:proofErr w:type="spellStart"/>
       <w:r>
@@ -7864,6 +8014,7 @@
         </w:rPr>
       </w:pPr>
       <w:proofErr w:type="spellStart"/>
+      <w:proofErr w:type="gramStart"/>
       <w:r>
         <w:rPr>
           <w:sz w:val="28"/>
@@ -7882,6 +8033,7 @@
         <w:t>(</w:t>
       </w:r>
       <w:proofErr w:type="spellStart"/>
+      <w:proofErr w:type="gramEnd"/>
       <w:r>
         <w:rPr>
           <w:sz w:val="28"/>
@@ -7911,13 +8063,23 @@
           <w:lang w:val="en-US"/>
         </w:rPr>
       </w:pPr>
-      <w:r>
-        <w:rPr>
-          <w:sz w:val="28"/>
-          <w:szCs w:val="28"/>
-          <w:lang w:val="en-US"/>
-        </w:rPr>
-        <w:t xml:space="preserve">}loop() </w:t>
+      <w:proofErr w:type="gramStart"/>
+      <w:r>
+        <w:rPr>
+          <w:sz w:val="28"/>
+          <w:szCs w:val="28"/>
+          <w:lang w:val="en-US"/>
+        </w:rPr>
+        <w:t>}loop</w:t>
+      </w:r>
+      <w:proofErr w:type="gramEnd"/>
+      <w:r>
+        <w:rPr>
+          <w:sz w:val="28"/>
+          <w:szCs w:val="28"/>
+          <w:lang w:val="en-US"/>
+        </w:rPr>
+        <w:t xml:space="preserve">() </w:t>
       </w:r>
     </w:p>
     <w:p>
@@ -7952,6 +8114,7 @@
         </w:rPr>
       </w:pPr>
       <w:proofErr w:type="spellStart"/>
+      <w:proofErr w:type="gramStart"/>
       <w:r>
         <w:rPr>
           <w:sz w:val="28"/>
@@ -7970,6 +8133,7 @@
         <w:t>(</w:t>
       </w:r>
       <w:proofErr w:type="spellStart"/>
+      <w:proofErr w:type="gramEnd"/>
       <w:r>
         <w:rPr>
           <w:sz w:val="28"/>
@@ -7999,13 +8163,23 @@
           <w:lang w:val="en-US"/>
         </w:rPr>
       </w:pPr>
-      <w:r>
-        <w:rPr>
-          <w:sz w:val="28"/>
-          <w:szCs w:val="28"/>
-          <w:lang w:val="en-US"/>
-        </w:rPr>
-        <w:t xml:space="preserve">delay(1000); </w:t>
+      <w:proofErr w:type="gramStart"/>
+      <w:r>
+        <w:rPr>
+          <w:sz w:val="28"/>
+          <w:szCs w:val="28"/>
+          <w:lang w:val="en-US"/>
+        </w:rPr>
+        <w:t>delay(</w:t>
+      </w:r>
+      <w:proofErr w:type="gramEnd"/>
+      <w:r>
+        <w:rPr>
+          <w:sz w:val="28"/>
+          <w:szCs w:val="28"/>
+          <w:lang w:val="en-US"/>
+        </w:rPr>
+        <w:t xml:space="preserve">1000); </w:t>
       </w:r>
     </w:p>
     <w:p>
@@ -8020,6 +8194,7 @@
         </w:rPr>
       </w:pPr>
       <w:proofErr w:type="spellStart"/>
+      <w:proofErr w:type="gramStart"/>
       <w:r>
         <w:rPr>
           <w:sz w:val="28"/>
@@ -8038,6 +8213,7 @@
         <w:t>(</w:t>
       </w:r>
       <w:proofErr w:type="spellStart"/>
+      <w:proofErr w:type="gramEnd"/>
       <w:r>
         <w:rPr>
           <w:sz w:val="28"/>
@@ -8067,13 +8243,23 @@
           <w:lang w:val="en-US"/>
         </w:rPr>
       </w:pPr>
-      <w:r>
-        <w:rPr>
-          <w:sz w:val="28"/>
-          <w:szCs w:val="28"/>
-          <w:lang w:val="en-US"/>
-        </w:rPr>
-        <w:t xml:space="preserve">delay(1000); </w:t>
+      <w:proofErr w:type="gramStart"/>
+      <w:r>
+        <w:rPr>
+          <w:sz w:val="28"/>
+          <w:szCs w:val="28"/>
+          <w:lang w:val="en-US"/>
+        </w:rPr>
+        <w:t>delay(</w:t>
+      </w:r>
+      <w:proofErr w:type="gramEnd"/>
+      <w:r>
+        <w:rPr>
+          <w:sz w:val="28"/>
+          <w:szCs w:val="28"/>
+          <w:lang w:val="en-US"/>
+        </w:rPr>
+        <w:t xml:space="preserve">1000); </w:t>
       </w:r>
     </w:p>
     <w:p>
@@ -8128,6 +8314,7 @@
         </w:rPr>
       </w:pPr>
       <w:proofErr w:type="spellStart"/>
+      <w:proofErr w:type="gramStart"/>
       <w:r>
         <w:rPr>
           <w:sz w:val="28"/>
@@ -8144,7 +8331,16 @@
           <w:szCs w:val="28"/>
           <w:lang w:val="en-US"/>
         </w:rPr>
-        <w:t xml:space="preserve">(); </w:t>
+        <w:t>(</w:t>
+      </w:r>
+      <w:proofErr w:type="gramEnd"/>
+      <w:r>
+        <w:rPr>
+          <w:sz w:val="28"/>
+          <w:szCs w:val="28"/>
+          <w:lang w:val="en-US"/>
+        </w:rPr>
+        <w:t xml:space="preserve">); </w:t>
       </w:r>
     </w:p>
     <w:p>
@@ -8158,6 +8354,7 @@
           <w:lang w:val="en-US"/>
         </w:rPr>
       </w:pPr>
+      <w:proofErr w:type="gramStart"/>
       <w:r>
         <w:rPr>
           <w:sz w:val="28"/>
@@ -8172,7 +8369,16 @@
           <w:szCs w:val="28"/>
           <w:lang w:val="en-US"/>
         </w:rPr>
-        <w:t xml:space="preserve">(); </w:t>
+        <w:t>(</w:t>
+      </w:r>
+      <w:proofErr w:type="gramEnd"/>
+      <w:r>
+        <w:rPr>
+          <w:sz w:val="28"/>
+          <w:szCs w:val="28"/>
+          <w:lang w:val="en-US"/>
+        </w:rPr>
+        <w:t xml:space="preserve">); </w:t>
       </w:r>
     </w:p>
     <w:p>
@@ -8192,7 +8398,25 @@
           <w:szCs w:val="28"/>
           <w:lang w:val="en-US"/>
         </w:rPr>
-        <w:t xml:space="preserve">for (;;) (); </w:t>
+        <w:t xml:space="preserve">for </w:t>
+      </w:r>
+      <w:proofErr w:type="gramStart"/>
+      <w:r>
+        <w:rPr>
+          <w:sz w:val="28"/>
+          <w:szCs w:val="28"/>
+          <w:lang w:val="en-US"/>
+        </w:rPr>
+        <w:t>(;;)</w:t>
+      </w:r>
+      <w:proofErr w:type="gramEnd"/>
+      <w:r>
+        <w:rPr>
+          <w:sz w:val="28"/>
+          <w:szCs w:val="28"/>
+          <w:lang w:val="en-US"/>
+        </w:rPr>
+        <w:t xml:space="preserve"> (); </w:t>
       </w:r>
     </w:p>
     <w:p>
@@ -8278,7 +8502,25 @@
           <w:sz w:val="28"/>
           <w:szCs w:val="28"/>
         </w:rPr>
-        <w:t xml:space="preserve"> (;;) запускает функцию loop. Все #include перемещаются в верх, как и все созданные нами функции. Именно таким образом происходит компилирование программы в среде </w:t>
+        <w:t xml:space="preserve"> </w:t>
+      </w:r>
+      <w:proofErr w:type="gramStart"/>
+      <w:r>
+        <w:rPr>
+          <w:rFonts w:ascii="Times New Roman" w:hAnsi="Times New Roman" w:cs="Times New Roman"/>
+          <w:sz w:val="28"/>
+          <w:szCs w:val="28"/>
+        </w:rPr>
+        <w:t>(;;)</w:t>
+      </w:r>
+      <w:proofErr w:type="gramEnd"/>
+      <w:r>
+        <w:rPr>
+          <w:rFonts w:ascii="Times New Roman" w:hAnsi="Times New Roman" w:cs="Times New Roman"/>
+          <w:sz w:val="28"/>
+          <w:szCs w:val="28"/>
+        </w:rPr>
+        <w:t xml:space="preserve"> запускает функцию loop. Все #include перемещаются в верх, как и все созданные нами функции. Именно таким образом происходит компилирование программы в среде </w:t>
       </w:r>
       <w:proofErr w:type="spellStart"/>
       <w:r>
@@ -8440,7 +8682,7 @@
                     </pic:cNvPicPr>
                   </pic:nvPicPr>
                   <pic:blipFill>
-                    <a:blip r:embed="rId14">
+                    <a:blip r:embed="rId17">
                       <a:extLst>
                         <a:ext uri="{28A0092B-C50C-407E-A947-70E740481C1C}">
                           <a14:useLocalDpi xmlns:a14="http://schemas.microsoft.com/office/drawing/2010/main" val="0"/>
@@ -8677,7 +8919,7 @@
                     <pic:cNvPicPr/>
                   </pic:nvPicPr>
                   <pic:blipFill>
-                    <a:blip r:embed="rId15"/>
+                    <a:blip r:embed="rId18"/>
                     <a:stretch>
                       <a:fillRect/>
                     </a:stretch>
@@ -8876,7 +9118,7 @@
                     <pic:cNvPicPr/>
                   </pic:nvPicPr>
                   <pic:blipFill>
-                    <a:blip r:embed="rId16"/>
+                    <a:blip r:embed="rId19"/>
                     <a:stretch>
                       <a:fillRect/>
                     </a:stretch>
@@ -9152,7 +9394,7 @@
                     <pic:cNvPicPr/>
                   </pic:nvPicPr>
                   <pic:blipFill>
-                    <a:blip r:embed="rId17"/>
+                    <a:blip r:embed="rId20"/>
                     <a:stretch>
                       <a:fillRect/>
                     </a:stretch>
@@ -10680,7 +10922,25 @@
           <w:szCs w:val="28"/>
           <w:lang w:val="en-US"/>
         </w:rPr>
-        <w:t xml:space="preserve">private void Form1_KeyDown(object sender, </w:t>
+        <w:t>private void Form1_</w:t>
+      </w:r>
+      <w:proofErr w:type="gramStart"/>
+      <w:r>
+        <w:rPr>
+          <w:sz w:val="28"/>
+          <w:szCs w:val="28"/>
+          <w:lang w:val="en-US"/>
+        </w:rPr>
+        <w:t>KeyDown(</w:t>
+      </w:r>
+      <w:proofErr w:type="gramEnd"/>
+      <w:r>
+        <w:rPr>
+          <w:sz w:val="28"/>
+          <w:szCs w:val="28"/>
+          <w:lang w:val="en-US"/>
+        </w:rPr>
+        <w:t xml:space="preserve">object sender, </w:t>
       </w:r>
       <w:proofErr w:type="spellStart"/>
       <w:r>
@@ -10721,6 +10981,7 @@
         <w:t>{(</w:t>
       </w:r>
       <w:proofErr w:type="spellStart"/>
+      <w:proofErr w:type="gramStart"/>
       <w:r>
         <w:rPr>
           <w:sz w:val="28"/>
@@ -10746,6 +11007,7 @@
         <w:t>KeyCode</w:t>
       </w:r>
       <w:proofErr w:type="spellEnd"/>
+      <w:proofErr w:type="gramEnd"/>
       <w:r>
         <w:rPr>
           <w:sz w:val="28"/>
@@ -10861,6 +11123,7 @@
           <w:szCs w:val="28"/>
           <w:lang w:val="en-US"/>
         </w:rPr>
+        <w:lastRenderedPageBreak/>
         <w:t>Keys</w:t>
       </w:r>
       <w:r>
@@ -11061,7 +11324,6 @@
           <w:szCs w:val="28"/>
           <w:lang w:val="en-US"/>
         </w:rPr>
-        <w:lastRenderedPageBreak/>
         <w:t>Keys</w:t>
       </w:r>
       <w:r>
@@ -11244,7 +11506,25 @@
           <w:szCs w:val="28"/>
           <w:lang w:val="en-US"/>
         </w:rPr>
-        <w:t xml:space="preserve">void loop() {= </w:t>
+        <w:t xml:space="preserve">void </w:t>
+      </w:r>
+      <w:proofErr w:type="gramStart"/>
+      <w:r>
+        <w:rPr>
+          <w:sz w:val="28"/>
+          <w:szCs w:val="28"/>
+          <w:lang w:val="en-US"/>
+        </w:rPr>
+        <w:t>loop(</w:t>
+      </w:r>
+      <w:proofErr w:type="gramEnd"/>
+      <w:r>
+        <w:rPr>
+          <w:sz w:val="28"/>
+          <w:szCs w:val="28"/>
+          <w:lang w:val="en-US"/>
+        </w:rPr>
+        <w:t xml:space="preserve">) {= </w:t>
       </w:r>
       <w:proofErr w:type="spellStart"/>
       <w:r>
@@ -11300,7 +11580,25 @@
           <w:szCs w:val="28"/>
           <w:lang w:val="en-US"/>
         </w:rPr>
-        <w:t>{1: void move ahead();break;2: void move left();break;3: void move back();break;4: void move right();break;</w:t>
+        <w:t xml:space="preserve">{1: void move </w:t>
+      </w:r>
+      <w:proofErr w:type="gramStart"/>
+      <w:r>
+        <w:rPr>
+          <w:sz w:val="28"/>
+          <w:szCs w:val="28"/>
+          <w:lang w:val="en-US"/>
+        </w:rPr>
+        <w:t>ahead(</w:t>
+      </w:r>
+      <w:proofErr w:type="gramEnd"/>
+      <w:r>
+        <w:rPr>
+          <w:sz w:val="28"/>
+          <w:szCs w:val="28"/>
+          <w:lang w:val="en-US"/>
+        </w:rPr>
+        <w:t>);break;2: void move left();break;3: void move back();break;4: void move right();break;</w:t>
       </w:r>
     </w:p>
     <w:p>
@@ -12097,6 +12395,86 @@
     </w:sectPr>
   </w:body>
 </w:document>
+</file>
+
+<file path=word/endnotes.xml><?xml version="1.0" encoding="utf-8"?>
+<w:endnotes xmlns:wpc="http://schemas.microsoft.com/office/word/2010/wordprocessingCanvas" xmlns:cx="http://schemas.microsoft.com/office/drawing/2014/chartex" xmlns:cx1="http://schemas.microsoft.com/office/drawing/2015/9/8/chartex" xmlns:cx2="http://schemas.microsoft.com/office/drawing/2015/10/21/chartex" xmlns:cx3="http://schemas.microsoft.com/office/drawing/2016/5/9/chartex" xmlns:cx4="http://schemas.microsoft.com/office/drawing/2016/5/10/chartex" xmlns:cx5="http://schemas.microsoft.com/office/drawing/2016/5/11/chartex" xmlns:cx6="http://schemas.microsoft.com/office/drawing/2016/5/12/chartex" xmlns:cx7="http://schemas.microsoft.com/office/drawing/2016/5/13/chartex" xmlns:cx8="http://schemas.microsoft.com/office/drawing/2016/5/14/chartex" xmlns:mc="http://schemas.openxmlformats.org/markup-compatibility/2006" xmlns:aink="http://schemas.microsoft.com/office/drawing/2016/ink" xmlns:am3d="http://schemas.microsoft.com/office/drawing/2017/model3d" xmlns:o="urn:schemas-microsoft-com:office:office" xmlns:oel="http://schemas.microsoft.com/office/2019/extlst" xmlns:r="http://schemas.openxmlformats.org/officeDocument/2006/relationships" xmlns:m="http://schemas.openxmlformats.org/officeDocument/2006/math" xmlns:v="urn:schemas-microsoft-com:vml" xmlns:wp14="http://schemas.microsoft.com/office/word/2010/wordprocessingDrawing" xmlns:wp="http://schemas.openxmlformats.org/drawingml/2006/wordprocessingDrawing" xmlns:w10="urn:schemas-microsoft-com:office:word" xmlns:w="http://schemas.openxmlformats.org/wordprocessingml/2006/main" xmlns:w14="http://schemas.microsoft.com/office/word/2010/wordml" xmlns:w15="http://schemas.microsoft.com/office/word/2012/wordml" xmlns:w16cex="http://schemas.microsoft.com/office/word/2018/wordml/cex" xmlns:w16cid="http://schemas.microsoft.com/office/word/2016/wordml/cid" xmlns:w16="http://schemas.microsoft.com/office/word/2018/wordml" xmlns:w16sdtdh="http://schemas.microsoft.com/office/word/2020/wordml/sdtdatahash" xmlns:w16se="http://schemas.microsoft.com/office/word/2015/wordml/symex" xmlns:wpg="http://schemas.microsoft.com/office/word/2010/wordprocessingGroup" xmlns:wpi="http://schemas.microsoft.com/office/word/2010/wordprocessingInk" xmlns:wne="http://schemas.microsoft.com/office/word/2006/wordml" xmlns:wps="http://schemas.microsoft.com/office/word/2010/wordprocessingShape" mc:Ignorable="w14 w15 w16se w16cid w16 w16cex w16sdtdh wp14">
+  <w:endnote w:type="separator" w:id="-1">
+    <w:p>
+      <w:r>
+        <w:separator/>
+      </w:r>
+    </w:p>
+  </w:endnote>
+  <w:endnote w:type="continuationSeparator" w:id="0">
+    <w:p>
+      <w:r>
+        <w:continuationSeparator/>
+      </w:r>
+    </w:p>
+  </w:endnote>
+</w:endnotes>
+</file>
+
+<file path=word/footer1.xml><?xml version="1.0" encoding="utf-8"?>
+<w:ftr xmlns:wpc="http://schemas.microsoft.com/office/word/2010/wordprocessingCanvas" xmlns:cx="http://schemas.microsoft.com/office/drawing/2014/chartex" xmlns:cx1="http://schemas.microsoft.com/office/drawing/2015/9/8/chartex" xmlns:cx2="http://schemas.microsoft.com/office/drawing/2015/10/21/chartex" xmlns:cx3="http://schemas.microsoft.com/office/drawing/2016/5/9/chartex" xmlns:cx4="http://schemas.microsoft.com/office/drawing/2016/5/10/chartex" xmlns:cx5="http://schemas.microsoft.com/office/drawing/2016/5/11/chartex" xmlns:cx6="http://schemas.microsoft.com/office/drawing/2016/5/12/chartex" xmlns:cx7="http://schemas.microsoft.com/office/drawing/2016/5/13/chartex" xmlns:cx8="http://schemas.microsoft.com/office/drawing/2016/5/14/chartex" xmlns:mc="http://schemas.openxmlformats.org/markup-compatibility/2006" xmlns:aink="http://schemas.microsoft.com/office/drawing/2016/ink" xmlns:am3d="http://schemas.microsoft.com/office/drawing/2017/model3d" xmlns:o="urn:schemas-microsoft-com:office:office" xmlns:oel="http://schemas.microsoft.com/office/2019/extlst" xmlns:r="http://schemas.openxmlformats.org/officeDocument/2006/relationships" xmlns:m="http://schemas.openxmlformats.org/officeDocument/2006/math" xmlns:v="urn:schemas-microsoft-com:vml" xmlns:wp14="http://schemas.microsoft.com/office/word/2010/wordprocessingDrawing" xmlns:wp="http://schemas.openxmlformats.org/drawingml/2006/wordprocessingDrawing" xmlns:w10="urn:schemas-microsoft-com:office:word" xmlns:w="http://schemas.openxmlformats.org/wordprocessingml/2006/main" xmlns:w14="http://schemas.microsoft.com/office/word/2010/wordml" xmlns:w15="http://schemas.microsoft.com/office/word/2012/wordml" xmlns:w16cex="http://schemas.microsoft.com/office/word/2018/wordml/cex" xmlns:w16cid="http://schemas.microsoft.com/office/word/2016/wordml/cid" xmlns:w16="http://schemas.microsoft.com/office/word/2018/wordml" xmlns:w16sdtdh="http://schemas.microsoft.com/office/word/2020/wordml/sdtdatahash" xmlns:w16se="http://schemas.microsoft.com/office/word/2015/wordml/symex" xmlns:wpg="http://schemas.microsoft.com/office/word/2010/wordprocessingGroup" xmlns:wpi="http://schemas.microsoft.com/office/word/2010/wordprocessingInk" xmlns:wne="http://schemas.microsoft.com/office/word/2006/wordml" xmlns:wps="http://schemas.microsoft.com/office/word/2010/wordprocessingShape" mc:Ignorable="w14 w15 w16se w16cid w16 w16cex w16sdtdh wp14">
+  <w:sdt>
+    <w:sdtPr>
+      <w:id w:val="625284979"/>
+      <w:docPartObj>
+        <w:docPartGallery w:val="Page Numbers (Bottom of Page)"/>
+        <w:docPartUnique/>
+      </w:docPartObj>
+    </w:sdtPr>
+    <w:sdtContent>
+      <w:p>
+        <w:pPr>
+          <w:pStyle w:val="ab"/>
+          <w:jc w:val="right"/>
+        </w:pPr>
+        <w:r>
+          <w:fldChar w:fldCharType="begin"/>
+        </w:r>
+        <w:r>
+          <w:instrText>PAGE   \* MERGEFORMAT</w:instrText>
+        </w:r>
+        <w:r>
+          <w:fldChar w:fldCharType="separate"/>
+        </w:r>
+        <w:r>
+          <w:t>2</w:t>
+        </w:r>
+        <w:r>
+          <w:fldChar w:fldCharType="end"/>
+        </w:r>
+      </w:p>
+    </w:sdtContent>
+  </w:sdt>
+  <w:p>
+    <w:pPr>
+      <w:pStyle w:val="ab"/>
+    </w:pPr>
+  </w:p>
+</w:ftr>
+</file>
+
+<file path=word/footnotes.xml><?xml version="1.0" encoding="utf-8"?>
+<w:footnotes xmlns:wpc="http://schemas.microsoft.com/office/word/2010/wordprocessingCanvas" xmlns:cx="http://schemas.microsoft.com/office/drawing/2014/chartex" xmlns:cx1="http://schemas.microsoft.com/office/drawing/2015/9/8/chartex" xmlns:cx2="http://schemas.microsoft.com/office/drawing/2015/10/21/chartex" xmlns:cx3="http://schemas.microsoft.com/office/drawing/2016/5/9/chartex" xmlns:cx4="http://schemas.microsoft.com/office/drawing/2016/5/10/chartex" xmlns:cx5="http://schemas.microsoft.com/office/drawing/2016/5/11/chartex" xmlns:cx6="http://schemas.microsoft.com/office/drawing/2016/5/12/chartex" xmlns:cx7="http://schemas.microsoft.com/office/drawing/2016/5/13/chartex" xmlns:cx8="http://schemas.microsoft.com/office/drawing/2016/5/14/chartex" xmlns:mc="http://schemas.openxmlformats.org/markup-compatibility/2006" xmlns:aink="http://schemas.microsoft.com/office/drawing/2016/ink" xmlns:am3d="http://schemas.microsoft.com/office/drawing/2017/model3d" xmlns:o="urn:schemas-microsoft-com:office:office" xmlns:oel="http://schemas.microsoft.com/office/2019/extlst" xmlns:r="http://schemas.openxmlformats.org/officeDocument/2006/relationships" xmlns:m="http://schemas.openxmlformats.org/officeDocument/2006/math" xmlns:v="urn:schemas-microsoft-com:vml" xmlns:wp14="http://schemas.microsoft.com/office/word/2010/wordprocessingDrawing" xmlns:wp="http://schemas.openxmlformats.org/drawingml/2006/wordprocessingDrawing" xmlns:w10="urn:schemas-microsoft-com:office:word" xmlns:w="http://schemas.openxmlformats.org/wordprocessingml/2006/main" xmlns:w14="http://schemas.microsoft.com/office/word/2010/wordml" xmlns:w15="http://schemas.microsoft.com/office/word/2012/wordml" xmlns:w16cex="http://schemas.microsoft.com/office/word/2018/wordml/cex" xmlns:w16cid="http://schemas.microsoft.com/office/word/2016/wordml/cid" xmlns:w16="http://schemas.microsoft.com/office/word/2018/wordml" xmlns:w16sdtdh="http://schemas.microsoft.com/office/word/2020/wordml/sdtdatahash" xmlns:w16se="http://schemas.microsoft.com/office/word/2015/wordml/symex" xmlns:wpg="http://schemas.microsoft.com/office/word/2010/wordprocessingGroup" xmlns:wpi="http://schemas.microsoft.com/office/word/2010/wordprocessingInk" xmlns:wne="http://schemas.microsoft.com/office/word/2006/wordml" xmlns:wps="http://schemas.microsoft.com/office/word/2010/wordprocessingShape" mc:Ignorable="w14 w15 w16se w16cid w16 w16cex w16sdtdh wp14">
+  <w:footnote w:type="separator" w:id="-1">
+    <w:p>
+      <w:r>
+        <w:separator/>
+      </w:r>
+    </w:p>
+  </w:footnote>
+  <w:footnote w:type="continuationSeparator" w:id="0">
+    <w:p>
+      <w:r>
+        <w:continuationSeparator/>
+      </w:r>
+    </w:p>
+  </w:footnote>
+</w:footnotes>
 </file>
 
 <file path=word/numbering.xml><?xml version="1.0" encoding="utf-8"?>
@@ -13205,6 +13583,56 @@
       <w:color w:val="666666"/>
     </w:rPr>
   </w:style>
+  <w:style w:type="paragraph" w:styleId="a9">
+    <w:name w:val="header"/>
+    <w:basedOn w:val="a"/>
+    <w:link w:val="aa"/>
+    <w:uiPriority w:val="99"/>
+    <w:unhideWhenUsed/>
+    <w:rsid w:val="008B7CE2"/>
+    <w:pPr>
+      <w:tabs>
+        <w:tab w:val="center" w:pos="4677"/>
+        <w:tab w:val="right" w:pos="9355"/>
+      </w:tabs>
+    </w:pPr>
+  </w:style>
+  <w:style w:type="character" w:customStyle="1" w:styleId="aa">
+    <w:name w:val="Верхний колонтитул Знак"/>
+    <w:basedOn w:val="a0"/>
+    <w:link w:val="a9"/>
+    <w:uiPriority w:val="99"/>
+    <w:rsid w:val="008B7CE2"/>
+    <w:rPr>
+      <w:rFonts w:ascii="Times New Roman CYR" w:hAnsi="Times New Roman CYR" w:cs="Times New Roman CYR"/>
+      <w:kern w:val="0"/>
+    </w:rPr>
+  </w:style>
+  <w:style w:type="paragraph" w:styleId="ab">
+    <w:name w:val="footer"/>
+    <w:basedOn w:val="a"/>
+    <w:link w:val="ac"/>
+    <w:uiPriority w:val="99"/>
+    <w:unhideWhenUsed/>
+    <w:rsid w:val="008B7CE2"/>
+    <w:pPr>
+      <w:tabs>
+        <w:tab w:val="center" w:pos="4677"/>
+        <w:tab w:val="right" w:pos="9355"/>
+      </w:tabs>
+    </w:pPr>
+  </w:style>
+  <w:style w:type="character" w:customStyle="1" w:styleId="ac">
+    <w:name w:val="Нижний колонтитул Знак"/>
+    <w:basedOn w:val="a0"/>
+    <w:link w:val="ab"/>
+    <w:uiPriority w:val="99"/>
+    <w:rsid w:val="008B7CE2"/>
+    <w:rPr>
+      <w:rFonts w:ascii="Times New Roman CYR" w:hAnsi="Times New Roman CYR" w:cs="Times New Roman CYR"/>
+      <w:kern w:val="0"/>
+    </w:rPr>
+  </w:style>
 </w:styles>
 </file>
 

--- a/Zabrodin_LR8_document_v9.docx
+++ b/Zabrodin_LR8_document_v9.docx
@@ -3214,7 +3214,9 @@
           <w:szCs w:val="32"/>
         </w:rPr>
         <w:sectPr>
-          <w:footerReference w:type="default" r:id="rId8"/>
+          <w:headerReference w:type="default" r:id="rId8"/>
+          <w:footerReference w:type="default" r:id="rId9"/>
+          <w:headerReference w:type="first" r:id="rId10"/>
           <w:pgSz w:w="12240" w:h="15840"/>
           <w:pgMar w:top="1134" w:right="567" w:bottom="1134" w:left="1701" w:header="720" w:footer="720" w:gutter="0"/>
           <w:cols w:space="720"/>
@@ -3231,18 +3233,907 @@
     </w:p>
     <w:p>
       <w:pPr>
-        <w:pStyle w:val="1"/>
-        <w:keepNext/>
-        <w:widowControl/>
-        <w:spacing w:line="360" w:lineRule="auto"/>
-        <w:jc w:val="center"/>
-        <w:rPr>
-          <w:b/>
-          <w:bCs/>
-          <w:caps/>
-          <w:sz w:val="32"/>
-          <w:szCs w:val="32"/>
-        </w:rPr>
+        <w:pStyle w:val="11"/>
+        <w:tabs>
+          <w:tab w:val="right" w:leader="dot" w:pos="9962"/>
+        </w:tabs>
+        <w:rPr>
+          <w:noProof/>
+        </w:rPr>
+      </w:pPr>
+      <w:r>
+        <w:lastRenderedPageBreak/>
+        <w:fldChar w:fldCharType="begin"/>
+      </w:r>
+      <w:r>
+        <w:instrText xml:space="preserve"> TOC \o "1-2" \h \z \u </w:instrText>
+      </w:r>
+      <w:r>
+        <w:fldChar w:fldCharType="separate"/>
+      </w:r>
+      <w:hyperlink w:anchor="_Toc198832192" w:history="1">
+        <w:r>
+          <w:rPr>
+            <w:rStyle w:val="a3"/>
+            <w:b/>
+            <w:bCs/>
+            <w:caps/>
+            <w:noProof/>
+          </w:rPr>
+          <w:t>Введение</w:t>
+        </w:r>
+        <w:r>
+          <w:rPr>
+            <w:noProof/>
+            <w:webHidden/>
+          </w:rPr>
+          <w:tab/>
+        </w:r>
+        <w:r>
+          <w:rPr>
+            <w:noProof/>
+            <w:webHidden/>
+          </w:rPr>
+          <w:fldChar w:fldCharType="begin"/>
+        </w:r>
+        <w:r>
+          <w:rPr>
+            <w:noProof/>
+            <w:webHidden/>
+          </w:rPr>
+          <w:instrText xml:space="preserve"> PAGEREF _Toc198832192 \h </w:instrText>
+        </w:r>
+        <w:r>
+          <w:rPr>
+            <w:noProof/>
+            <w:webHidden/>
+          </w:rPr>
+        </w:r>
+        <w:r>
+          <w:rPr>
+            <w:noProof/>
+            <w:webHidden/>
+          </w:rPr>
+          <w:fldChar w:fldCharType="separate"/>
+        </w:r>
+        <w:r>
+          <w:rPr>
+            <w:noProof/>
+            <w:webHidden/>
+          </w:rPr>
+          <w:t>3</w:t>
+        </w:r>
+        <w:r>
+          <w:rPr>
+            <w:noProof/>
+            <w:webHidden/>
+          </w:rPr>
+          <w:fldChar w:fldCharType="end"/>
+        </w:r>
+      </w:hyperlink>
+    </w:p>
+    <w:p>
+      <w:pPr>
+        <w:pStyle w:val="11"/>
+        <w:tabs>
+          <w:tab w:val="right" w:leader="dot" w:pos="9962"/>
+        </w:tabs>
+        <w:rPr>
+          <w:noProof/>
+        </w:rPr>
+      </w:pPr>
+      <w:hyperlink w:anchor="_Toc198832194" w:history="1">
+        <w:r>
+          <w:rPr>
+            <w:rStyle w:val="a3"/>
+            <w:b/>
+            <w:bCs/>
+            <w:noProof/>
+          </w:rPr>
+          <w:t>История</w:t>
+        </w:r>
+        <w:r>
+          <w:rPr>
+            <w:noProof/>
+            <w:webHidden/>
+          </w:rPr>
+          <w:tab/>
+        </w:r>
+        <w:r>
+          <w:rPr>
+            <w:noProof/>
+            <w:webHidden/>
+          </w:rPr>
+          <w:fldChar w:fldCharType="begin"/>
+        </w:r>
+        <w:r>
+          <w:rPr>
+            <w:noProof/>
+            <w:webHidden/>
+          </w:rPr>
+          <w:instrText xml:space="preserve"> PAGEREF _Toc198832194 \h </w:instrText>
+        </w:r>
+        <w:r>
+          <w:rPr>
+            <w:noProof/>
+            <w:webHidden/>
+          </w:rPr>
+        </w:r>
+        <w:r>
+          <w:rPr>
+            <w:noProof/>
+            <w:webHidden/>
+          </w:rPr>
+          <w:fldChar w:fldCharType="separate"/>
+        </w:r>
+        <w:r>
+          <w:rPr>
+            <w:noProof/>
+            <w:webHidden/>
+          </w:rPr>
+          <w:t>4</w:t>
+        </w:r>
+        <w:r>
+          <w:rPr>
+            <w:noProof/>
+            <w:webHidden/>
+          </w:rPr>
+          <w:fldChar w:fldCharType="end"/>
+        </w:r>
+      </w:hyperlink>
+    </w:p>
+    <w:p>
+      <w:pPr>
+        <w:pStyle w:val="11"/>
+        <w:tabs>
+          <w:tab w:val="right" w:leader="dot" w:pos="9962"/>
+        </w:tabs>
+        <w:rPr>
+          <w:noProof/>
+        </w:rPr>
+      </w:pPr>
+      <w:hyperlink w:anchor="_Toc198832195" w:history="1">
+        <w:r>
+          <w:rPr>
+            <w:rStyle w:val="a3"/>
+            <w:b/>
+            <w:bCs/>
+            <w:noProof/>
+          </w:rPr>
+          <w:t>Актуальность</w:t>
+        </w:r>
+        <w:r>
+          <w:rPr>
+            <w:noProof/>
+            <w:webHidden/>
+          </w:rPr>
+          <w:tab/>
+        </w:r>
+        <w:r>
+          <w:rPr>
+            <w:noProof/>
+            <w:webHidden/>
+          </w:rPr>
+          <w:fldChar w:fldCharType="begin"/>
+        </w:r>
+        <w:r>
+          <w:rPr>
+            <w:noProof/>
+            <w:webHidden/>
+          </w:rPr>
+          <w:instrText xml:space="preserve"> PAGEREF _Toc198832195 \h </w:instrText>
+        </w:r>
+        <w:r>
+          <w:rPr>
+            <w:noProof/>
+            <w:webHidden/>
+          </w:rPr>
+        </w:r>
+        <w:r>
+          <w:rPr>
+            <w:noProof/>
+            <w:webHidden/>
+          </w:rPr>
+          <w:fldChar w:fldCharType="separate"/>
+        </w:r>
+        <w:r>
+          <w:rPr>
+            <w:noProof/>
+            <w:webHidden/>
+          </w:rPr>
+          <w:t>5</w:t>
+        </w:r>
+        <w:r>
+          <w:rPr>
+            <w:noProof/>
+            <w:webHidden/>
+          </w:rPr>
+          <w:fldChar w:fldCharType="end"/>
+        </w:r>
+      </w:hyperlink>
+    </w:p>
+    <w:p>
+      <w:pPr>
+        <w:pStyle w:val="11"/>
+        <w:tabs>
+          <w:tab w:val="right" w:leader="dot" w:pos="9962"/>
+        </w:tabs>
+        <w:rPr>
+          <w:noProof/>
+        </w:rPr>
+      </w:pPr>
+      <w:hyperlink w:anchor="_Toc198832196" w:history="1">
+        <w:r>
+          <w:rPr>
+            <w:rStyle w:val="a3"/>
+            <w:b/>
+            <w:bCs/>
+            <w:noProof/>
+          </w:rPr>
+          <w:t>Аналоги и сравнение</w:t>
+        </w:r>
+        <w:r>
+          <w:rPr>
+            <w:noProof/>
+            <w:webHidden/>
+          </w:rPr>
+          <w:tab/>
+        </w:r>
+        <w:r>
+          <w:rPr>
+            <w:noProof/>
+            <w:webHidden/>
+          </w:rPr>
+          <w:fldChar w:fldCharType="begin"/>
+        </w:r>
+        <w:r>
+          <w:rPr>
+            <w:noProof/>
+            <w:webHidden/>
+          </w:rPr>
+          <w:instrText xml:space="preserve"> PAGEREF _Toc198832196 \h </w:instrText>
+        </w:r>
+        <w:r>
+          <w:rPr>
+            <w:noProof/>
+            <w:webHidden/>
+          </w:rPr>
+        </w:r>
+        <w:r>
+          <w:rPr>
+            <w:noProof/>
+            <w:webHidden/>
+          </w:rPr>
+          <w:fldChar w:fldCharType="separate"/>
+        </w:r>
+        <w:r>
+          <w:rPr>
+            <w:noProof/>
+            <w:webHidden/>
+          </w:rPr>
+          <w:t>7</w:t>
+        </w:r>
+        <w:r>
+          <w:rPr>
+            <w:noProof/>
+            <w:webHidden/>
+          </w:rPr>
+          <w:fldChar w:fldCharType="end"/>
+        </w:r>
+      </w:hyperlink>
+    </w:p>
+    <w:p>
+      <w:pPr>
+        <w:pStyle w:val="11"/>
+        <w:tabs>
+          <w:tab w:val="right" w:leader="dot" w:pos="9962"/>
+        </w:tabs>
+        <w:rPr>
+          <w:noProof/>
+        </w:rPr>
+      </w:pPr>
+      <w:hyperlink w:anchor="_Toc198832197" w:history="1">
+        <w:r>
+          <w:rPr>
+            <w:rStyle w:val="a3"/>
+            <w:rFonts w:ascii="Times New Roman" w:hAnsi="Times New Roman"/>
+            <w:b/>
+            <w:bCs/>
+            <w:noProof/>
+          </w:rPr>
+          <w:t>Анализ предметной области</w:t>
+        </w:r>
+        <w:r>
+          <w:rPr>
+            <w:noProof/>
+            <w:webHidden/>
+          </w:rPr>
+          <w:tab/>
+        </w:r>
+        <w:r>
+          <w:rPr>
+            <w:noProof/>
+            <w:webHidden/>
+          </w:rPr>
+          <w:fldChar w:fldCharType="begin"/>
+        </w:r>
+        <w:r>
+          <w:rPr>
+            <w:noProof/>
+            <w:webHidden/>
+          </w:rPr>
+          <w:instrText xml:space="preserve"> PAGEREF _Toc198832197 \h </w:instrText>
+        </w:r>
+        <w:r>
+          <w:rPr>
+            <w:noProof/>
+            <w:webHidden/>
+          </w:rPr>
+        </w:r>
+        <w:r>
+          <w:rPr>
+            <w:noProof/>
+            <w:webHidden/>
+          </w:rPr>
+          <w:fldChar w:fldCharType="separate"/>
+        </w:r>
+        <w:r>
+          <w:rPr>
+            <w:noProof/>
+            <w:webHidden/>
+          </w:rPr>
+          <w:t>12</w:t>
+        </w:r>
+        <w:r>
+          <w:rPr>
+            <w:noProof/>
+            <w:webHidden/>
+          </w:rPr>
+          <w:fldChar w:fldCharType="end"/>
+        </w:r>
+      </w:hyperlink>
+    </w:p>
+    <w:p>
+      <w:pPr>
+        <w:pStyle w:val="21"/>
+        <w:tabs>
+          <w:tab w:val="right" w:leader="dot" w:pos="9962"/>
+        </w:tabs>
+        <w:rPr>
+          <w:noProof/>
+        </w:rPr>
+      </w:pPr>
+      <w:hyperlink w:anchor="_Toc198832198" w:history="1">
+        <w:r>
+          <w:rPr>
+            <w:rStyle w:val="a3"/>
+            <w:rFonts w:ascii="Times New Roman" w:hAnsi="Times New Roman" w:cs="Times New Roman"/>
+            <w:b/>
+            <w:bCs/>
+            <w:noProof/>
+          </w:rPr>
+          <w:t>1.1. Выбор платформы</w:t>
+        </w:r>
+        <w:r>
+          <w:rPr>
+            <w:noProof/>
+            <w:webHidden/>
+          </w:rPr>
+          <w:tab/>
+        </w:r>
+        <w:r>
+          <w:rPr>
+            <w:noProof/>
+            <w:webHidden/>
+          </w:rPr>
+          <w:fldChar w:fldCharType="begin"/>
+        </w:r>
+        <w:r>
+          <w:rPr>
+            <w:noProof/>
+            <w:webHidden/>
+          </w:rPr>
+          <w:instrText xml:space="preserve"> PAGEREF _Toc198832198 \h </w:instrText>
+        </w:r>
+        <w:r>
+          <w:rPr>
+            <w:noProof/>
+            <w:webHidden/>
+          </w:rPr>
+        </w:r>
+        <w:r>
+          <w:rPr>
+            <w:noProof/>
+            <w:webHidden/>
+          </w:rPr>
+          <w:fldChar w:fldCharType="separate"/>
+        </w:r>
+        <w:r>
+          <w:rPr>
+            <w:noProof/>
+            <w:webHidden/>
+          </w:rPr>
+          <w:t>12</w:t>
+        </w:r>
+        <w:r>
+          <w:rPr>
+            <w:noProof/>
+            <w:webHidden/>
+          </w:rPr>
+          <w:fldChar w:fldCharType="end"/>
+        </w:r>
+      </w:hyperlink>
+    </w:p>
+    <w:p>
+      <w:pPr>
+        <w:pStyle w:val="21"/>
+        <w:tabs>
+          <w:tab w:val="right" w:leader="dot" w:pos="9962"/>
+        </w:tabs>
+        <w:rPr>
+          <w:noProof/>
+        </w:rPr>
+      </w:pPr>
+      <w:hyperlink w:anchor="_Toc198832199" w:history="1">
+        <w:r>
+          <w:rPr>
+            <w:rStyle w:val="a3"/>
+            <w:b/>
+            <w:bCs/>
+            <w:noProof/>
+          </w:rPr>
+          <w:t>1</w:t>
+        </w:r>
+        <w:r>
+          <w:rPr>
+            <w:rStyle w:val="a3"/>
+            <w:b/>
+            <w:bCs/>
+            <w:noProof/>
+          </w:rPr>
+          <w:t>.2. Выбор периферийных устройств</w:t>
+        </w:r>
+        <w:r>
+          <w:rPr>
+            <w:noProof/>
+            <w:webHidden/>
+          </w:rPr>
+          <w:tab/>
+        </w:r>
+        <w:r>
+          <w:rPr>
+            <w:noProof/>
+            <w:webHidden/>
+          </w:rPr>
+          <w:fldChar w:fldCharType="begin"/>
+        </w:r>
+        <w:r>
+          <w:rPr>
+            <w:noProof/>
+            <w:webHidden/>
+          </w:rPr>
+          <w:instrText xml:space="preserve"> PAGEREF _Toc198832199 \h </w:instrText>
+        </w:r>
+        <w:r>
+          <w:rPr>
+            <w:noProof/>
+            <w:webHidden/>
+          </w:rPr>
+        </w:r>
+        <w:r>
+          <w:rPr>
+            <w:noProof/>
+            <w:webHidden/>
+          </w:rPr>
+          <w:fldChar w:fldCharType="separate"/>
+        </w:r>
+        <w:r>
+          <w:rPr>
+            <w:noProof/>
+            <w:webHidden/>
+          </w:rPr>
+          <w:t>14</w:t>
+        </w:r>
+        <w:r>
+          <w:rPr>
+            <w:noProof/>
+            <w:webHidden/>
+          </w:rPr>
+          <w:fldChar w:fldCharType="end"/>
+        </w:r>
+      </w:hyperlink>
+    </w:p>
+    <w:p>
+      <w:pPr>
+        <w:pStyle w:val="11"/>
+        <w:tabs>
+          <w:tab w:val="right" w:leader="dot" w:pos="9962"/>
+        </w:tabs>
+        <w:rPr>
+          <w:noProof/>
+        </w:rPr>
+      </w:pPr>
+      <w:hyperlink w:anchor="_Toc198832200" w:history="1">
+        <w:r>
+          <w:rPr>
+            <w:rStyle w:val="a3"/>
+            <w:rFonts w:ascii="Times New Roman" w:hAnsi="Times New Roman" w:cs="Times New Roman"/>
+            <w:b/>
+            <w:bCs/>
+            <w:noProof/>
+          </w:rPr>
+          <w:t>Программа</w:t>
+        </w:r>
+        <w:r>
+          <w:rPr>
+            <w:noProof/>
+            <w:webHidden/>
+          </w:rPr>
+          <w:tab/>
+        </w:r>
+        <w:r>
+          <w:rPr>
+            <w:noProof/>
+            <w:webHidden/>
+          </w:rPr>
+          <w:fldChar w:fldCharType="begin"/>
+        </w:r>
+        <w:r>
+          <w:rPr>
+            <w:noProof/>
+            <w:webHidden/>
+          </w:rPr>
+          <w:instrText xml:space="preserve"> PAGEREF _Toc198832200 \h </w:instrText>
+        </w:r>
+        <w:r>
+          <w:rPr>
+            <w:noProof/>
+            <w:webHidden/>
+          </w:rPr>
+        </w:r>
+        <w:r>
+          <w:rPr>
+            <w:noProof/>
+            <w:webHidden/>
+          </w:rPr>
+          <w:fldChar w:fldCharType="separate"/>
+        </w:r>
+        <w:r>
+          <w:rPr>
+            <w:noProof/>
+            <w:webHidden/>
+          </w:rPr>
+          <w:t>18</w:t>
+        </w:r>
+        <w:r>
+          <w:rPr>
+            <w:noProof/>
+            <w:webHidden/>
+          </w:rPr>
+          <w:fldChar w:fldCharType="end"/>
+        </w:r>
+      </w:hyperlink>
+    </w:p>
+    <w:p>
+      <w:pPr>
+        <w:pStyle w:val="21"/>
+        <w:tabs>
+          <w:tab w:val="right" w:leader="dot" w:pos="9962"/>
+        </w:tabs>
+        <w:rPr>
+          <w:noProof/>
+        </w:rPr>
+      </w:pPr>
+      <w:hyperlink w:anchor="_Toc198832201" w:history="1">
+        <w:r>
+          <w:rPr>
+            <w:rStyle w:val="a3"/>
+            <w:b/>
+            <w:bCs/>
+            <w:noProof/>
+          </w:rPr>
+          <w:t>2.1</w:t>
+        </w:r>
+        <w:r>
+          <w:rPr>
+            <w:rStyle w:val="a3"/>
+            <w:b/>
+            <w:bCs/>
+            <w:noProof/>
+          </w:rPr>
+          <w:t>.</w:t>
+        </w:r>
+        <w:r>
+          <w:rPr>
+            <w:rStyle w:val="a3"/>
+            <w:b/>
+            <w:bCs/>
+            <w:noProof/>
+          </w:rPr>
+          <w:t xml:space="preserve"> Математические расчёты</w:t>
+        </w:r>
+        <w:r>
+          <w:rPr>
+            <w:noProof/>
+            <w:webHidden/>
+          </w:rPr>
+          <w:tab/>
+        </w:r>
+        <w:r>
+          <w:rPr>
+            <w:noProof/>
+            <w:webHidden/>
+          </w:rPr>
+          <w:fldChar w:fldCharType="begin"/>
+        </w:r>
+        <w:r>
+          <w:rPr>
+            <w:noProof/>
+            <w:webHidden/>
+          </w:rPr>
+          <w:instrText xml:space="preserve"> PAGEREF _Toc198832201 \h </w:instrText>
+        </w:r>
+        <w:r>
+          <w:rPr>
+            <w:noProof/>
+            <w:webHidden/>
+          </w:rPr>
+        </w:r>
+        <w:r>
+          <w:rPr>
+            <w:noProof/>
+            <w:webHidden/>
+          </w:rPr>
+          <w:fldChar w:fldCharType="separate"/>
+        </w:r>
+        <w:r>
+          <w:rPr>
+            <w:noProof/>
+            <w:webHidden/>
+          </w:rPr>
+          <w:t>18</w:t>
+        </w:r>
+        <w:r>
+          <w:rPr>
+            <w:noProof/>
+            <w:webHidden/>
+          </w:rPr>
+          <w:fldChar w:fldCharType="end"/>
+        </w:r>
+      </w:hyperlink>
+    </w:p>
+    <w:p>
+      <w:pPr>
+        <w:pStyle w:val="21"/>
+        <w:tabs>
+          <w:tab w:val="right" w:leader="dot" w:pos="9962"/>
+        </w:tabs>
+        <w:rPr>
+          <w:noProof/>
+        </w:rPr>
+      </w:pPr>
+      <w:hyperlink w:anchor="_Toc198832202" w:history="1">
+        <w:r>
+          <w:rPr>
+            <w:rStyle w:val="a3"/>
+            <w:b/>
+            <w:bCs/>
+            <w:noProof/>
+          </w:rPr>
+          <w:t>2.</w:t>
+        </w:r>
+        <w:r>
+          <w:rPr>
+            <w:rStyle w:val="a3"/>
+            <w:b/>
+            <w:bCs/>
+            <w:noProof/>
+          </w:rPr>
+          <w:t>2.</w:t>
+        </w:r>
+        <w:r>
+          <w:rPr>
+            <w:rStyle w:val="a3"/>
+            <w:b/>
+            <w:bCs/>
+            <w:noProof/>
+          </w:rPr>
+          <w:t xml:space="preserve"> Программная реализация.</w:t>
+        </w:r>
+        <w:r>
+          <w:rPr>
+            <w:noProof/>
+            <w:webHidden/>
+          </w:rPr>
+          <w:tab/>
+        </w:r>
+        <w:r>
+          <w:rPr>
+            <w:noProof/>
+            <w:webHidden/>
+          </w:rPr>
+          <w:fldChar w:fldCharType="begin"/>
+        </w:r>
+        <w:r>
+          <w:rPr>
+            <w:noProof/>
+            <w:webHidden/>
+          </w:rPr>
+          <w:instrText xml:space="preserve"> PAGEREF _Toc198832202 \h </w:instrText>
+        </w:r>
+        <w:r>
+          <w:rPr>
+            <w:noProof/>
+            <w:webHidden/>
+          </w:rPr>
+        </w:r>
+        <w:r>
+          <w:rPr>
+            <w:noProof/>
+            <w:webHidden/>
+          </w:rPr>
+          <w:fldChar w:fldCharType="separate"/>
+        </w:r>
+        <w:r>
+          <w:rPr>
+            <w:noProof/>
+            <w:webHidden/>
+          </w:rPr>
+          <w:t>20</w:t>
+        </w:r>
+        <w:r>
+          <w:rPr>
+            <w:noProof/>
+            <w:webHidden/>
+          </w:rPr>
+          <w:fldChar w:fldCharType="end"/>
+        </w:r>
+      </w:hyperlink>
+    </w:p>
+    <w:p>
+      <w:pPr>
+        <w:pStyle w:val="11"/>
+        <w:tabs>
+          <w:tab w:val="right" w:leader="dot" w:pos="9962"/>
+        </w:tabs>
+        <w:rPr>
+          <w:noProof/>
+        </w:rPr>
+      </w:pPr>
+      <w:hyperlink w:anchor="_Toc198832203" w:history="1">
+        <w:r>
+          <w:rPr>
+            <w:rStyle w:val="a3"/>
+            <w:b/>
+            <w:bCs/>
+            <w:caps/>
+            <w:noProof/>
+          </w:rPr>
+          <w:t>Заключение</w:t>
+        </w:r>
+        <w:r>
+          <w:rPr>
+            <w:noProof/>
+            <w:webHidden/>
+          </w:rPr>
+          <w:tab/>
+        </w:r>
+        <w:r>
+          <w:rPr>
+            <w:noProof/>
+            <w:webHidden/>
+          </w:rPr>
+          <w:fldChar w:fldCharType="begin"/>
+        </w:r>
+        <w:r>
+          <w:rPr>
+            <w:noProof/>
+            <w:webHidden/>
+          </w:rPr>
+          <w:instrText xml:space="preserve"> PAGEREF _Toc198832203 \h </w:instrText>
+        </w:r>
+        <w:r>
+          <w:rPr>
+            <w:noProof/>
+            <w:webHidden/>
+          </w:rPr>
+        </w:r>
+        <w:r>
+          <w:rPr>
+            <w:noProof/>
+            <w:webHidden/>
+          </w:rPr>
+          <w:fldChar w:fldCharType="separate"/>
+        </w:r>
+        <w:r>
+          <w:rPr>
+            <w:noProof/>
+            <w:webHidden/>
+          </w:rPr>
+          <w:t>22</w:t>
+        </w:r>
+        <w:r>
+          <w:rPr>
+            <w:noProof/>
+            <w:webHidden/>
+          </w:rPr>
+          <w:fldChar w:fldCharType="end"/>
+        </w:r>
+      </w:hyperlink>
+    </w:p>
+    <w:p>
+      <w:pPr>
+        <w:pStyle w:val="11"/>
+        <w:tabs>
+          <w:tab w:val="right" w:leader="dot" w:pos="9962"/>
+        </w:tabs>
+        <w:rPr>
+          <w:noProof/>
+        </w:rPr>
+      </w:pPr>
+      <w:hyperlink w:anchor="_Toc198832204" w:history="1">
+        <w:r>
+          <w:rPr>
+            <w:rStyle w:val="a3"/>
+            <w:b/>
+            <w:bCs/>
+            <w:caps/>
+            <w:noProof/>
+          </w:rPr>
+          <w:t>Список литературы</w:t>
+        </w:r>
+        <w:r>
+          <w:rPr>
+            <w:noProof/>
+            <w:webHidden/>
+          </w:rPr>
+          <w:tab/>
+        </w:r>
+        <w:r>
+          <w:rPr>
+            <w:noProof/>
+            <w:webHidden/>
+          </w:rPr>
+          <w:fldChar w:fldCharType="begin"/>
+        </w:r>
+        <w:r>
+          <w:rPr>
+            <w:noProof/>
+            <w:webHidden/>
+          </w:rPr>
+          <w:instrText xml:space="preserve"> PAGEREF _Toc198832204 \h </w:instrText>
+        </w:r>
+        <w:r>
+          <w:rPr>
+            <w:noProof/>
+            <w:webHidden/>
+          </w:rPr>
+        </w:r>
+        <w:r>
+          <w:rPr>
+            <w:noProof/>
+            <w:webHidden/>
+          </w:rPr>
+          <w:fldChar w:fldCharType="separate"/>
+        </w:r>
+        <w:r>
+          <w:rPr>
+            <w:noProof/>
+            <w:webHidden/>
+          </w:rPr>
+          <w:t>23</w:t>
+        </w:r>
+        <w:r>
+          <w:rPr>
+            <w:noProof/>
+            <w:webHidden/>
+          </w:rPr>
+          <w:fldChar w:fldCharType="end"/>
+        </w:r>
+      </w:hyperlink>
+    </w:p>
+    <w:p>
+      <w:pPr>
         <w:sectPr>
           <w:pgSz w:w="12240" w:h="15840"/>
           <w:pgMar w:top="1134" w:right="567" w:bottom="1134" w:left="1701" w:header="720" w:footer="720" w:gutter="0"/>
@@ -3252,6 +4143,9 @@
           <w:docGrid w:linePitch="326"/>
         </w:sectPr>
       </w:pPr>
+      <w:r>
+        <w:fldChar w:fldCharType="end"/>
+      </w:r>
     </w:p>
     <w:p>
       <w:pPr>
@@ -3279,6 +4173,7 @@
         <w:lastRenderedPageBreak/>
         <w:t xml:space="preserve"> </w:t>
       </w:r>
+      <w:bookmarkStart w:id="6" w:name="_Toc198832192"/>
       <w:r>
         <w:rPr>
           <w:b/>
@@ -3289,6 +4184,7 @@
         </w:rPr>
         <w:t>Введение</w:t>
       </w:r>
+      <w:bookmarkEnd w:id="6"/>
     </w:p>
     <w:p>
       <w:pPr>
@@ -3346,20 +4242,17 @@
         </w:rPr>
         <w:t xml:space="preserve">Однако такие роботы достаточно дорогостоящи и трудны в производстве. Поэтому, для решения более простых задач, были придуманы более простые и менее технологически трудоёмкие роботы. Чаще всего такие роботы используются в качестве игрушек. Но такие роботы также используются и в научной деятельности. На них тестируют всевозможные модели, создают транспорт будущего на основе алгоритмов движения, добавляют всё более новые устройства и развивают функционал таких роботизированных систем. </w:t>
       </w:r>
-    </w:p>
-    <w:p>
-      <w:pPr>
-        <w:pStyle w:val="1"/>
-        <w:keepNext/>
+      <w:bookmarkStart w:id="7" w:name="_Toc198832193"/>
+    </w:p>
+    <w:p>
+      <w:pPr>
         <w:widowControl/>
         <w:spacing w:line="360" w:lineRule="auto"/>
-        <w:jc w:val="center"/>
-        <w:rPr>
-          <w:b/>
-          <w:bCs/>
-          <w:caps/>
-          <w:sz w:val="32"/>
-          <w:szCs w:val="32"/>
+        <w:ind w:firstLine="709"/>
+        <w:jc w:val="both"/>
+        <w:rPr>
+          <w:sz w:val="28"/>
+          <w:szCs w:val="28"/>
         </w:rPr>
         <w:sectPr>
           <w:pgSz w:w="12240" w:h="15840"/>
@@ -3375,10 +4268,8 @@
         </w:rPr>
         <w:t>В данной работе будет показан пример изготовления простой, многофункциональной роботизированной системы. Будет рассмотрен выбор комплектующих, пример изготовления корпуса и алгоритмы написания программы для управления роботизированной системы.</w:t>
       </w:r>
-    </w:p>
-    <w:bookmarkEnd w:id="3"/>
-    <w:bookmarkEnd w:id="4"/>
-    <w:bookmarkEnd w:id="5"/>
+      <w:bookmarkEnd w:id="7"/>
+    </w:p>
     <w:p>
       <w:pPr>
         <w:pStyle w:val="1"/>
@@ -3392,6 +4283,10 @@
           <w:szCs w:val="32"/>
         </w:rPr>
       </w:pPr>
+      <w:bookmarkStart w:id="8" w:name="_Toc198832194"/>
+      <w:bookmarkEnd w:id="3"/>
+      <w:bookmarkEnd w:id="4"/>
+      <w:bookmarkEnd w:id="5"/>
       <w:r>
         <w:rPr>
           <w:b/>
@@ -3402,6 +4297,7 @@
         <w:lastRenderedPageBreak/>
         <w:t>История</w:t>
       </w:r>
+      <w:bookmarkEnd w:id="8"/>
     </w:p>
     <w:p>
       <w:pPr>
@@ -3574,6 +4470,7 @@
           <w:szCs w:val="32"/>
         </w:rPr>
       </w:pPr>
+      <w:bookmarkStart w:id="9" w:name="_Toc198832195"/>
       <w:r>
         <w:rPr>
           <w:b/>
@@ -3584,6 +4481,7 @@
         <w:lastRenderedPageBreak/>
         <w:t>Актуальность</w:t>
       </w:r>
+      <w:bookmarkEnd w:id="9"/>
     </w:p>
     <w:p>
       <w:pPr>
@@ -3795,6 +4693,7 @@
           <w:szCs w:val="32"/>
         </w:rPr>
       </w:pPr>
+      <w:bookmarkStart w:id="10" w:name="_Toc198832196"/>
       <w:r>
         <w:rPr>
           <w:b/>
@@ -3805,6 +4704,7 @@
         <w:lastRenderedPageBreak/>
         <w:t>Аналоги и сравнение</w:t>
       </w:r>
+      <w:bookmarkEnd w:id="10"/>
     </w:p>
     <w:p>
       <w:pPr>
@@ -3896,7 +4796,7 @@
                     </pic:cNvPicPr>
                   </pic:nvPicPr>
                   <pic:blipFill rotWithShape="1">
-                    <a:blip r:embed="rId9">
+                    <a:blip r:embed="rId11">
                       <a:extLst>
                         <a:ext uri="{28A0092B-C50C-407E-A947-70E740481C1C}">
                           <a14:useLocalDpi xmlns:a14="http://schemas.microsoft.com/office/drawing/2010/main" val="0"/>
@@ -4086,7 +4986,7 @@
                     </pic:cNvPicPr>
                   </pic:nvPicPr>
                   <pic:blipFill>
-                    <a:blip r:embed="rId10">
+                    <a:blip r:embed="rId12">
                       <a:extLst>
                         <a:ext uri="{28A0092B-C50C-407E-A947-70E740481C1C}">
                           <a14:useLocalDpi xmlns:a14="http://schemas.microsoft.com/office/drawing/2010/main" val="0"/>
@@ -4243,7 +5143,7 @@
                     <pic:cNvPicPr/>
                   </pic:nvPicPr>
                   <pic:blipFill>
-                    <a:blip r:embed="rId11"/>
+                    <a:blip r:embed="rId13"/>
                     <a:stretch>
                       <a:fillRect/>
                     </a:stretch>
@@ -4398,7 +5298,7 @@
                     <pic:cNvPicPr/>
                   </pic:nvPicPr>
                   <pic:blipFill>
-                    <a:blip r:embed="rId12"/>
+                    <a:blip r:embed="rId14"/>
                     <a:stretch>
                       <a:fillRect/>
                     </a:stretch>
@@ -4524,6 +5424,7 @@
         <w:rPr>
           <w:noProof/>
         </w:rPr>
+        <w:lastRenderedPageBreak/>
         <w:drawing>
           <wp:inline distT="0" distB="0" distL="0" distR="0" wp14:anchorId="3591D1A6" wp14:editId="709CE905">
             <wp:extent cx="3600450" cy="2971800"/>
@@ -4542,7 +5443,7 @@
                     </pic:cNvPicPr>
                   </pic:nvPicPr>
                   <pic:blipFill>
-                    <a:blip r:embed="rId13">
+                    <a:blip r:embed="rId15">
                       <a:extLst>
                         <a:ext uri="{28A0092B-C50C-407E-A947-70E740481C1C}">
                           <a14:useLocalDpi xmlns:a14="http://schemas.microsoft.com/office/drawing/2010/main" val="0"/>
@@ -4665,7 +5566,6 @@
           <w:sz w:val="28"/>
           <w:szCs w:val="28"/>
         </w:rPr>
-        <w:lastRenderedPageBreak/>
         <w:t>На рисунке 6 представлен избавитель от насекомых. Данный робот благодаря запаху привлекает насекомых, например, тараканов, а после заманивает их в ловушку, где вредоносные существа погибают. В хозяйстве может стать незаменимой вещью.</w:t>
       </w:r>
     </w:p>
@@ -4680,6 +5580,7 @@
         <w:rPr>
           <w:noProof/>
         </w:rPr>
+        <w:lastRenderedPageBreak/>
         <w:drawing>
           <wp:inline distT="0" distB="0" distL="0" distR="0" wp14:anchorId="2613A3A4" wp14:editId="6D6D2491">
             <wp:extent cx="3246011" cy="4167863"/>
@@ -4698,7 +5599,7 @@
                     </pic:cNvPicPr>
                   </pic:nvPicPr>
                   <pic:blipFill>
-                    <a:blip r:embed="rId14">
+                    <a:blip r:embed="rId16">
                       <a:extLst>
                         <a:ext uri="{28A0092B-C50C-407E-A947-70E740481C1C}">
                           <a14:useLocalDpi xmlns:a14="http://schemas.microsoft.com/office/drawing/2010/main" val="0"/>
@@ -4848,7 +5749,7 @@
                     <pic:cNvPicPr/>
                   </pic:nvPicPr>
                   <pic:blipFill>
-                    <a:blip r:embed="rId15"/>
+                    <a:blip r:embed="rId17"/>
                     <a:stretch>
                       <a:fillRect/>
                     </a:stretch>
@@ -4995,6 +5896,7 @@
           <w:szCs w:val="32"/>
         </w:rPr>
       </w:pPr>
+      <w:bookmarkStart w:id="11" w:name="_Toc198832197"/>
       <w:r>
         <w:rPr>
           <w:rFonts w:ascii="Times New Roman" w:hAnsi="Times New Roman"/>
@@ -5003,9 +5905,9 @@
           <w:sz w:val="32"/>
           <w:szCs w:val="32"/>
         </w:rPr>
-        <w:lastRenderedPageBreak/>
         <w:t>Анализ предметной области</w:t>
       </w:r>
+      <w:bookmarkEnd w:id="11"/>
     </w:p>
     <w:p>
       <w:pPr>
@@ -5021,6 +5923,7 @@
           <w:szCs w:val="28"/>
         </w:rPr>
       </w:pPr>
+      <w:bookmarkStart w:id="12" w:name="_Toc198832198"/>
       <w:r>
         <w:rPr>
           <w:rFonts w:ascii="Times New Roman" w:hAnsi="Times New Roman" w:cs="Times New Roman"/>
@@ -5071,6 +5974,7 @@
         </w:rPr>
         <w:t>Выбор платформы</w:t>
       </w:r>
+      <w:bookmarkEnd w:id="12"/>
     </w:p>
     <w:p>
       <w:pPr>
@@ -5780,6 +6684,7 @@
           <w:sz w:val="28"/>
           <w:szCs w:val="28"/>
         </w:rPr>
+        <w:lastRenderedPageBreak/>
         <w:t>Ethernet</w:t>
       </w:r>
       <w:r>
@@ -5854,15 +6759,7 @@
           <w:sz w:val="28"/>
           <w:szCs w:val="28"/>
         </w:rPr>
-        <w:t xml:space="preserve">. Данная платформа имеет </w:t>
-      </w:r>
-      <w:r>
-        <w:rPr>
-          <w:sz w:val="28"/>
-          <w:szCs w:val="28"/>
-        </w:rPr>
-        <w:lastRenderedPageBreak/>
-        <w:t>маленький размер и мало потребляет энергию, что позволяет обеспечивать видео и аудио контроль, управлять подключенными устройствами по интерфейсам. В него входит Eth</w:t>
+        <w:t>. Данная платформа имеет маленький размер и мало потребляет энергию, что позволяет обеспечивать видео и аудио контроль, управлять подключенными устройствами по интерфейсам. В него входит Eth</w:t>
       </w:r>
       <w:r>
         <w:rPr>
@@ -6444,7 +7341,15 @@
           <w:sz w:val="28"/>
           <w:szCs w:val="28"/>
         </w:rPr>
-        <w:t xml:space="preserve">, сильно увеличен объем памяти (128/256Кб </w:t>
+        <w:t xml:space="preserve">, сильно </w:t>
+      </w:r>
+      <w:r>
+        <w:rPr>
+          <w:sz w:val="28"/>
+          <w:szCs w:val="28"/>
+        </w:rPr>
+        <w:lastRenderedPageBreak/>
+        <w:t xml:space="preserve">увеличен объем памяти (128/256Кб </w:t>
       </w:r>
       <w:r>
         <w:rPr>
@@ -6663,7 +7568,6 @@
           <w:sz w:val="28"/>
           <w:szCs w:val="28"/>
         </w:rPr>
-        <w:lastRenderedPageBreak/>
         <w:t>Arduino</w:t>
       </w:r>
       <w:r>
@@ -6819,6 +7723,7 @@
           <w:szCs w:val="28"/>
         </w:rPr>
       </w:pPr>
+      <w:bookmarkStart w:id="13" w:name="_Toc198832199"/>
       <w:r>
         <w:rPr>
           <w:b/>
@@ -6855,6 +7760,7 @@
         </w:rPr>
         <w:t>Выбор периферийных устройств</w:t>
       </w:r>
+      <w:bookmarkEnd w:id="13"/>
     </w:p>
     <w:p>
       <w:pPr>
@@ -6950,6 +7856,7 @@
           <w:sz w:val="28"/>
           <w:szCs w:val="28"/>
         </w:rPr>
+        <w:lastRenderedPageBreak/>
         <w:t>1</w:t>
       </w:r>
       <w:r>
@@ -7014,15 +7921,7 @@
           <w:sz w:val="28"/>
           <w:szCs w:val="28"/>
         </w:rPr>
-        <w:t xml:space="preserve">04 стоит на голову выше остальных конкурентов. Обладая дальностью от 2 до 400 сантиметров и массой в 9 </w:t>
-      </w:r>
-      <w:r>
-        <w:rPr>
-          <w:sz w:val="28"/>
-          <w:szCs w:val="28"/>
-        </w:rPr>
-        <w:lastRenderedPageBreak/>
-        <w:t>грамм, стал идеальным решением поставленных задач.</w:t>
+        <w:t>04 стоит на голову выше остальных конкурентов. Обладая дальностью от 2 до 400 сантиметров и массой в 9 грамм, стал идеальным решением поставленных задач.</w:t>
       </w:r>
     </w:p>
     <w:p>
@@ -7131,7 +8030,7 @@
                     </pic:cNvPicPr>
                   </pic:nvPicPr>
                   <pic:blipFill>
-                    <a:blip r:embed="rId16">
+                    <a:blip r:embed="rId18">
                       <a:extLst>
                         <a:ext uri="{28A0092B-C50C-407E-A947-70E740481C1C}">
                           <a14:useLocalDpi xmlns:a14="http://schemas.microsoft.com/office/drawing/2010/main" val="0"/>
@@ -7287,6 +8186,7 @@
           <w:sz w:val="28"/>
           <w:szCs w:val="28"/>
         </w:rPr>
+        <w:lastRenderedPageBreak/>
         <w:t>Программирование робота</w:t>
       </w:r>
     </w:p>
@@ -7373,7 +8273,6 @@
           <w:sz w:val="28"/>
           <w:szCs w:val="28"/>
         </w:rPr>
-        <w:lastRenderedPageBreak/>
         <w:t>void</w:t>
       </w:r>
       <w:r>
@@ -8121,6 +9020,7 @@
           <w:szCs w:val="28"/>
           <w:lang w:val="en-US"/>
         </w:rPr>
+        <w:lastRenderedPageBreak/>
         <w:t>digitalWrite</w:t>
       </w:r>
       <w:proofErr w:type="spellEnd"/>
@@ -8321,7 +9221,6 @@
           <w:szCs w:val="28"/>
           <w:lang w:val="en-US"/>
         </w:rPr>
-        <w:lastRenderedPageBreak/>
         <w:t>init</w:t>
       </w:r>
       <w:proofErr w:type="spellEnd"/>
@@ -8576,6 +9475,7 @@
           <w:szCs w:val="32"/>
         </w:rPr>
       </w:pPr>
+      <w:bookmarkStart w:id="14" w:name="_Toc198832200"/>
       <w:r>
         <w:rPr>
           <w:rFonts w:ascii="Times New Roman" w:hAnsi="Times New Roman" w:cs="Times New Roman"/>
@@ -8587,6 +9487,7 @@
         <w:lastRenderedPageBreak/>
         <w:t>Программа</w:t>
       </w:r>
+      <w:bookmarkEnd w:id="14"/>
     </w:p>
     <w:p>
       <w:pPr>
@@ -8601,6 +9502,7 @@
           <w:szCs w:val="28"/>
         </w:rPr>
       </w:pPr>
+      <w:bookmarkStart w:id="15" w:name="_Toc198832201"/>
       <w:r>
         <w:rPr>
           <w:b/>
@@ -8628,6 +9530,7 @@
         </w:rPr>
         <w:t>Математические расчёты</w:t>
       </w:r>
+      <w:bookmarkEnd w:id="15"/>
     </w:p>
     <w:p>
       <w:pPr>
@@ -8682,7 +9585,7 @@
                     </pic:cNvPicPr>
                   </pic:nvPicPr>
                   <pic:blipFill>
-                    <a:blip r:embed="rId17">
+                    <a:blip r:embed="rId19">
                       <a:extLst>
                         <a:ext uri="{28A0092B-C50C-407E-A947-70E740481C1C}">
                           <a14:useLocalDpi xmlns:a14="http://schemas.microsoft.com/office/drawing/2010/main" val="0"/>
@@ -8919,7 +9822,7 @@
                     <pic:cNvPicPr/>
                   </pic:nvPicPr>
                   <pic:blipFill>
-                    <a:blip r:embed="rId18"/>
+                    <a:blip r:embed="rId20"/>
                     <a:stretch>
                       <a:fillRect/>
                     </a:stretch>
@@ -9031,7 +9934,16 @@
           <w:sz w:val="28"/>
           <w:szCs w:val="28"/>
         </w:rPr>
-        <w:t>Дальше необходимо найти расстояние от точки крепления до точки Х. Его можно найти как гипотенузу треугольника с катетами равными L и катетом, равным желаемой высоте робота, в работе использовалась высота равная 10 сантиметрам. Длинна будет равна, где LL - длинна от точки крепления до точки Х, h - высота робота.</w:t>
+        <w:t xml:space="preserve">Дальше необходимо найти расстояние от точки крепления до точки Х. Его можно найти как гипотенузу треугольника с катетами равными L и катетом, равным желаемой высоте робота, в работе использовалась высота равная 10 сантиметрам. Длинна будет равна, где LL - длинна от точки крепления до точки Х, h - высота </w:t>
+      </w:r>
+      <w:r>
+        <w:rPr>
+          <w:rFonts w:ascii="Times New Roman" w:hAnsi="Times New Roman" w:cs="Times New Roman"/>
+          <w:sz w:val="28"/>
+          <w:szCs w:val="28"/>
+        </w:rPr>
+        <w:lastRenderedPageBreak/>
+        <w:t>робота.</w:t>
       </w:r>
     </w:p>
     <w:p>
@@ -9054,7 +9966,6 @@
           <w:sz w:val="28"/>
           <w:szCs w:val="28"/>
         </w:rPr>
-        <w:lastRenderedPageBreak/>
         <w:t xml:space="preserve">Следующим пунктом будет поиск угла </w:t>
       </w:r>
       <w:r>
@@ -9118,7 +10029,7 @@
                     <pic:cNvPicPr/>
                   </pic:nvPicPr>
                   <pic:blipFill>
-                    <a:blip r:embed="rId19"/>
+                    <a:blip r:embed="rId21"/>
                     <a:stretch>
                       <a:fillRect/>
                     </a:stretch>
@@ -9394,7 +10305,7 @@
                     <pic:cNvPicPr/>
                   </pic:nvPicPr>
                   <pic:blipFill>
-                    <a:blip r:embed="rId20"/>
+                    <a:blip r:embed="rId22"/>
                     <a:stretch>
                       <a:fillRect/>
                     </a:stretch>
@@ -10433,6 +11344,7 @@
           <w:szCs w:val="28"/>
         </w:rPr>
       </w:pPr>
+      <w:bookmarkStart w:id="16" w:name="_Toc198832202"/>
       <w:r>
         <w:rPr>
           <w:b/>
@@ -10461,6 +11373,7 @@
         </w:rPr>
         <w:t>Программная реализация.</w:t>
       </w:r>
+      <w:bookmarkEnd w:id="16"/>
     </w:p>
     <w:p>
       <w:pPr>
@@ -11966,6 +12879,7 @@
           <w:szCs w:val="32"/>
         </w:rPr>
       </w:pPr>
+      <w:bookmarkStart w:id="17" w:name="_Toc198832203"/>
       <w:r>
         <w:rPr>
           <w:b/>
@@ -11977,6 +12891,7 @@
         <w:lastRenderedPageBreak/>
         <w:t>Заключение</w:t>
       </w:r>
+      <w:bookmarkEnd w:id="17"/>
     </w:p>
     <w:p>
       <w:pPr>
@@ -12101,6 +13016,7 @@
           <w:szCs w:val="32"/>
         </w:rPr>
       </w:pPr>
+      <w:bookmarkStart w:id="18" w:name="_Toc198832204"/>
       <w:r>
         <w:rPr>
           <w:b/>
@@ -12112,6 +13028,7 @@
         <w:lastRenderedPageBreak/>
         <w:t>Список литературы</w:t>
       </w:r>
+      <w:bookmarkEnd w:id="18"/>
     </w:p>
     <w:p>
       <w:pPr>
@@ -12475,6 +13392,53 @@
     </w:p>
   </w:footnote>
 </w:footnotes>
+</file>
+
+<file path=word/header1.xml><?xml version="1.0" encoding="utf-8"?>
+<w:hdr xmlns:wpc="http://schemas.microsoft.com/office/word/2010/wordprocessingCanvas" xmlns:cx="http://schemas.microsoft.com/office/drawing/2014/chartex" xmlns:cx1="http://schemas.microsoft.com/office/drawing/2015/9/8/chartex" xmlns:cx2="http://schemas.microsoft.com/office/drawing/2015/10/21/chartex" xmlns:cx3="http://schemas.microsoft.com/office/drawing/2016/5/9/chartex" xmlns:cx4="http://schemas.microsoft.com/office/drawing/2016/5/10/chartex" xmlns:cx5="http://schemas.microsoft.com/office/drawing/2016/5/11/chartex" xmlns:cx6="http://schemas.microsoft.com/office/drawing/2016/5/12/chartex" xmlns:cx7="http://schemas.microsoft.com/office/drawing/2016/5/13/chartex" xmlns:cx8="http://schemas.microsoft.com/office/drawing/2016/5/14/chartex" xmlns:mc="http://schemas.openxmlformats.org/markup-compatibility/2006" xmlns:aink="http://schemas.microsoft.com/office/drawing/2016/ink" xmlns:am3d="http://schemas.microsoft.com/office/drawing/2017/model3d" xmlns:o="urn:schemas-microsoft-com:office:office" xmlns:oel="http://schemas.microsoft.com/office/2019/extlst" xmlns:r="http://schemas.openxmlformats.org/officeDocument/2006/relationships" xmlns:m="http://schemas.openxmlformats.org/officeDocument/2006/math" xmlns:v="urn:schemas-microsoft-com:vml" xmlns:wp14="http://schemas.microsoft.com/office/word/2010/wordprocessingDrawing" xmlns:wp="http://schemas.openxmlformats.org/drawingml/2006/wordprocessingDrawing" xmlns:w10="urn:schemas-microsoft-com:office:word" xmlns:w="http://schemas.openxmlformats.org/wordprocessingml/2006/main" xmlns:w14="http://schemas.microsoft.com/office/word/2010/wordml" xmlns:w15="http://schemas.microsoft.com/office/word/2012/wordml" xmlns:w16cex="http://schemas.microsoft.com/office/word/2018/wordml/cex" xmlns:w16cid="http://schemas.microsoft.com/office/word/2016/wordml/cid" xmlns:w16="http://schemas.microsoft.com/office/word/2018/wordml" xmlns:w16sdtdh="http://schemas.microsoft.com/office/word/2020/wordml/sdtdatahash" xmlns:w16se="http://schemas.microsoft.com/office/word/2015/wordml/symex" xmlns:wpg="http://schemas.microsoft.com/office/word/2010/wordprocessingGroup" xmlns:wpi="http://schemas.microsoft.com/office/word/2010/wordprocessingInk" xmlns:wne="http://schemas.microsoft.com/office/word/2006/wordml" xmlns:wps="http://schemas.microsoft.com/office/word/2010/wordprocessingShape" mc:Ignorable="w14 w15 w16se w16cid w16 w16cex w16sdtdh wp14">
+  <w:p>
+    <w:pPr>
+      <w:pStyle w:val="a9"/>
+    </w:pPr>
+    <w:r>
+      <w:t>Забродин А.М. 24о.09.03.</w:t>
+    </w:r>
+    <w:proofErr w:type="gramStart"/>
+    <w:r>
+      <w:t>02.БА</w:t>
+    </w:r>
+    <w:proofErr w:type="gramEnd"/>
+    <w:r>
+      <w:t>-1</w:t>
+    </w:r>
+  </w:p>
+  <w:p>
+    <w:pPr>
+      <w:pStyle w:val="a9"/>
+    </w:pPr>
+  </w:p>
+</w:hdr>
+</file>
+
+<file path=word/header2.xml><?xml version="1.0" encoding="utf-8"?>
+<w:hdr xmlns:wpc="http://schemas.microsoft.com/office/word/2010/wordprocessingCanvas" xmlns:cx="http://schemas.microsoft.com/office/drawing/2014/chartex" xmlns:cx1="http://schemas.microsoft.com/office/drawing/2015/9/8/chartex" xmlns:cx2="http://schemas.microsoft.com/office/drawing/2015/10/21/chartex" xmlns:cx3="http://schemas.microsoft.com/office/drawing/2016/5/9/chartex" xmlns:cx4="http://schemas.microsoft.com/office/drawing/2016/5/10/chartex" xmlns:cx5="http://schemas.microsoft.com/office/drawing/2016/5/11/chartex" xmlns:cx6="http://schemas.microsoft.com/office/drawing/2016/5/12/chartex" xmlns:cx7="http://schemas.microsoft.com/office/drawing/2016/5/13/chartex" xmlns:cx8="http://schemas.microsoft.com/office/drawing/2016/5/14/chartex" xmlns:mc="http://schemas.openxmlformats.org/markup-compatibility/2006" xmlns:aink="http://schemas.microsoft.com/office/drawing/2016/ink" xmlns:am3d="http://schemas.microsoft.com/office/drawing/2017/model3d" xmlns:o="urn:schemas-microsoft-com:office:office" xmlns:oel="http://schemas.microsoft.com/office/2019/extlst" xmlns:r="http://schemas.openxmlformats.org/officeDocument/2006/relationships" xmlns:m="http://schemas.openxmlformats.org/officeDocument/2006/math" xmlns:v="urn:schemas-microsoft-com:vml" xmlns:wp14="http://schemas.microsoft.com/office/word/2010/wordprocessingDrawing" xmlns:wp="http://schemas.openxmlformats.org/drawingml/2006/wordprocessingDrawing" xmlns:w10="urn:schemas-microsoft-com:office:word" xmlns:w="http://schemas.openxmlformats.org/wordprocessingml/2006/main" xmlns:w14="http://schemas.microsoft.com/office/word/2010/wordml" xmlns:w15="http://schemas.microsoft.com/office/word/2012/wordml" xmlns:w16cex="http://schemas.microsoft.com/office/word/2018/wordml/cex" xmlns:w16cid="http://schemas.microsoft.com/office/word/2016/wordml/cid" xmlns:w16="http://schemas.microsoft.com/office/word/2018/wordml" xmlns:w16sdtdh="http://schemas.microsoft.com/office/word/2020/wordml/sdtdatahash" xmlns:w16se="http://schemas.microsoft.com/office/word/2015/wordml/symex" xmlns:wpg="http://schemas.microsoft.com/office/word/2010/wordprocessingGroup" xmlns:wpi="http://schemas.microsoft.com/office/word/2010/wordprocessingInk" xmlns:wne="http://schemas.microsoft.com/office/word/2006/wordml" xmlns:wps="http://schemas.microsoft.com/office/word/2010/wordprocessingShape" mc:Ignorable="w14 w15 w16se w16cid w16 w16cex w16sdtdh wp14">
+  <w:p>
+    <w:pPr>
+      <w:pStyle w:val="a9"/>
+    </w:pPr>
+    <w:r>
+      <w:t>Забродин А.М. 24о.09.03.</w:t>
+    </w:r>
+    <w:proofErr w:type="gramStart"/>
+    <w:r>
+      <w:t>02.БА</w:t>
+    </w:r>
+    <w:proofErr w:type="gramEnd"/>
+    <w:r>
+      <w:t>-1</w:t>
+    </w:r>
+  </w:p>
+</w:hdr>
 </file>
 
 <file path=word/numbering.xml><?xml version="1.0" encoding="utf-8"?>
@@ -13633,6 +14597,31 @@
       <w:kern w:val="0"/>
     </w:rPr>
   </w:style>
+  <w:style w:type="paragraph" w:styleId="11">
+    <w:name w:val="toc 1"/>
+    <w:basedOn w:val="a"/>
+    <w:next w:val="a"/>
+    <w:autoRedefine/>
+    <w:uiPriority w:val="39"/>
+    <w:unhideWhenUsed/>
+    <w:rsid w:val="00332149"/>
+    <w:pPr>
+      <w:spacing w:after="100"/>
+    </w:pPr>
+  </w:style>
+  <w:style w:type="paragraph" w:styleId="21">
+    <w:name w:val="toc 2"/>
+    <w:basedOn w:val="a"/>
+    <w:next w:val="a"/>
+    <w:autoRedefine/>
+    <w:uiPriority w:val="39"/>
+    <w:unhideWhenUsed/>
+    <w:rsid w:val="00332149"/>
+    <w:pPr>
+      <w:spacing w:after="100"/>
+      <w:ind w:left="240"/>
+    </w:pPr>
+  </w:style>
 </w:styles>
 </file>
 
